--- a/Blogs/Project Pro/10 Ideas for MLOps Projects/10 Ideas for MLOps Projects.docx
+++ b/Blogs/Project Pro/10 Ideas for MLOps Projects/10 Ideas for MLOps Projects.docx
@@ -294,7 +294,7 @@
           <w:r>
             <w:fldChar w:fldCharType="separate"/>
           </w:r>
-          <w:hyperlink w:anchor="_Toc82215133" w:history="1">
+          <w:hyperlink w:anchor="_Toc82419635" w:history="1">
             <w:r>
               <w:rPr>
                 <w:rStyle w:val="Hyperlink"/>
@@ -317,7 +317,7 @@
               <w:rPr>
                 <w:webHidden/>
               </w:rPr>
-              <w:instrText xml:space="preserve"> PAGEREF _Toc82215133 \h </w:instrText>
+              <w:instrText xml:space="preserve"> PAGEREF _Toc82419635 \h </w:instrText>
             </w:r>
             <w:r>
               <w:rPr>
@@ -355,7 +355,7 @@
               <w:lang w:val="en-US"/>
             </w:rPr>
           </w:pPr>
-          <w:hyperlink w:anchor="_Toc82215134" w:history="1">
+          <w:hyperlink w:anchor="_Toc82419636" w:history="1">
             <w:r>
               <w:rPr>
                 <w:rStyle w:val="Hyperlink"/>
@@ -378,7 +378,7 @@
               <w:rPr>
                 <w:webHidden/>
               </w:rPr>
-              <w:instrText xml:space="preserve"> PAGEREF _Toc82215134 \h </w:instrText>
+              <w:instrText xml:space="preserve"> PAGEREF _Toc82419636 \h </w:instrText>
             </w:r>
             <w:r>
               <w:rPr>
@@ -406,6 +406,67 @@
           </w:hyperlink>
         </w:p>
         <w:p>
+          <w:pPr>
+            <w:pStyle w:val="TOC1"/>
+            <w:tabs>
+              <w:tab w:val="right" w:leader="dot" w:pos="9350"/>
+            </w:tabs>
+            <w:rPr>
+              <w:rFonts w:asciiTheme="minorHAnsi" w:eastAsiaTheme="minorEastAsia" w:hAnsiTheme="minorHAnsi" w:cstheme="minorBidi"/>
+              <w:lang w:val="en-US"/>
+            </w:rPr>
+          </w:pPr>
+          <w:hyperlink w:anchor="_Toc82419637" w:history="1">
+            <w:r>
+              <w:rPr>
+                <w:rStyle w:val="Hyperlink"/>
+              </w:rPr>
+              <w:t>Designing a MLOps Solution</w:t>
+            </w:r>
+            <w:r>
+              <w:rPr>
+                <w:webHidden/>
+              </w:rPr>
+              <w:tab/>
+            </w:r>
+            <w:r>
+              <w:rPr>
+                <w:webHidden/>
+              </w:rPr>
+              <w:fldChar w:fldCharType="begin"/>
+            </w:r>
+            <w:r>
+              <w:rPr>
+                <w:webHidden/>
+              </w:rPr>
+              <w:instrText xml:space="preserve"> PAGEREF _Toc82419637 \h </w:instrText>
+            </w:r>
+            <w:r>
+              <w:rPr>
+                <w:webHidden/>
+              </w:rPr>
+            </w:r>
+            <w:r>
+              <w:rPr>
+                <w:webHidden/>
+              </w:rPr>
+              <w:fldChar w:fldCharType="separate"/>
+            </w:r>
+            <w:r>
+              <w:rPr>
+                <w:webHidden/>
+              </w:rPr>
+              <w:t>5</w:t>
+            </w:r>
+            <w:r>
+              <w:rPr>
+                <w:webHidden/>
+              </w:rPr>
+              <w:fldChar w:fldCharType="end"/>
+            </w:r>
+          </w:hyperlink>
+        </w:p>
+        <w:p>
           <w:r>
             <w:rPr>
               <w:b/>
@@ -449,7 +510,7 @@
       <w:pPr>
         <w:pStyle w:val="Heading1"/>
       </w:pPr>
-      <w:bookmarkStart w:id="0" w:name="_Toc82215133"/>
+      <w:bookmarkStart w:id="0" w:name="_Toc82419635"/>
       <w:r>
         <w:lastRenderedPageBreak/>
         <w:t>List of Figures</w:t>
@@ -482,7 +543,7 @@
         <w:rPr>
           <w:rFonts w:asciiTheme="minorHAnsi" w:hAnsiTheme="minorHAnsi" w:cstheme="minorHAnsi"/>
         </w:rPr>
-        <w:instrText xml:space="preserve"> TOC \h \z \c "Figure" </w:instrText>
+        <w:instrText xml:space="preserve"> TOC \h \z \c "Fig" </w:instrText>
       </w:r>
       <w:r>
         <w:rPr>
@@ -493,74 +554,910 @@
     </w:p>
     <w:p>
       <w:pPr>
-        <w:jc w:val="left"/>
+        <w:pStyle w:val="TableofFigures"/>
+        <w:tabs>
+          <w:tab w:val="right" w:leader="dot" w:pos="9350"/>
+        </w:tabs>
+        <w:rPr>
+          <w:rFonts w:asciiTheme="minorHAnsi" w:eastAsiaTheme="minorEastAsia" w:hAnsiTheme="minorHAnsi" w:cstheme="minorBidi"/>
+          <w:lang w:val="en-US"/>
+        </w:rPr>
+      </w:pPr>
+      <w:hyperlink w:anchor="_Toc82419626" w:history="1">
+        <w:r>
+          <w:rPr>
+            <w:rStyle w:val="Hyperlink"/>
+          </w:rPr>
+          <w:t>Fig 1: The complete MLOps process</w:t>
+        </w:r>
+        <w:r>
+          <w:rPr>
+            <w:webHidden/>
+          </w:rPr>
+          <w:tab/>
+        </w:r>
+        <w:r>
+          <w:rPr>
+            <w:webHidden/>
+          </w:rPr>
+          <w:fldChar w:fldCharType="begin"/>
+        </w:r>
+        <w:r>
+          <w:rPr>
+            <w:webHidden/>
+          </w:rPr>
+          <w:instrText xml:space="preserve"> PAGEREF _Toc82419626 \h </w:instrText>
+        </w:r>
+        <w:r>
+          <w:rPr>
+            <w:webHidden/>
+          </w:rPr>
+        </w:r>
+        <w:r>
+          <w:rPr>
+            <w:webHidden/>
+          </w:rPr>
+          <w:fldChar w:fldCharType="separate"/>
+        </w:r>
+        <w:r>
+          <w:rPr>
+            <w:webHidden/>
+          </w:rPr>
+          <w:t>4</w:t>
+        </w:r>
+        <w:r>
+          <w:rPr>
+            <w:webHidden/>
+          </w:rPr>
+          <w:fldChar w:fldCharType="end"/>
+        </w:r>
+      </w:hyperlink>
+    </w:p>
+    <w:p>
+      <w:pPr>
+        <w:pStyle w:val="TableofFigures"/>
+        <w:tabs>
+          <w:tab w:val="right" w:leader="dot" w:pos="9350"/>
+        </w:tabs>
+        <w:rPr>
+          <w:rFonts w:asciiTheme="minorHAnsi" w:eastAsiaTheme="minorEastAsia" w:hAnsiTheme="minorHAnsi" w:cstheme="minorBidi"/>
+          <w:lang w:val="en-US"/>
+        </w:rPr>
+      </w:pPr>
+      <w:hyperlink w:anchor="_Toc82419627" w:history="1">
+        <w:r>
+          <w:rPr>
+            <w:rStyle w:val="Hyperlink"/>
+          </w:rPr>
+          <w:t>Fig 2: The MLOps Stack Template (Source)</w:t>
+        </w:r>
+        <w:r>
+          <w:rPr>
+            <w:webHidden/>
+          </w:rPr>
+          <w:tab/>
+        </w:r>
+        <w:r>
+          <w:rPr>
+            <w:webHidden/>
+          </w:rPr>
+          <w:fldChar w:fldCharType="begin"/>
+        </w:r>
+        <w:r>
+          <w:rPr>
+            <w:webHidden/>
+          </w:rPr>
+          <w:instrText xml:space="preserve"> PAGEREF _Toc82419627 \h </w:instrText>
+        </w:r>
+        <w:r>
+          <w:rPr>
+            <w:webHidden/>
+          </w:rPr>
+        </w:r>
+        <w:r>
+          <w:rPr>
+            <w:webHidden/>
+          </w:rPr>
+          <w:fldChar w:fldCharType="separate"/>
+        </w:r>
+        <w:r>
+          <w:rPr>
+            <w:webHidden/>
+          </w:rPr>
+          <w:t>5</w:t>
+        </w:r>
+        <w:r>
+          <w:rPr>
+            <w:webHidden/>
+          </w:rPr>
+          <w:fldChar w:fldCharType="end"/>
+        </w:r>
+      </w:hyperlink>
+    </w:p>
+    <w:p>
+      <w:pPr>
+        <w:pStyle w:val="TableofFigures"/>
+        <w:tabs>
+          <w:tab w:val="right" w:leader="dot" w:pos="9350"/>
+        </w:tabs>
         <w:rPr>
           <w:rFonts w:asciiTheme="minorHAnsi" w:hAnsiTheme="minorHAnsi" w:cstheme="minorHAnsi"/>
         </w:rPr>
       </w:pPr>
-      <w:r>
-        <w:rPr>
-          <w:rFonts w:asciiTheme="minorHAnsi" w:hAnsiTheme="minorHAnsi" w:cstheme="minorHAnsi"/>
-          <w:b/>
-          <w:bCs/>
-          <w:lang w:val="en-US"/>
-        </w:rPr>
-        <w:t>No table of figures entries found.</w:t>
-      </w:r>
       <w:r>
         <w:rPr>
           <w:rFonts w:asciiTheme="minorHAnsi" w:hAnsiTheme="minorHAnsi" w:cstheme="minorHAnsi"/>
         </w:rPr>
         <w:fldChar w:fldCharType="end"/>
       </w:r>
-      <w:r>
-        <w:rPr>
-          <w:rFonts w:asciiTheme="minorHAnsi" w:hAnsiTheme="minorHAnsi" w:cstheme="minorHAnsi"/>
-        </w:rPr>
-        <w:br w:type="page"/>
-      </w:r>
     </w:p>
     <w:p>
       <w:pPr>
+        <w:jc w:val="left"/>
+        <w:rPr>
+          <w:rFonts w:eastAsiaTheme="majorEastAsia" w:cstheme="minorHAnsi"/>
+          <w:color w:val="2F5496" w:themeColor="accent1" w:themeShade="BF"/>
+          <w:sz w:val="32"/>
+          <w:szCs w:val="32"/>
+        </w:rPr>
+      </w:pPr>
+      <w:r>
+        <w:br w:type="page"/>
+      </w:r>
+    </w:p>
+    <w:p>
+      <w:pPr>
         <w:pStyle w:val="Heading1"/>
       </w:pPr>
-      <w:bookmarkStart w:id="1" w:name="_Toc82215134"/>
+      <w:bookmarkStart w:id="1" w:name="_Toc82419636"/>
       <w:r>
         <w:lastRenderedPageBreak/>
         <w:t>Introduction</w:t>
       </w:r>
       <w:bookmarkEnd w:id="1"/>
     </w:p>
-    <w:bookmarkStart w:id="2" w:name="_GoBack"/>
-    <w:bookmarkEnd w:id="2"/>
     <w:p>
-      <w:pPr>
-        <w:jc w:val="left"/>
-      </w:pPr>
+      <w:r>
+        <w:t>Data Science is losing it’s title of the “Sexiest job of the 21</w:t>
+      </w:r>
+      <w:r>
+        <w:rPr>
+          <w:vertAlign w:val="superscript"/>
+        </w:rPr>
+        <w:t>st</w:t>
+      </w:r>
+      <w:r>
+        <w:t xml:space="preserve"> Century”</w:t>
+      </w:r>
+      <w:r>
+        <w:t>.</w:t>
+      </w:r>
+      <w:r>
+        <w:t xml:space="preserve"> </w:t>
+      </w:r>
+    </w:p>
+    <w:p>
+      <w:pPr>
+        <w:ind w:left="720"/>
+        <w:rPr>
+          <w:i/>
+        </w:rPr>
+      </w:pPr>
+      <w:r>
+        <w:rPr>
+          <w:i/>
+        </w:rPr>
+        <w:t>87% of Data Science Projects never make it to production</w:t>
+      </w:r>
+      <w:r>
+        <w:rPr>
+          <w:i/>
+        </w:rPr>
+        <w:t xml:space="preserve"> - </w:t>
+      </w:r>
+      <w:hyperlink r:id="rId9" w:history="1">
+        <w:r>
+          <w:rPr>
+            <w:rStyle w:val="Hyperlink"/>
+            <w:i/>
+          </w:rPr>
+          <w:t>VentureBeat</w:t>
+        </w:r>
+      </w:hyperlink>
+    </w:p>
+    <w:p>
+      <w:r>
+        <w:t xml:space="preserve">Jobs </w:t>
+      </w:r>
+      <w:r>
+        <w:t xml:space="preserve">over the next decade are going to leverage the fundamentals of Data Science </w:t>
+      </w:r>
+      <w:r>
+        <w:t>and</w:t>
+      </w:r>
+      <w:r>
+        <w:t xml:space="preserve"> build </w:t>
+      </w:r>
+      <w:r>
+        <w:t>on top of that for production</w:t>
+      </w:r>
+      <w:r>
+        <w:t xml:space="preserve">. Data Science has flourished over the decade on the promise that companies will make money using analytics. Data Science can make money only when AI/ML projects are in production. </w:t>
+      </w:r>
+      <w:r>
+        <w:rPr>
+          <w:b/>
+        </w:rPr>
+        <w:t xml:space="preserve">MLOps </w:t>
+      </w:r>
+      <w:r>
+        <w:rPr>
+          <w:b/>
+        </w:rPr>
+        <w:t xml:space="preserve">roles </w:t>
+      </w:r>
+      <w:r>
+        <w:rPr>
+          <w:b/>
+        </w:rPr>
+        <w:t>will replace Data Science jobs</w:t>
+      </w:r>
+      <w:r>
+        <w:t xml:space="preserve"> in the next decade.</w:t>
+      </w:r>
+      <w:r>
+        <w:t xml:space="preserve"> MLOps seems to be the new buzz word floating around in the Data Science world and it is critical to understand what it really means.</w:t>
+      </w:r>
+    </w:p>
+    <w:p>
+      <w:r>
+        <w:t>MLOps aims to provide an end-to-end machine learning development</w:t>
+      </w:r>
+      <w:r>
+        <w:t xml:space="preserve"> process to design, build and manage reproducible, testable and evolvable ML-powered software</w:t>
+      </w:r>
+      <w:r>
+        <w:t>.</w:t>
+      </w:r>
+      <w:r>
+        <w:t xml:space="preserve"> The cloud strategy of organizations </w:t>
+      </w:r>
+      <w:r>
+        <w:t>plays a key role when it comes to production as custom solutions have to be built depending on the needs of the company. The complexity associated with MLOps is one of the main reasons we have not seen a one-size-fits-all approach</w:t>
+      </w:r>
+      <w:r>
+        <w:t xml:space="preserve">. </w:t>
+      </w:r>
+      <w:r>
+        <w:t xml:space="preserve">In this article, we will go through a few end-to-end projects that </w:t>
+      </w:r>
+      <w:r>
+        <w:t>will explain how MLOps can be leveraged to make a Data Science project production ready.</w:t>
+      </w:r>
+    </w:p>
+    <w:p>
+      <w:pPr>
+        <w:jc w:val="center"/>
+      </w:pPr>
+      <w:r>
+        <w:drawing>
+          <wp:inline distT="0" distB="0" distL="0" distR="0" wp14:anchorId="061AB1C2" wp14:editId="39A8DD1D">
+            <wp:extent cx="5039432" cy="3776869"/>
+            <wp:effectExtent l="0" t="0" r="8890" b="0"/>
+            <wp:docPr id="1" name="Picture 1" descr="Agile ML Workflow"/>
+            <wp:cNvGraphicFramePr>
+              <a:graphicFrameLocks xmlns:a="http://schemas.openxmlformats.org/drawingml/2006/main" noChangeAspect="1"/>
+            </wp:cNvGraphicFramePr>
+            <a:graphic xmlns:a="http://schemas.openxmlformats.org/drawingml/2006/main">
+              <a:graphicData uri="http://schemas.openxmlformats.org/drawingml/2006/picture">
+                <pic:pic xmlns:pic="http://schemas.openxmlformats.org/drawingml/2006/picture">
+                  <pic:nvPicPr>
+                    <pic:cNvPr id="0" name="Picture 1" descr="Agile ML Workflow"/>
+                    <pic:cNvPicPr>
+                      <a:picLocks noChangeAspect="1" noChangeArrowheads="1"/>
+                    </pic:cNvPicPr>
+                  </pic:nvPicPr>
+                  <pic:blipFill>
+                    <a:blip r:embed="rId10" cstate="print">
+                      <a:extLst>
+                        <a:ext uri="{28A0092B-C50C-407E-A947-70E740481C1C}">
+                          <a14:useLocalDpi xmlns:a14="http://schemas.microsoft.com/office/drawing/2010/main" val="0"/>
+                        </a:ext>
+                      </a:extLst>
+                    </a:blip>
+                    <a:srcRect/>
+                    <a:stretch>
+                      <a:fillRect/>
+                    </a:stretch>
+                  </pic:blipFill>
+                  <pic:spPr bwMode="auto">
+                    <a:xfrm>
+                      <a:off x="0" y="0"/>
+                      <a:ext cx="5041415" cy="3778355"/>
+                    </a:xfrm>
+                    <a:prstGeom prst="rect">
+                      <a:avLst/>
+                    </a:prstGeom>
+                    <a:noFill/>
+                    <a:ln>
+                      <a:noFill/>
+                    </a:ln>
+                  </pic:spPr>
+                </pic:pic>
+              </a:graphicData>
+            </a:graphic>
+          </wp:inline>
+        </w:drawing>
+      </w:r>
+    </w:p>
+    <w:p>
+      <w:pPr>
+        <w:pStyle w:val="Caption"/>
+        <w:jc w:val="center"/>
+      </w:pPr>
+      <w:bookmarkStart w:id="2" w:name="_Toc82419626"/>
+      <w:r>
+        <w:t xml:space="preserve">Fig </w:t>
+      </w:r>
       <w:r>
         <w:fldChar w:fldCharType="begin"/>
       </w:r>
       <w:r>
-        <w:instrText xml:space="preserve"> HYPERLINK "https://www.linkedin.com/pulse/convergence-rpa-ai-can-boost-business-process-antonio-grasso/" </w:instrText>
+        <w:instrText xml:space="preserve"> SEQ Fig \* ARABIC </w:instrText>
       </w:r>
       <w:r>
         <w:fldChar w:fldCharType="separate"/>
       </w:r>
       <w:r>
+        <w:t>1</w:t>
+      </w:r>
+      <w:r>
         <w:fldChar w:fldCharType="end"/>
       </w:r>
+      <w:r>
+        <w:t>: The complete MLOps process</w:t>
+      </w:r>
+      <w:bookmarkEnd w:id="2"/>
     </w:p>
     <w:p/>
-    <w:p/>
     <w:p>
+      <w:pPr>
+        <w:pStyle w:val="Heading1"/>
+      </w:pPr>
+      <w:bookmarkStart w:id="3" w:name="_Toc82419637"/>
+      <w:r>
+        <w:lastRenderedPageBreak/>
+        <w:t>Designing a MLOps Solution</w:t>
+      </w:r>
+      <w:bookmarkEnd w:id="3"/>
       <w:r>
         <w:t xml:space="preserve"> </w:t>
       </w:r>
     </w:p>
-    <w:p/>
+    <w:p>
+      <w:r>
+        <w:t>At the moment, the MLOps landscape is frequently evolving. The number of tools available for a single task are many – this leads to multiple options, which is alwas a good thing, but, it also means that we have to decide what will work best in out use-case. A good way to make projects more tangible is to focus on the stack. This can be complicated in deifferent settings and</w:t>
+      </w:r>
+      <w:r>
+        <w:t xml:space="preserve"> we have to make MLOps real for it to work.</w:t>
+      </w:r>
+      <w:r>
+        <w:t xml:space="preserve"> Where DevOps has a CI/CD approach to software solutioning, MLOps has a Continuous Integration</w:t>
+      </w:r>
+      <w:r>
+        <w:t xml:space="preserve"> (CI)</w:t>
+      </w:r>
+      <w:r>
+        <w:t>, Continuous Delivery</w:t>
+      </w:r>
+      <w:r>
+        <w:t xml:space="preserve"> (CD)</w:t>
+      </w:r>
+      <w:r>
+        <w:t>, Continuous Training</w:t>
+      </w:r>
+      <w:r>
+        <w:t xml:space="preserve"> (CT)</w:t>
+      </w:r>
+      <w:r>
+        <w:t xml:space="preserve">, Continuous Monitoring </w:t>
+      </w:r>
+      <w:r>
+        <w:t xml:space="preserve">(CM) </w:t>
+      </w:r>
+      <w:r>
+        <w:t>approach</w:t>
+      </w:r>
+      <w:r>
+        <w:t>.</w:t>
+      </w:r>
+    </w:p>
+    <w:p>
+      <w:pPr>
+        <w:jc w:val="center"/>
+      </w:pPr>
+      <w:r>
+        <w:drawing>
+          <wp:inline distT="0" distB="0" distL="0" distR="0" wp14:anchorId="1991B783" wp14:editId="7A7DC556">
+            <wp:extent cx="4996282" cy="4263502"/>
+            <wp:effectExtent l="0" t="0" r="0" b="3810"/>
+            <wp:docPr id="5" name="Picture 5"/>
+            <wp:cNvGraphicFramePr>
+              <a:graphicFrameLocks xmlns:a="http://schemas.openxmlformats.org/drawingml/2006/main" noChangeAspect="1"/>
+            </wp:cNvGraphicFramePr>
+            <a:graphic xmlns:a="http://schemas.openxmlformats.org/drawingml/2006/main">
+              <a:graphicData uri="http://schemas.openxmlformats.org/drawingml/2006/picture">
+                <pic:pic xmlns:pic="http://schemas.openxmlformats.org/drawingml/2006/picture">
+                  <pic:nvPicPr>
+                    <pic:cNvPr id="0" name="Picture 5"/>
+                    <pic:cNvPicPr>
+                      <a:picLocks noChangeAspect="1" noChangeArrowheads="1"/>
+                    </pic:cNvPicPr>
+                  </pic:nvPicPr>
+                  <pic:blipFill>
+                    <a:blip r:embed="rId11" cstate="print">
+                      <a:extLst>
+                        <a:ext uri="{28A0092B-C50C-407E-A947-70E740481C1C}">
+                          <a14:useLocalDpi xmlns:a14="http://schemas.microsoft.com/office/drawing/2010/main" val="0"/>
+                        </a:ext>
+                      </a:extLst>
+                    </a:blip>
+                    <a:srcRect/>
+                    <a:stretch>
+                      <a:fillRect/>
+                    </a:stretch>
+                  </pic:blipFill>
+                  <pic:spPr bwMode="auto">
+                    <a:xfrm>
+                      <a:off x="0" y="0"/>
+                      <a:ext cx="5003536" cy="4269692"/>
+                    </a:xfrm>
+                    <a:prstGeom prst="rect">
+                      <a:avLst/>
+                    </a:prstGeom>
+                    <a:noFill/>
+                    <a:ln>
+                      <a:noFill/>
+                    </a:ln>
+                  </pic:spPr>
+                </pic:pic>
+              </a:graphicData>
+            </a:graphic>
+          </wp:inline>
+        </w:drawing>
+      </w:r>
+      <w:hyperlink r:id="rId12" w:history="1"/>
+    </w:p>
+    <w:p>
+      <w:pPr>
+        <w:pStyle w:val="Caption"/>
+        <w:jc w:val="center"/>
+      </w:pPr>
+      <w:bookmarkStart w:id="4" w:name="_Toc82419627"/>
+      <w:r>
+        <w:t xml:space="preserve">Fig </w:t>
+      </w:r>
+      <w:r>
+        <w:fldChar w:fldCharType="begin"/>
+      </w:r>
+      <w:r>
+        <w:instrText xml:space="preserve"> SEQ Fig \* ARABIC </w:instrText>
+      </w:r>
+      <w:r>
+        <w:fldChar w:fldCharType="separate"/>
+      </w:r>
+      <w:r>
+        <w:t>2</w:t>
+      </w:r>
+      <w:r>
+        <w:fldChar w:fldCharType="end"/>
+      </w:r>
+      <w:r>
+        <w:t>: The MLOps Stack Template</w:t>
+      </w:r>
+      <w:r>
+        <w:t xml:space="preserve"> (</w:t>
+      </w:r>
+      <w:hyperlink r:id="rId13" w:history="1">
+        <w:r>
+          <w:rPr>
+            <w:rStyle w:val="Hyperlink"/>
+          </w:rPr>
+          <w:t>Source</w:t>
+        </w:r>
+      </w:hyperlink>
+      <w:r>
+        <w:t>)</w:t>
+      </w:r>
+      <w:bookmarkEnd w:id="4"/>
+    </w:p>
+    <w:p>
+      <w:r>
+        <w:t xml:space="preserve">The MLOps Stack template is a good start on how we can think about MLOps solution design when implementing at scale for </w:t>
+      </w:r>
+      <w:r>
+        <w:t xml:space="preserve">various </w:t>
+      </w:r>
+      <w:r>
+        <w:t>organizations</w:t>
+      </w:r>
+      <w:r>
+        <w:t>. The components are as follows:</w:t>
+      </w:r>
+    </w:p>
+    <w:p>
+      <w:pPr>
+        <w:pStyle w:val="ListParagraph"/>
+        <w:numPr>
+          <w:ilvl w:val="0"/>
+          <w:numId w:val="46"/>
+        </w:numPr>
+      </w:pPr>
+      <w:r>
+        <w:rPr>
+          <w:b/>
+        </w:rPr>
+        <w:t>Data Analysis</w:t>
+      </w:r>
+      <w:r>
+        <w:t>:</w:t>
+      </w:r>
+      <w:r>
+        <w:t xml:space="preserve"> The analysis component of the </w:t>
+      </w:r>
+      <w:r>
+        <w:t>MLOps flow can be done with the help of various tools</w:t>
+      </w:r>
+    </w:p>
+    <w:p>
+      <w:pPr>
+        <w:pStyle w:val="ListParagraph"/>
+        <w:numPr>
+          <w:ilvl w:val="0"/>
+          <w:numId w:val="46"/>
+        </w:numPr>
+      </w:pPr>
+      <w:r>
+        <w:rPr>
+          <w:b/>
+        </w:rPr>
+        <w:t>Experimentation</w:t>
+      </w:r>
+      <w:r>
+        <w:t>:</w:t>
+      </w:r>
+      <w:r>
+        <w:t xml:space="preserve"> Output-focused experimentation along with domain knowledge can help select the relevant toolset</w:t>
+      </w:r>
+    </w:p>
+    <w:p>
+      <w:pPr>
+        <w:pStyle w:val="ListParagraph"/>
+        <w:numPr>
+          <w:ilvl w:val="0"/>
+          <w:numId w:val="46"/>
+        </w:numPr>
+      </w:pPr>
+      <w:r>
+        <w:rPr>
+          <w:b/>
+        </w:rPr>
+        <w:t>Feature Store</w:t>
+      </w:r>
+      <w:r>
+        <w:t xml:space="preserve">: </w:t>
+      </w:r>
+      <w:r>
+        <w:t xml:space="preserve">Feature stores are used to </w:t>
+      </w:r>
+      <w:r>
+        <w:t>store variations on the feature set leveraged for machine learning models that multiple teams can access</w:t>
+      </w:r>
+    </w:p>
+    <w:p>
+      <w:pPr>
+        <w:pStyle w:val="ListParagraph"/>
+        <w:numPr>
+          <w:ilvl w:val="0"/>
+          <w:numId w:val="46"/>
+        </w:numPr>
+      </w:pPr>
+      <w:r>
+        <w:rPr>
+          <w:b/>
+        </w:rPr>
+        <w:lastRenderedPageBreak/>
+        <w:t>Code Repository</w:t>
+      </w:r>
+      <w:r>
+        <w:t xml:space="preserve">: </w:t>
+      </w:r>
+      <w:r>
+        <w:t>The data and code repository has to be selected such that it fits into the MLOps stack being used, especially if it is on the cloud</w:t>
+      </w:r>
+    </w:p>
+    <w:p>
+      <w:pPr>
+        <w:pStyle w:val="ListParagraph"/>
+        <w:numPr>
+          <w:ilvl w:val="0"/>
+          <w:numId w:val="46"/>
+        </w:numPr>
+      </w:pPr>
+      <w:r>
+        <w:rPr>
+          <w:b/>
+        </w:rPr>
+        <w:t>ML Pipeline</w:t>
+      </w:r>
+      <w:r>
+        <w:t>:</w:t>
+      </w:r>
+      <w:r>
+        <w:t xml:space="preserve"> Similar to data pipeline, ML pipelines help carry the state of the machine learning project from data to ML output </w:t>
+      </w:r>
+    </w:p>
+    <w:p>
+      <w:pPr>
+        <w:pStyle w:val="ListParagraph"/>
+        <w:numPr>
+          <w:ilvl w:val="0"/>
+          <w:numId w:val="46"/>
+        </w:numPr>
+      </w:pPr>
+      <w:r>
+        <w:rPr>
+          <w:b/>
+        </w:rPr>
+        <w:t>Metadata Store</w:t>
+      </w:r>
+      <w:r>
+        <w:t xml:space="preserve">: </w:t>
+      </w:r>
+      <w:r>
+        <w:t>Metadata for larger and evolving datasets can be housed in metadata stores</w:t>
+      </w:r>
+    </w:p>
+    <w:p>
+      <w:pPr>
+        <w:pStyle w:val="ListParagraph"/>
+        <w:numPr>
+          <w:ilvl w:val="0"/>
+          <w:numId w:val="46"/>
+        </w:numPr>
+      </w:pPr>
+      <w:r>
+        <w:rPr>
+          <w:b/>
+        </w:rPr>
+        <w:t>Model Registry</w:t>
+      </w:r>
+      <w:r>
+        <w:t xml:space="preserve">: </w:t>
+      </w:r>
+      <w:r>
+        <w:t>Logging models are done in the model registry</w:t>
+      </w:r>
+      <w:r>
+        <w:t>, this setup helps reflect back on multiple iterations</w:t>
+      </w:r>
+    </w:p>
+    <w:p>
+      <w:pPr>
+        <w:pStyle w:val="ListParagraph"/>
+        <w:numPr>
+          <w:ilvl w:val="0"/>
+          <w:numId w:val="46"/>
+        </w:numPr>
+      </w:pPr>
+      <w:r>
+        <w:rPr>
+          <w:b/>
+        </w:rPr>
+        <w:t>Model Serving</w:t>
+      </w:r>
+      <w:r>
+        <w:t xml:space="preserve">: </w:t>
+      </w:r>
+      <w:r>
+        <w:t>Model serving is critical to production, it is the interface of machine learning with the real world</w:t>
+      </w:r>
+    </w:p>
+    <w:p>
+      <w:pPr>
+        <w:pStyle w:val="ListParagraph"/>
+        <w:numPr>
+          <w:ilvl w:val="0"/>
+          <w:numId w:val="46"/>
+        </w:numPr>
+      </w:pPr>
+      <w:r>
+        <w:rPr>
+          <w:b/>
+        </w:rPr>
+        <w:t>Model Monitoring</w:t>
+      </w:r>
+      <w:r>
+        <w:t>:</w:t>
+      </w:r>
+      <w:r>
+        <w:t xml:space="preserve"> Monitoring the model parameters in the real-world post production is critical to adjust various components to ensure that the feedback loop is met and the expected output is delivered in production consistently</w:t>
+      </w:r>
+      <w:r>
+        <w:t xml:space="preserve"> </w:t>
+      </w:r>
+    </w:p>
+    <w:p>
+      <w:r>
+        <w:t>Now that we have got a clear un</w:t>
+      </w:r>
+      <w:r>
+        <w:t xml:space="preserve">derstanding on the components required to design for solution, we are on track to </w:t>
+      </w:r>
+      <w:r>
+        <w:t>look at project ideas for MLOps.</w:t>
+      </w:r>
+      <w:r>
+        <w:t xml:space="preserve"> One nuance of the current state of MLOps is that it is in the very nascent stages of development – all major cloud platforms and various open-source applications are all trying to solve for production-ready machine learning. So,</w:t>
+      </w:r>
+      <w:r>
+        <w:t xml:space="preserve"> in the project ideas below, we will look at the project</w:t>
+      </w:r>
+      <w:r>
+        <w:t xml:space="preserve"> ideas where we can implement components of MLOps to make data science projects more MLOps ready.</w:t>
+      </w:r>
+    </w:p>
+    <w:p>
+      <w:pPr>
+        <w:pStyle w:val="Heading1"/>
+      </w:pPr>
+      <w:r>
+        <w:t>1 Perfect the project Structure – Cookiecutter &amp; readme.so</w:t>
+      </w:r>
+    </w:p>
+    <w:p>
+      <w:r>
+        <w:t>A</w:t>
+      </w:r>
+    </w:p>
+    <w:p>
+      <w:pPr>
+        <w:pStyle w:val="Heading1"/>
+      </w:pPr>
+      <w:r>
+        <w:t xml:space="preserve">2 Automate your EDA to minutes – Pandas Profiling, SweetViz </w:t>
+      </w:r>
+    </w:p>
+    <w:p>
+      <w:r>
+        <w:t>A</w:t>
+      </w:r>
+    </w:p>
+    <w:p>
+      <w:pPr>
+        <w:pStyle w:val="Heading1"/>
+      </w:pPr>
+      <w:r>
+        <w:t xml:space="preserve">3 Track Data Science Projects with CI, CD, CT, CM – DVC </w:t>
+      </w:r>
+    </w:p>
+    <w:p>
+      <w:r>
+        <w:t>A</w:t>
+      </w:r>
+    </w:p>
+    <w:p>
+      <w:pPr>
+        <w:pStyle w:val="Heading1"/>
+      </w:pPr>
+      <w:r>
+        <w:t>4 Explainable AI / XAI – SHAP, LIME, SHAPASH</w:t>
+      </w:r>
+    </w:p>
+    <w:p>
+      <w:r>
+        <w:t>A</w:t>
+      </w:r>
+    </w:p>
+    <w:p>
+      <w:pPr>
+        <w:pStyle w:val="Heading1"/>
+      </w:pPr>
+      <w:r>
+        <w:t>5 Deploy projects in minutes – Docker, FastAPI</w:t>
+      </w:r>
+    </w:p>
+    <w:p>
+      <w:r>
+        <w:t>A</w:t>
+      </w:r>
+    </w:p>
+    <w:p>
+      <w:pPr>
+        <w:pStyle w:val="Heading1"/>
+      </w:pPr>
+      <w:r>
+        <w:t>6 End to End Machine Learning – mlflow, Seldon.ai</w:t>
+      </w:r>
+    </w:p>
+    <w:p>
+      <w:r>
+        <w:t>A</w:t>
+      </w:r>
+    </w:p>
+    <w:p>
+      <w:pPr>
+        <w:pStyle w:val="Heading1"/>
+      </w:pPr>
+      <w:r>
+        <w:lastRenderedPageBreak/>
+        <w:t>7</w:t>
+      </w:r>
+      <w:r>
+        <w:t xml:space="preserve"> </w:t>
+      </w:r>
+      <w:r>
+        <w:t>Model Registry – MLStore, FeatureStore</w:t>
+      </w:r>
+    </w:p>
+    <w:p>
+      <w:r>
+        <w:t>A</w:t>
+      </w:r>
+    </w:p>
+    <w:p>
+      <w:pPr>
+        <w:pStyle w:val="Heading1"/>
+      </w:pPr>
+      <w:r>
+        <w:t>8</w:t>
+      </w:r>
+      <w:r>
+        <w:t xml:space="preserve"> Big Data using Python, instead of PySpark – DASK</w:t>
+      </w:r>
+    </w:p>
+    <w:p>
+      <w:r>
+        <w:t>A</w:t>
+      </w:r>
+    </w:p>
+    <w:p>
+      <w:pPr>
+        <w:pStyle w:val="Heading1"/>
+      </w:pPr>
+      <w:r>
+        <w:t xml:space="preserve">9 </w:t>
+      </w:r>
+      <w:r>
+        <w:t>Build a Chatbot and deploy</w:t>
+      </w:r>
+      <w:r>
+        <w:t xml:space="preserve"> it (open-source)</w:t>
+      </w:r>
+    </w:p>
+    <w:p>
+      <w:r>
+        <w:t>A</w:t>
+      </w:r>
+    </w:p>
+    <w:p>
+      <w:pPr>
+        <w:pStyle w:val="Heading1"/>
+      </w:pPr>
+      <w:r>
+        <w:t>10 FaaS framework implementation – Apache OpenWhisk, OpenFaas</w:t>
+      </w:r>
+    </w:p>
+    <w:p>
+      <w:r>
+        <w:t>A</w:t>
+      </w:r>
+      <w:bookmarkStart w:id="5" w:name="_GoBack"/>
+      <w:bookmarkEnd w:id="5"/>
+    </w:p>
     <w:sectPr>
-      <w:headerReference w:type="default" r:id="rId9"/>
-      <w:footerReference w:type="default" r:id="rId10"/>
+      <w:headerReference w:type="default" r:id="rId14"/>
+      <w:footerReference w:type="default" r:id="rId15"/>
       <w:pgSz w:w="12240" w:h="15840"/>
       <w:pgMar w:top="1440" w:right="1440" w:bottom="1440" w:left="1440" w:header="720" w:footer="720" w:gutter="0"/>
       <w:cols w:space="720"/>
@@ -4343,6 +5240,119 @@
     </w:lvl>
   </w:abstractNum>
   <w:abstractNum w:abstractNumId="32" w15:restartNumberingAfterBreak="0">
+    <w:nsid w:val="5AB229E8"/>
+    <w:multiLevelType w:val="hybridMultilevel"/>
+    <w:tmpl w:val="E7789DBC"/>
+    <w:lvl w:ilvl="0" w:tplc="04090001">
+      <w:start w:val="1"/>
+      <w:numFmt w:val="bullet"/>
+      <w:lvlText w:val=""/>
+      <w:lvlJc w:val="left"/>
+      <w:pPr>
+        <w:ind w:left="720" w:hanging="360"/>
+      </w:pPr>
+      <w:rPr>
+        <w:rFonts w:ascii="Symbol" w:hAnsi="Symbol" w:hint="default"/>
+      </w:rPr>
+    </w:lvl>
+    <w:lvl w:ilvl="1" w:tplc="04090003" w:tentative="1">
+      <w:start w:val="1"/>
+      <w:numFmt w:val="bullet"/>
+      <w:lvlText w:val="o"/>
+      <w:lvlJc w:val="left"/>
+      <w:pPr>
+        <w:ind w:left="1440" w:hanging="360"/>
+      </w:pPr>
+      <w:rPr>
+        <w:rFonts w:ascii="Courier New" w:hAnsi="Courier New" w:cs="Courier New" w:hint="default"/>
+      </w:rPr>
+    </w:lvl>
+    <w:lvl w:ilvl="2" w:tplc="04090005" w:tentative="1">
+      <w:start w:val="1"/>
+      <w:numFmt w:val="bullet"/>
+      <w:lvlText w:val=""/>
+      <w:lvlJc w:val="left"/>
+      <w:pPr>
+        <w:ind w:left="2160" w:hanging="360"/>
+      </w:pPr>
+      <w:rPr>
+        <w:rFonts w:ascii="Wingdings" w:hAnsi="Wingdings" w:hint="default"/>
+      </w:rPr>
+    </w:lvl>
+    <w:lvl w:ilvl="3" w:tplc="04090001" w:tentative="1">
+      <w:start w:val="1"/>
+      <w:numFmt w:val="bullet"/>
+      <w:lvlText w:val=""/>
+      <w:lvlJc w:val="left"/>
+      <w:pPr>
+        <w:ind w:left="2880" w:hanging="360"/>
+      </w:pPr>
+      <w:rPr>
+        <w:rFonts w:ascii="Symbol" w:hAnsi="Symbol" w:hint="default"/>
+      </w:rPr>
+    </w:lvl>
+    <w:lvl w:ilvl="4" w:tplc="04090003" w:tentative="1">
+      <w:start w:val="1"/>
+      <w:numFmt w:val="bullet"/>
+      <w:lvlText w:val="o"/>
+      <w:lvlJc w:val="left"/>
+      <w:pPr>
+        <w:ind w:left="3600" w:hanging="360"/>
+      </w:pPr>
+      <w:rPr>
+        <w:rFonts w:ascii="Courier New" w:hAnsi="Courier New" w:cs="Courier New" w:hint="default"/>
+      </w:rPr>
+    </w:lvl>
+    <w:lvl w:ilvl="5" w:tplc="04090005" w:tentative="1">
+      <w:start w:val="1"/>
+      <w:numFmt w:val="bullet"/>
+      <w:lvlText w:val=""/>
+      <w:lvlJc w:val="left"/>
+      <w:pPr>
+        <w:ind w:left="4320" w:hanging="360"/>
+      </w:pPr>
+      <w:rPr>
+        <w:rFonts w:ascii="Wingdings" w:hAnsi="Wingdings" w:hint="default"/>
+      </w:rPr>
+    </w:lvl>
+    <w:lvl w:ilvl="6" w:tplc="04090001" w:tentative="1">
+      <w:start w:val="1"/>
+      <w:numFmt w:val="bullet"/>
+      <w:lvlText w:val=""/>
+      <w:lvlJc w:val="left"/>
+      <w:pPr>
+        <w:ind w:left="5040" w:hanging="360"/>
+      </w:pPr>
+      <w:rPr>
+        <w:rFonts w:ascii="Symbol" w:hAnsi="Symbol" w:hint="default"/>
+      </w:rPr>
+    </w:lvl>
+    <w:lvl w:ilvl="7" w:tplc="04090003" w:tentative="1">
+      <w:start w:val="1"/>
+      <w:numFmt w:val="bullet"/>
+      <w:lvlText w:val="o"/>
+      <w:lvlJc w:val="left"/>
+      <w:pPr>
+        <w:ind w:left="5760" w:hanging="360"/>
+      </w:pPr>
+      <w:rPr>
+        <w:rFonts w:ascii="Courier New" w:hAnsi="Courier New" w:cs="Courier New" w:hint="default"/>
+      </w:rPr>
+    </w:lvl>
+    <w:lvl w:ilvl="8" w:tplc="04090005" w:tentative="1">
+      <w:start w:val="1"/>
+      <w:numFmt w:val="bullet"/>
+      <w:lvlText w:val=""/>
+      <w:lvlJc w:val="left"/>
+      <w:pPr>
+        <w:ind w:left="6480" w:hanging="360"/>
+      </w:pPr>
+      <w:rPr>
+        <w:rFonts w:ascii="Wingdings" w:hAnsi="Wingdings" w:hint="default"/>
+      </w:rPr>
+    </w:lvl>
+  </w:abstractNum>
+  <w:abstractNum w:abstractNumId="33" w15:restartNumberingAfterBreak="0">
     <w:nsid w:val="5E483254"/>
     <w:multiLevelType w:val="hybridMultilevel"/>
     <w:tmpl w:val="FD64A69A"/>
@@ -4455,7 +5465,7 @@
       </w:rPr>
     </w:lvl>
   </w:abstractNum>
-  <w:abstractNum w:abstractNumId="33" w15:restartNumberingAfterBreak="0">
+  <w:abstractNum w:abstractNumId="34" w15:restartNumberingAfterBreak="0">
     <w:nsid w:val="60E16899"/>
     <w:multiLevelType w:val="hybridMultilevel"/>
     <w:tmpl w:val="C0CA7768"/>
@@ -4568,7 +5578,7 @@
       </w:rPr>
     </w:lvl>
   </w:abstractNum>
-  <w:abstractNum w:abstractNumId="34" w15:restartNumberingAfterBreak="0">
+  <w:abstractNum w:abstractNumId="35" w15:restartNumberingAfterBreak="0">
     <w:nsid w:val="70CD3662"/>
     <w:multiLevelType w:val="hybridMultilevel"/>
     <w:tmpl w:val="67408C30"/>
@@ -4681,7 +5691,7 @@
       </w:rPr>
     </w:lvl>
   </w:abstractNum>
-  <w:abstractNum w:abstractNumId="35" w15:restartNumberingAfterBreak="0">
+  <w:abstractNum w:abstractNumId="36" w15:restartNumberingAfterBreak="0">
     <w:nsid w:val="74F24C4A"/>
     <w:multiLevelType w:val="hybridMultilevel"/>
     <w:tmpl w:val="F4DE7B08"/>
@@ -4794,7 +5804,7 @@
       </w:rPr>
     </w:lvl>
   </w:abstractNum>
-  <w:abstractNum w:abstractNumId="36" w15:restartNumberingAfterBreak="0">
+  <w:abstractNum w:abstractNumId="37" w15:restartNumberingAfterBreak="0">
     <w:nsid w:val="754B1425"/>
     <w:multiLevelType w:val="hybridMultilevel"/>
     <w:tmpl w:val="06BCA384"/>
@@ -4907,7 +5917,7 @@
       </w:rPr>
     </w:lvl>
   </w:abstractNum>
-  <w:abstractNum w:abstractNumId="37" w15:restartNumberingAfterBreak="0">
+  <w:abstractNum w:abstractNumId="38" w15:restartNumberingAfterBreak="0">
     <w:nsid w:val="759E7FD5"/>
     <w:multiLevelType w:val="hybridMultilevel"/>
     <w:tmpl w:val="E850F392"/>
@@ -5020,7 +6030,7 @@
       </w:rPr>
     </w:lvl>
   </w:abstractNum>
-  <w:abstractNum w:abstractNumId="38" w15:restartNumberingAfterBreak="0">
+  <w:abstractNum w:abstractNumId="39" w15:restartNumberingAfterBreak="0">
     <w:nsid w:val="765F7107"/>
     <w:multiLevelType w:val="hybridMultilevel"/>
     <w:tmpl w:val="D872093E"/>
@@ -5133,7 +6143,7 @@
       </w:rPr>
     </w:lvl>
   </w:abstractNum>
-  <w:abstractNum w:abstractNumId="39" w15:restartNumberingAfterBreak="0">
+  <w:abstractNum w:abstractNumId="40" w15:restartNumberingAfterBreak="0">
     <w:nsid w:val="7704249F"/>
     <w:multiLevelType w:val="hybridMultilevel"/>
     <w:tmpl w:val="4E349220"/>
@@ -5246,7 +6256,7 @@
       </w:rPr>
     </w:lvl>
   </w:abstractNum>
-  <w:abstractNum w:abstractNumId="40" w15:restartNumberingAfterBreak="0">
+  <w:abstractNum w:abstractNumId="41" w15:restartNumberingAfterBreak="0">
     <w:nsid w:val="798D6F4B"/>
     <w:multiLevelType w:val="hybridMultilevel"/>
     <w:tmpl w:val="DE0AE6D6"/>
@@ -5332,7 +6342,7 @@
       </w:pPr>
     </w:lvl>
   </w:abstractNum>
-  <w:abstractNum w:abstractNumId="41" w15:restartNumberingAfterBreak="0">
+  <w:abstractNum w:abstractNumId="42" w15:restartNumberingAfterBreak="0">
     <w:nsid w:val="7A130E13"/>
     <w:multiLevelType w:val="hybridMultilevel"/>
     <w:tmpl w:val="5E4AA3F2"/>
@@ -5445,7 +6455,7 @@
       </w:rPr>
     </w:lvl>
   </w:abstractNum>
-  <w:abstractNum w:abstractNumId="42" w15:restartNumberingAfterBreak="0">
+  <w:abstractNum w:abstractNumId="43" w15:restartNumberingAfterBreak="0">
     <w:nsid w:val="7D5322A1"/>
     <w:multiLevelType w:val="hybridMultilevel"/>
     <w:tmpl w:val="685E6344"/>
@@ -5531,7 +6541,7 @@
       </w:pPr>
     </w:lvl>
   </w:abstractNum>
-  <w:abstractNum w:abstractNumId="43" w15:restartNumberingAfterBreak="0">
+  <w:abstractNum w:abstractNumId="44" w15:restartNumberingAfterBreak="0">
     <w:nsid w:val="7E7C253B"/>
     <w:multiLevelType w:val="hybridMultilevel"/>
     <w:tmpl w:val="DF80D6F8"/>
@@ -5644,7 +6654,7 @@
       </w:rPr>
     </w:lvl>
   </w:abstractNum>
-  <w:abstractNum w:abstractNumId="44" w15:restartNumberingAfterBreak="0">
+  <w:abstractNum w:abstractNumId="45" w15:restartNumberingAfterBreak="0">
     <w:nsid w:val="7FFB16D8"/>
     <w:multiLevelType w:val="hybridMultilevel"/>
     <w:tmpl w:val="4404DAE0"/>
@@ -5779,7 +6789,7 @@
     <w:abstractNumId w:val="0"/>
   </w:num>
   <w:num w:numId="8">
-    <w:abstractNumId w:val="37"/>
+    <w:abstractNumId w:val="38"/>
   </w:num>
   <w:num w:numId="9">
     <w:abstractNumId w:val="31"/>
@@ -5791,13 +6801,13 @@
     <w:abstractNumId w:val="18"/>
   </w:num>
   <w:num w:numId="12">
-    <w:abstractNumId w:val="32"/>
+    <w:abstractNumId w:val="33"/>
   </w:num>
   <w:num w:numId="13">
     <w:abstractNumId w:val="1"/>
   </w:num>
   <w:num w:numId="14">
-    <w:abstractNumId w:val="38"/>
+    <w:abstractNumId w:val="39"/>
   </w:num>
   <w:num w:numId="15">
     <w:abstractNumId w:val="11"/>
@@ -5818,16 +6828,16 @@
     <w:abstractNumId w:val="16"/>
   </w:num>
   <w:num w:numId="21">
-    <w:abstractNumId w:val="42"/>
+    <w:abstractNumId w:val="43"/>
   </w:num>
   <w:num w:numId="22">
-    <w:abstractNumId w:val="44"/>
+    <w:abstractNumId w:val="45"/>
   </w:num>
   <w:num w:numId="23">
-    <w:abstractNumId w:val="34"/>
+    <w:abstractNumId w:val="35"/>
   </w:num>
   <w:num w:numId="24">
-    <w:abstractNumId w:val="41"/>
+    <w:abstractNumId w:val="42"/>
   </w:num>
   <w:num w:numId="25">
     <w:abstractNumId w:val="22"/>
@@ -5842,7 +6852,7 @@
     <w:abstractNumId w:val="25"/>
   </w:num>
   <w:num w:numId="29">
-    <w:abstractNumId w:val="39"/>
+    <w:abstractNumId w:val="40"/>
   </w:num>
   <w:num w:numId="30">
     <w:abstractNumId w:val="20"/>
@@ -5857,7 +6867,7 @@
     <w:abstractNumId w:val="27"/>
   </w:num>
   <w:num w:numId="34">
-    <w:abstractNumId w:val="35"/>
+    <w:abstractNumId w:val="36"/>
   </w:num>
   <w:num w:numId="35">
     <w:abstractNumId w:val="13"/>
@@ -5869,7 +6879,7 @@
     <w:abstractNumId w:val="3"/>
   </w:num>
   <w:num w:numId="38">
-    <w:abstractNumId w:val="40"/>
+    <w:abstractNumId w:val="41"/>
   </w:num>
   <w:num w:numId="39">
     <w:abstractNumId w:val="4"/>
@@ -5881,16 +6891,19 @@
     <w:abstractNumId w:val="21"/>
   </w:num>
   <w:num w:numId="42">
-    <w:abstractNumId w:val="36"/>
+    <w:abstractNumId w:val="37"/>
   </w:num>
   <w:num w:numId="43">
-    <w:abstractNumId w:val="43"/>
+    <w:abstractNumId w:val="44"/>
   </w:num>
   <w:num w:numId="44">
-    <w:abstractNumId w:val="33"/>
+    <w:abstractNumId w:val="34"/>
   </w:num>
   <w:num w:numId="45">
     <w:abstractNumId w:val="17"/>
+  </w:num>
+  <w:num w:numId="46">
+    <w:abstractNumId w:val="32"/>
   </w:num>
   <w:numIdMacAtCleanup w:val="44"/>
 </w:numbering>
@@ -6878,7 +7891,7 @@
 </file>
 
 <file path=customXml/itemProps1.xml><?xml version="1.0" encoding="utf-8"?>
-<ds:datastoreItem xmlns:ds="http://schemas.openxmlformats.org/officeDocument/2006/customXml" ds:itemID="{72E3EED1-0706-4F4D-8D29-042D5BCA4960}">
+<ds:datastoreItem xmlns:ds="http://schemas.openxmlformats.org/officeDocument/2006/customXml" ds:itemID="{24F85CD7-AC4A-409C-952F-6EAB8738ACFA}">
   <ds:schemaRefs>
     <ds:schemaRef ds:uri="http://schemas.openxmlformats.org/officeDocument/2006/bibliography"/>
   </ds:schemaRefs>

--- a/Blogs/Project Pro/10 Ideas for MLOps Projects/10 Ideas for MLOps Projects.docx
+++ b/Blogs/Project Pro/10 Ideas for MLOps Projects/10 Ideas for MLOps Projects.docx
@@ -1312,152 +1312,1035 @@
         <w:pStyle w:val="Heading1"/>
       </w:pPr>
       <w:r>
-        <w:t>1 Perfect the project Structure – Cookiecutter &amp; readme.so</w:t>
+        <w:t>1 Perfect project Structure – Cookiecutter &amp; readme.so</w:t>
+      </w:r>
+    </w:p>
+    <w:p>
+      <w:r>
+        <w:t xml:space="preserve">From the MLOps </w:t>
+      </w:r>
+      <w:r>
+        <w:t xml:space="preserve">process flow, if there is one thing you can incorporate in your projects right now, it is </w:t>
+      </w:r>
+      <w:r>
+        <w:t>improving your</w:t>
+      </w:r>
+      <w:r>
+        <w:t xml:space="preserve"> Data Science Structure</w:t>
+      </w:r>
+      <w:r>
+        <w:t xml:space="preserve">. To automate this, there is great package called </w:t>
+      </w:r>
+      <w:hyperlink r:id="rId14" w:anchor="cookiecutter-data-science" w:history="1">
+        <w:r>
+          <w:rPr>
+            <w:rStyle w:val="Hyperlink"/>
+          </w:rPr>
+          <w:t>cookiecutter</w:t>
+        </w:r>
+      </w:hyperlink>
+      <w:r>
+        <w:t xml:space="preserve"> that helps build the structure of </w:t>
+      </w:r>
+      <w:r>
+        <w:t>real-world machine learning implementations</w:t>
+      </w:r>
+      <w:r>
+        <w:t>.</w:t>
+      </w:r>
+      <w:r>
+        <w:t xml:space="preserve"> The goal of </w:t>
+      </w:r>
+      <w:r>
+        <w:t>cookiecutter</w:t>
+      </w:r>
+      <w:r>
+        <w:t xml:space="preserve"> is to make it easier to start, structure and share an analysis</w:t>
+      </w:r>
+      <w:r>
+        <w:t>.</w:t>
+      </w:r>
+    </w:p>
+    <w:p>
+      <w:pPr>
+        <w:jc w:val="center"/>
+      </w:pPr>
+      <w:r>
+        <w:lastRenderedPageBreak/>
+        <w:drawing>
+          <wp:inline distT="0" distB="0" distL="0" distR="0" wp14:anchorId="18E23278" wp14:editId="436A7A45">
+            <wp:extent cx="5493970" cy="4937760"/>
+            <wp:effectExtent l="0" t="0" r="0" b="0"/>
+            <wp:docPr id="9" name="Picture 9"/>
+            <wp:cNvGraphicFramePr>
+              <a:graphicFrameLocks xmlns:a="http://schemas.openxmlformats.org/drawingml/2006/main" noChangeAspect="1"/>
+            </wp:cNvGraphicFramePr>
+            <a:graphic xmlns:a="http://schemas.openxmlformats.org/drawingml/2006/main">
+              <a:graphicData uri="http://schemas.openxmlformats.org/drawingml/2006/picture">
+                <pic:pic xmlns:pic="http://schemas.openxmlformats.org/drawingml/2006/picture">
+                  <pic:nvPicPr>
+                    <pic:cNvPr id="0" name="Picture 11"/>
+                    <pic:cNvPicPr>
+                      <a:picLocks noChangeAspect="1" noChangeArrowheads="1"/>
+                    </pic:cNvPicPr>
+                  </pic:nvPicPr>
+                  <pic:blipFill>
+                    <a:blip r:embed="rId15" cstate="print">
+                      <a:extLst>
+                        <a:ext uri="{28A0092B-C50C-407E-A947-70E740481C1C}">
+                          <a14:useLocalDpi xmlns:a14="http://schemas.microsoft.com/office/drawing/2010/main" val="0"/>
+                        </a:ext>
+                      </a:extLst>
+                    </a:blip>
+                    <a:srcRect/>
+                    <a:stretch>
+                      <a:fillRect/>
+                    </a:stretch>
+                  </pic:blipFill>
+                  <pic:spPr bwMode="auto">
+                    <a:xfrm>
+                      <a:off x="0" y="0"/>
+                      <a:ext cx="5495045" cy="4938726"/>
+                    </a:xfrm>
+                    <a:prstGeom prst="rect">
+                      <a:avLst/>
+                    </a:prstGeom>
+                    <a:noFill/>
+                    <a:ln>
+                      <a:noFill/>
+                    </a:ln>
+                  </pic:spPr>
+                </pic:pic>
+              </a:graphicData>
+            </a:graphic>
+          </wp:inline>
+        </w:drawing>
+      </w:r>
+    </w:p>
+    <w:p>
+      <w:pPr>
+        <w:pStyle w:val="Caption"/>
+        <w:jc w:val="center"/>
+      </w:pPr>
+      <w:r>
+        <w:t xml:space="preserve">Fig </w:t>
+      </w:r>
+      <w:r>
+        <w:fldChar w:fldCharType="begin"/>
+      </w:r>
+      <w:r>
+        <w:instrText xml:space="preserve"> SEQ Fig \* ARABIC </w:instrText>
+      </w:r>
+      <w:r>
+        <w:fldChar w:fldCharType="separate"/>
+      </w:r>
+      <w:r>
+        <w:t>3</w:t>
+      </w:r>
+      <w:r>
+        <w:fldChar w:fldCharType="end"/>
+      </w:r>
+      <w:r>
+        <w:t>: Cookiecutter Folder Structure</w:t>
+      </w:r>
+      <w:r>
+        <w:t xml:space="preserve"> (</w:t>
+      </w:r>
+      <w:hyperlink r:id="rId16" w:anchor="cookiecutter-data-science" w:history="1">
+        <w:r>
+          <w:rPr>
+            <w:rStyle w:val="Hyperlink"/>
+          </w:rPr>
+          <w:t>Source</w:t>
+        </w:r>
+      </w:hyperlink>
+      <w:r>
+        <w:t>)</w:t>
+      </w:r>
+    </w:p>
+    <w:p>
+      <w:r>
+        <w:t xml:space="preserve">Another major component where </w:t>
+      </w:r>
+      <w:r>
+        <w:t>Data Scientists lack is in providing information and documentation in their projects. So, when returning to your own project after a period of time, a lot of information is missed out. Markdown files,  particularly readme.md files can be compliated to create, especially if you want to do them well.</w:t>
+      </w:r>
+      <w:r>
+        <w:t xml:space="preserve"> So, use an editor</w:t>
+      </w:r>
+      <w:r>
+        <w:t xml:space="preserve"> from readme.so</w:t>
+      </w:r>
+      <w:r>
+        <w:t xml:space="preserve"> to help you </w:t>
+      </w:r>
+      <w:r>
+        <w:t>in real time.</w:t>
+      </w:r>
+    </w:p>
+    <w:p>
+      <w:r>
+        <w:lastRenderedPageBreak/>
+        <w:drawing>
+          <wp:inline distT="0" distB="0" distL="0" distR="0" wp14:anchorId="49C8D76C" wp14:editId="51299823">
+            <wp:extent cx="5943600" cy="2849880"/>
+            <wp:effectExtent l="0" t="0" r="0" b="7620"/>
+            <wp:docPr id="4" name="Picture 4"/>
+            <wp:cNvGraphicFramePr>
+              <a:graphicFrameLocks xmlns:a="http://schemas.openxmlformats.org/drawingml/2006/main" noChangeAspect="1"/>
+            </wp:cNvGraphicFramePr>
+            <a:graphic xmlns:a="http://schemas.openxmlformats.org/drawingml/2006/main">
+              <a:graphicData uri="http://schemas.openxmlformats.org/drawingml/2006/picture">
+                <pic:pic xmlns:pic="http://schemas.openxmlformats.org/drawingml/2006/picture">
+                  <pic:nvPicPr>
+                    <pic:cNvPr id="1" name=""/>
+                    <pic:cNvPicPr/>
+                  </pic:nvPicPr>
+                  <pic:blipFill>
+                    <a:blip r:embed="rId17"/>
+                    <a:stretch>
+                      <a:fillRect/>
+                    </a:stretch>
+                  </pic:blipFill>
+                  <pic:spPr>
+                    <a:xfrm>
+                      <a:off x="0" y="0"/>
+                      <a:ext cx="5943600" cy="2849880"/>
+                    </a:xfrm>
+                    <a:prstGeom prst="rect">
+                      <a:avLst/>
+                    </a:prstGeom>
+                  </pic:spPr>
+                </pic:pic>
+              </a:graphicData>
+            </a:graphic>
+          </wp:inline>
+        </w:drawing>
+      </w:r>
+    </w:p>
+    <w:p>
+      <w:pPr>
+        <w:pStyle w:val="Caption"/>
+        <w:jc w:val="center"/>
+      </w:pPr>
+      <w:r>
+        <w:t xml:space="preserve">Fig </w:t>
+      </w:r>
+      <w:r>
+        <w:fldChar w:fldCharType="begin"/>
+      </w:r>
+      <w:r>
+        <w:instrText xml:space="preserve"> SEQ Fig \* ARABIC </w:instrText>
+      </w:r>
+      <w:r>
+        <w:fldChar w:fldCharType="separate"/>
+      </w:r>
+      <w:r>
+        <w:t>4</w:t>
+      </w:r>
+      <w:r>
+        <w:fldChar w:fldCharType="end"/>
+      </w:r>
+      <w:r>
+        <w:t>: GUI for Markdown Editor (</w:t>
+      </w:r>
+      <w:hyperlink r:id="rId18" w:history="1">
+        <w:r>
+          <w:rPr>
+            <w:rStyle w:val="Hyperlink"/>
+          </w:rPr>
+          <w:t>readme.so</w:t>
+        </w:r>
+      </w:hyperlink>
+      <w:r>
+        <w:t>)</w:t>
+      </w:r>
+    </w:p>
+    <w:p>
+      <w:r>
+        <w:t>This is bound to impress interviewers and demarcate you as an expert in most interviews as a lot of teams face issues when it comes to the standardization of machine learning in production. Adopting these in your personal GitHub projects wll definitely make you stand out</w:t>
+      </w:r>
+      <w:r>
+        <w:t xml:space="preserve"> as an expert in MLOps</w:t>
+      </w:r>
+      <w:r>
+        <w:t>.</w:t>
+      </w:r>
+    </w:p>
+    <w:p>
+      <w:pPr>
+        <w:pStyle w:val="Heading2"/>
+      </w:pPr>
+      <w:r>
+        <w:t>Project Idea</w:t>
+      </w:r>
+    </w:p>
+    <w:p>
+      <w:r>
+        <w:t xml:space="preserve">Take any project you have done and implement it with a </w:t>
+      </w:r>
+      <w:r>
+        <w:t>high-quality</w:t>
+      </w:r>
+      <w:r>
+        <w:t xml:space="preserve"> readme.md </w:t>
+      </w:r>
+      <w:r>
+        <w:t xml:space="preserve">file leveraging </w:t>
+      </w:r>
+      <w:hyperlink r:id="rId19" w:history="1">
+        <w:r>
+          <w:rPr>
+            <w:rStyle w:val="Hyperlink"/>
+          </w:rPr>
+          <w:t>readme.so</w:t>
+        </w:r>
+      </w:hyperlink>
+      <w:r>
+        <w:t xml:space="preserve"> </w:t>
+      </w:r>
+      <w:r>
+        <w:t>and data science pro</w:t>
+      </w:r>
+      <w:r>
+        <w:t xml:space="preserve">ject structure using </w:t>
+      </w:r>
+      <w:hyperlink r:id="rId20" w:history="1">
+        <w:r>
+          <w:rPr>
+            <w:rStyle w:val="Hyperlink"/>
+          </w:rPr>
+          <w:t>cookiecutter</w:t>
+        </w:r>
+      </w:hyperlink>
+      <w:r>
+        <w:t xml:space="preserve">. Let’s say you are a beginner and want to get started, head over to the </w:t>
+      </w:r>
+      <w:hyperlink r:id="rId21" w:history="1">
+        <w:r>
+          <w:rPr>
+            <w:rStyle w:val="Hyperlink"/>
+          </w:rPr>
+          <w:t>Kaggle Titanic EDA to ML Challenge</w:t>
+        </w:r>
+      </w:hyperlink>
+      <w:r>
+        <w:t xml:space="preserve"> and focus on building the project out using cookiecutter and high-quality documentation as expected from a production machine learning perspective. Please remember, in production, the actual process of Data Science does not change, rather the way we approach solution design evolves. </w:t>
+      </w:r>
+    </w:p>
+    <w:p/>
+    <w:p>
+      <w:pPr>
+        <w:pStyle w:val="Heading1"/>
+      </w:pPr>
+      <w:r>
+        <w:t xml:space="preserve">2 </w:t>
+      </w:r>
+      <w:r>
+        <w:t>Speed</w:t>
+      </w:r>
+      <w:r>
+        <w:t xml:space="preserve"> </w:t>
+      </w:r>
+      <w:r>
+        <w:t>Exploratory Data Analysis</w:t>
+      </w:r>
+      <w:r>
+        <w:t xml:space="preserve"> to minutes – Pandas Profiling, SweetViz </w:t>
+      </w:r>
+    </w:p>
+    <w:p>
+      <w:r>
+        <w:t>Exploratory Data Analysis</w:t>
+      </w:r>
+      <w:r>
+        <w:t xml:space="preserve"> (EDA)</w:t>
+      </w:r>
+      <w:r>
+        <w:t xml:space="preserve"> is something beginners in Data Science fear. Especially when multiple teams are working towards demystifying the data to ensure that complete understanding of the data is done, there is bound to be some gaps between the teams and the business. Another gap that is prevelant in the real-world is the </w:t>
+      </w:r>
+      <w:r>
+        <w:t xml:space="preserve">presentation of </w:t>
+      </w:r>
+      <w:r>
+        <w:t>EDA to business stakeholders. The process of retrieveing images/analysis from Jupyter Notebooks to a presentation can be a tedious process prone to errors</w:t>
+      </w:r>
+      <w:r>
+        <w:t>.</w:t>
+      </w:r>
+      <w:r>
+        <w:t xml:space="preserve"> To counter this, there are ways to effective speed up the process of EDA.</w:t>
+      </w:r>
+    </w:p>
+    <w:p>
+      <w:r>
+        <w:lastRenderedPageBreak/>
+        <w:t>The packages that can be used to generate reports that can be downloaded as html files to showcase end to end exploratory analysis are as follows:</w:t>
+      </w:r>
+    </w:p>
+    <w:p>
+      <w:pPr>
+        <w:pStyle w:val="ListParagraph"/>
+        <w:numPr>
+          <w:ilvl w:val="0"/>
+          <w:numId w:val="47"/>
+        </w:numPr>
+      </w:pPr>
+      <w:hyperlink r:id="rId22" w:history="1">
+        <w:r>
+          <w:rPr>
+            <w:rStyle w:val="Hyperlink"/>
+          </w:rPr>
+          <w:t>Pandas Profiling</w:t>
+        </w:r>
+      </w:hyperlink>
+      <w:r>
+        <w:t>: Helps with quick analysis of the data with inclusions such as type inference, unique values, missing values, quantile statistics, descriptive statistics, histogram, correlations, text analysis etc.</w:t>
+      </w:r>
+      <w:r>
+        <w:t xml:space="preserve"> Just one line of code will enable you to quickly perform initial EDA in a visually appealing and shareable format. This is one of the best packages you can try to impress quickly.</w:t>
+      </w:r>
+    </w:p>
+    <w:p>
+      <w:pPr>
+        <w:pStyle w:val="ListParagraph"/>
+        <w:rPr>
+          <w:rFonts w:ascii="Consolas" w:hAnsi="Consolas"/>
+        </w:rPr>
+      </w:pPr>
+      <w:r>
+        <w:br/>
+      </w:r>
+      <w:r>
+        <w:rPr>
+          <w:rFonts w:ascii="Consolas" w:hAnsi="Consolas"/>
+        </w:rPr>
+        <w:t>pandasreport = ProfileReport(df, title=”New Report Sample”)</w:t>
+      </w:r>
+    </w:p>
+    <w:p>
+      <w:pPr>
+        <w:pStyle w:val="ListParagraph"/>
+      </w:pPr>
+      <w:r>
+        <w:br/>
+      </w:r>
+      <w:r>
+        <w:drawing>
+          <wp:inline distT="0" distB="0" distL="0" distR="0" wp14:anchorId="5EF7A7B9" wp14:editId="15780F8A">
+            <wp:extent cx="5943600" cy="3188215"/>
+            <wp:effectExtent l="0" t="0" r="0" b="0"/>
+            <wp:docPr id="8" name="Picture 8" descr="EDA process from the perspective of various Python commands"/>
+            <wp:cNvGraphicFramePr>
+              <a:graphicFrameLocks xmlns:a="http://schemas.openxmlformats.org/drawingml/2006/main" noChangeAspect="1"/>
+            </wp:cNvGraphicFramePr>
+            <a:graphic xmlns:a="http://schemas.openxmlformats.org/drawingml/2006/main">
+              <a:graphicData uri="http://schemas.openxmlformats.org/drawingml/2006/picture">
+                <pic:pic xmlns:pic="http://schemas.openxmlformats.org/drawingml/2006/picture">
+                  <pic:nvPicPr>
+                    <pic:cNvPr id="0" name="Picture 3" descr="EDA process from the perspective of various Python commands"/>
+                    <pic:cNvPicPr>
+                      <a:picLocks noChangeAspect="1" noChangeArrowheads="1"/>
+                    </pic:cNvPicPr>
+                  </pic:nvPicPr>
+                  <pic:blipFill>
+                    <a:blip r:embed="rId23">
+                      <a:extLst>
+                        <a:ext uri="{28A0092B-C50C-407E-A947-70E740481C1C}">
+                          <a14:useLocalDpi xmlns:a14="http://schemas.microsoft.com/office/drawing/2010/main" val="0"/>
+                        </a:ext>
+                      </a:extLst>
+                    </a:blip>
+                    <a:srcRect/>
+                    <a:stretch>
+                      <a:fillRect/>
+                    </a:stretch>
+                  </pic:blipFill>
+                  <pic:spPr bwMode="auto">
+                    <a:xfrm>
+                      <a:off x="0" y="0"/>
+                      <a:ext cx="5943600" cy="3188215"/>
+                    </a:xfrm>
+                    <a:prstGeom prst="rect">
+                      <a:avLst/>
+                    </a:prstGeom>
+                    <a:noFill/>
+                    <a:ln>
+                      <a:noFill/>
+                    </a:ln>
+                  </pic:spPr>
+                </pic:pic>
+              </a:graphicData>
+            </a:graphic>
+          </wp:inline>
+        </w:drawing>
+      </w:r>
+    </w:p>
+    <w:p>
+      <w:pPr>
+        <w:pStyle w:val="Caption"/>
+        <w:jc w:val="center"/>
+      </w:pPr>
+      <w:r>
+        <w:t xml:space="preserve">Fig </w:t>
+      </w:r>
+      <w:r>
+        <w:fldChar w:fldCharType="begin"/>
+      </w:r>
+      <w:r>
+        <w:instrText xml:space="preserve"> SEQ Fig \* ARABIC </w:instrText>
+      </w:r>
+      <w:r>
+        <w:fldChar w:fldCharType="separate"/>
+      </w:r>
+      <w:r>
+        <w:t>5</w:t>
+      </w:r>
+      <w:r>
+        <w:fldChar w:fldCharType="end"/>
+      </w:r>
+      <w:r>
+        <w:t>: Pandas Profiling</w:t>
+      </w:r>
+      <w:r>
+        <w:t xml:space="preserve"> (</w:t>
+      </w:r>
+      <w:hyperlink r:id="rId24" w:history="1">
+        <w:r>
+          <w:rPr>
+            <w:rStyle w:val="Hyperlink"/>
+          </w:rPr>
+          <w:t>Source</w:t>
+        </w:r>
+      </w:hyperlink>
+      <w:r>
+        <w:t>)</w:t>
+      </w:r>
+    </w:p>
+    <w:p>
+      <w:pPr>
+        <w:pStyle w:val="ListParagraph"/>
+      </w:pPr>
+      <w:r>
+        <w:t xml:space="preserve">In the Project idea section, we will talk about a good dataset you can use to try </w:t>
+      </w:r>
+      <w:r>
+        <w:t>Pandas Profiling out.</w:t>
+      </w:r>
+      <w:r>
+        <w:tab/>
+      </w:r>
+      <w:r>
+        <w:br/>
+      </w:r>
+    </w:p>
+    <w:p>
+      <w:pPr>
+        <w:pStyle w:val="ListParagraph"/>
+        <w:numPr>
+          <w:ilvl w:val="0"/>
+          <w:numId w:val="47"/>
+        </w:numPr>
+        <w:jc w:val="left"/>
+      </w:pPr>
+      <w:hyperlink r:id="rId25" w:history="1">
+        <w:r>
+          <w:rPr>
+            <w:rStyle w:val="Hyperlink"/>
+          </w:rPr>
+          <w:t>SweetViz</w:t>
+        </w:r>
+      </w:hyperlink>
+      <w:r>
+        <w:t>: SweetViz is a fantastic package to perform exploratory data analysis</w:t>
+      </w:r>
+      <w:r>
+        <w:t>, designed by a graphic designer. These packages work inline on Jupyter Notebook as well as online editors such as Google Colab. SweetViz offers in-depth EDA that goes a step further from Pandas profiling by offering target analysis, feature analysis, comparison and correlation</w:t>
+      </w:r>
+      <w:r>
+        <w:t xml:space="preserve"> analysis.</w:t>
+      </w:r>
+      <w:r>
+        <w:br/>
+      </w:r>
+      <w:r>
+        <w:br/>
+      </w:r>
+      <w:r>
+        <w:rPr>
+          <w:rFonts w:ascii="Consolas" w:hAnsi="Consolas"/>
+        </w:rPr>
+        <w:t>import sweetviz as sv</w:t>
+      </w:r>
+      <w:r>
+        <w:rPr>
+          <w:rFonts w:ascii="Consolas" w:hAnsi="Consolas"/>
+        </w:rPr>
+        <w:br/>
+      </w:r>
+      <w:r>
+        <w:rPr>
+          <w:rFonts w:ascii="Consolas" w:hAnsi="Consolas"/>
+        </w:rPr>
+        <w:br/>
+        <w:t>sweetVizReport = sv.analyze (sampleDataFrame)</w:t>
+      </w:r>
+      <w:r>
+        <w:rPr>
+          <w:rFonts w:ascii="Consolas" w:hAnsi="Consolas"/>
+        </w:rPr>
+        <w:br/>
+        <w:t>sweetVizReport.show_html()</w:t>
+      </w:r>
+    </w:p>
+    <w:p>
+      <w:pPr>
+        <w:pStyle w:val="ListParagraph"/>
+        <w:jc w:val="center"/>
+      </w:pPr>
+      <w:r>
+        <w:lastRenderedPageBreak/>
+        <w:br/>
+      </w:r>
+      <w:r>
+        <w:drawing>
+          <wp:inline distT="0" distB="0" distL="0" distR="0" wp14:anchorId="5F8B77F0" wp14:editId="53119F5C">
+            <wp:extent cx="4592472" cy="3645425"/>
+            <wp:effectExtent l="0" t="0" r="0" b="0"/>
+            <wp:docPr id="7" name="Picture 7" descr="Features"/>
+            <wp:cNvGraphicFramePr>
+              <a:graphicFrameLocks xmlns:a="http://schemas.openxmlformats.org/drawingml/2006/main" noChangeAspect="1"/>
+            </wp:cNvGraphicFramePr>
+            <a:graphic xmlns:a="http://schemas.openxmlformats.org/drawingml/2006/main">
+              <a:graphicData uri="http://schemas.openxmlformats.org/drawingml/2006/picture">
+                <pic:pic xmlns:pic="http://schemas.openxmlformats.org/drawingml/2006/picture">
+                  <pic:nvPicPr>
+                    <pic:cNvPr id="0" name="Picture 1" descr="Features"/>
+                    <pic:cNvPicPr>
+                      <a:picLocks noChangeAspect="1" noChangeArrowheads="1"/>
+                    </pic:cNvPicPr>
+                  </pic:nvPicPr>
+                  <pic:blipFill>
+                    <a:blip r:embed="rId26">
+                      <a:extLst>
+                        <a:ext uri="{28A0092B-C50C-407E-A947-70E740481C1C}">
+                          <a14:useLocalDpi xmlns:a14="http://schemas.microsoft.com/office/drawing/2010/main" val="0"/>
+                        </a:ext>
+                      </a:extLst>
+                    </a:blip>
+                    <a:srcRect/>
+                    <a:stretch>
+                      <a:fillRect/>
+                    </a:stretch>
+                  </pic:blipFill>
+                  <pic:spPr bwMode="auto">
+                    <a:xfrm>
+                      <a:off x="0" y="0"/>
+                      <a:ext cx="4597281" cy="3649243"/>
+                    </a:xfrm>
+                    <a:prstGeom prst="rect">
+                      <a:avLst/>
+                    </a:prstGeom>
+                    <a:noFill/>
+                    <a:ln>
+                      <a:noFill/>
+                    </a:ln>
+                  </pic:spPr>
+                </pic:pic>
+              </a:graphicData>
+            </a:graphic>
+          </wp:inline>
+        </w:drawing>
+      </w:r>
+    </w:p>
+    <w:p>
+      <w:pPr>
+        <w:pStyle w:val="Caption"/>
+        <w:jc w:val="center"/>
+      </w:pPr>
+      <w:r>
+        <w:t xml:space="preserve">Fig </w:t>
+      </w:r>
+      <w:r>
+        <w:fldChar w:fldCharType="begin"/>
+      </w:r>
+      <w:r>
+        <w:instrText xml:space="preserve"> SEQ Fig \* ARABIC </w:instrText>
+      </w:r>
+      <w:r>
+        <w:fldChar w:fldCharType="separate"/>
+      </w:r>
+      <w:r>
+        <w:t>6</w:t>
+      </w:r>
+      <w:r>
+        <w:fldChar w:fldCharType="end"/>
+      </w:r>
+      <w:r>
+        <w:t>: SweetViz Features (</w:t>
+      </w:r>
+      <w:hyperlink r:id="rId27" w:history="1">
+        <w:r>
+          <w:rPr>
+            <w:rStyle w:val="Hyperlink"/>
+          </w:rPr>
+          <w:t>Source</w:t>
+        </w:r>
+      </w:hyperlink>
+      <w:r>
+        <w:t>)</w:t>
+      </w:r>
+    </w:p>
+    <w:p>
+      <w:pPr>
+        <w:pStyle w:val="Heading2"/>
+      </w:pPr>
+      <w:r>
+        <w:t>Project Idea</w:t>
+      </w:r>
+    </w:p>
+    <w:p>
+      <w:r>
+        <w:t xml:space="preserve">A good dataset to understand visual bias is the </w:t>
+      </w:r>
+      <w:hyperlink r:id="rId28" w:history="1">
+        <w:r>
+          <w:rPr>
+            <w:rStyle w:val="Hyperlink"/>
+          </w:rPr>
+          <w:t>Zomato Restaurants dataset</w:t>
+        </w:r>
+      </w:hyperlink>
+      <w:r>
+        <w:t xml:space="preserve">. It is a decent dataset to query with multiple nuances that can be analyzed. Focus on performing a preliminary analysis of the data using python followed by leveraging pandas profiling and sweetviz. The source code for inspiration can be found </w:t>
+      </w:r>
+      <w:hyperlink r:id="rId29" w:history="1">
+        <w:r>
+          <w:rPr>
+            <w:rStyle w:val="Hyperlink"/>
+          </w:rPr>
+          <w:t>here</w:t>
+        </w:r>
+      </w:hyperlink>
+      <w:r>
+        <w:t>. It can either be performed on Jupyter Notebook or on Google Colab</w:t>
+      </w:r>
+      <w:r>
+        <w:t xml:space="preserve"> (inline as well as spearate files that can be generated)</w:t>
+      </w:r>
+      <w:r>
+        <w:t>.</w:t>
+      </w:r>
+    </w:p>
+    <w:p>
+      <w:pPr>
+        <w:pStyle w:val="Heading1"/>
+      </w:pPr>
+      <w:r>
+        <w:t xml:space="preserve">3 Track Data Science Projects with CI, CD, CT, CM – </w:t>
+      </w:r>
+      <w:r>
+        <w:br/>
+      </w:r>
+      <w:r>
+        <w:t>D</w:t>
+      </w:r>
+      <w:r>
+        <w:t xml:space="preserve">ata </w:t>
+      </w:r>
+      <w:r>
+        <w:t>V</w:t>
+      </w:r>
+      <w:r>
+        <w:t xml:space="preserve">ersion </w:t>
+      </w:r>
+      <w:r>
+        <w:t>C</w:t>
+      </w:r>
+      <w:r>
+        <w:t>ontrol (DVC)</w:t>
+      </w:r>
+      <w:r>
+        <w:t xml:space="preserve"> </w:t>
+      </w:r>
+    </w:p>
+    <w:p>
+      <w:r>
+        <w:t>Data Science Projects in production need multiple components to work seamlessly to gen</w:t>
+      </w:r>
+      <w:r>
+        <w:t>e</w:t>
+      </w:r>
+      <w:r>
+        <w:t xml:space="preserve">rate reliable results. </w:t>
+      </w:r>
+      <w:hyperlink r:id="rId30" w:history="1">
+        <w:r>
+          <w:rPr>
+            <w:rStyle w:val="Hyperlink"/>
+          </w:rPr>
+          <w:t>D</w:t>
+        </w:r>
+        <w:r>
+          <w:rPr>
+            <w:rStyle w:val="Hyperlink"/>
+          </w:rPr>
+          <w:t>VC</w:t>
+        </w:r>
+      </w:hyperlink>
+      <w:r>
+        <w:t xml:space="preserve"> is built to make models shareable and reproducible.</w:t>
+      </w:r>
+      <w:r>
+        <w:t xml:space="preserve"> Where GitHub only focuses on the code, consider DVC as the big brother for Data Science. It is designed to handle large files, data sets, machine learning models, metrics as well as code. The three main components that differentiate the offering of DVC are as follows:</w:t>
+      </w:r>
+    </w:p>
+    <w:p>
+      <w:pPr>
+        <w:pStyle w:val="ListParagraph"/>
+        <w:numPr>
+          <w:ilvl w:val="0"/>
+          <w:numId w:val="47"/>
+        </w:numPr>
+      </w:pPr>
+      <w:r>
+        <w:rPr>
+          <w:b/>
+        </w:rPr>
+        <w:t>ML project version control</w:t>
+      </w:r>
+      <w:r>
+        <w:t xml:space="preserve">: Works with </w:t>
+      </w:r>
+      <w:r>
+        <w:t>Amazon Web Services (AWS), Microsoft Azure, Google Cloud Platform, SFTP, HDFS, HTTP, netowork attached disks or even locally.</w:t>
+      </w:r>
+    </w:p>
+    <w:p>
+      <w:pPr>
+        <w:pStyle w:val="ListParagraph"/>
+        <w:numPr>
+          <w:ilvl w:val="0"/>
+          <w:numId w:val="47"/>
+        </w:numPr>
+      </w:pPr>
+      <w:r>
+        <w:rPr>
+          <w:b/>
+        </w:rPr>
+        <w:lastRenderedPageBreak/>
+        <w:t>ML experiment management</w:t>
+      </w:r>
+      <w:r>
+        <w:t>: Git branches along with data and metrics tracking to enable Continuous Training (CT) and Continuous Monitoring (CM)</w:t>
+      </w:r>
+      <w:r>
+        <w:t>, this enables a cleaner structure</w:t>
+      </w:r>
+    </w:p>
+    <w:p>
+      <w:pPr>
+        <w:pStyle w:val="ListParagraph"/>
+        <w:numPr>
+          <w:ilvl w:val="0"/>
+          <w:numId w:val="47"/>
+        </w:numPr>
+      </w:pPr>
+      <w:r>
+        <w:rPr>
+          <w:b/>
+        </w:rPr>
+        <w:t>Deployment &amp; Collaboration</w:t>
+      </w:r>
+      <w:r>
+        <w:t>: Leverage the classic push/pull along with data version control to collaborate and even orchestrate as a team.</w:t>
+      </w:r>
+    </w:p>
+    <w:p>
+      <w:r>
+        <w:t>This helps save and reproduce experiemnts, version control models and data and aids in establishing workflow for deployment &amp; collaboration.</w:t>
+      </w:r>
+    </w:p>
+    <w:p>
+      <w:pPr>
+        <w:pStyle w:val="Heading2"/>
+      </w:pPr>
+      <w:r>
+        <w:t>Project Idea</w:t>
+      </w:r>
+    </w:p>
+    <w:p>
+      <w:r>
+        <w:t xml:space="preserve">Build out a machine learning project and perform version control with dvc. Build a dependency graph </w:t>
+      </w:r>
+      <w:r>
+        <w:t>to operationalize pipelines and showcase hoe dvc can be leverage to reproduce AI/ML prodcution models at scale.</w:t>
+      </w:r>
+      <w:r>
+        <w:t xml:space="preserve"> The main components that can be work upon in this project are Data and Model Version Control, Data and Model access, Data Pipeline (DAGs), Metrics, Parameters and Plots, and finally experiments.</w:t>
+      </w:r>
+      <w:r>
+        <w:t xml:space="preserve"> Leverage the </w:t>
+      </w:r>
+      <w:hyperlink r:id="rId31" w:history="1">
+        <w:r>
+          <w:rPr>
+            <w:rStyle w:val="Hyperlink"/>
+          </w:rPr>
+          <w:t xml:space="preserve">Kaggle Telco </w:t>
+        </w:r>
+        <w:r>
+          <w:rPr>
+            <w:rStyle w:val="Hyperlink"/>
+          </w:rPr>
+          <w:t>Customer Churn Dataset</w:t>
+        </w:r>
+      </w:hyperlink>
+      <w:r>
+        <w:t xml:space="preserve"> to </w:t>
+      </w:r>
+      <w:r>
+        <w:t xml:space="preserve"> </w:t>
+      </w:r>
+      <w:r>
+        <w:t xml:space="preserve">perform </w:t>
+      </w:r>
+      <w:r>
+        <w:t xml:space="preserve">EDA, data cleaning and modelling and invoke the same using DVC. You can take code inspiration from this repoitory </w:t>
+      </w:r>
+      <w:hyperlink r:id="rId32" w:history="1">
+        <w:r>
+          <w:rPr>
+            <w:rStyle w:val="Hyperlink"/>
+          </w:rPr>
+          <w:t>here</w:t>
+        </w:r>
+      </w:hyperlink>
+      <w:r>
+        <w:t>.</w:t>
+      </w:r>
+    </w:p>
+    <w:p>
+      <w:pPr>
+        <w:pStyle w:val="Heading1"/>
+      </w:pPr>
+      <w:r>
+        <w:t>4 Explainable AI / XAI – SHAP, LIME, SHAPASH</w:t>
       </w:r>
     </w:p>
     <w:p>
       <w:r>
         <w:t>A</w:t>
       </w:r>
-    </w:p>
-    <w:p>
-      <w:pPr>
-        <w:pStyle w:val="Heading1"/>
-      </w:pPr>
-      <w:r>
-        <w:t xml:space="preserve">2 Automate your EDA to minutes – Pandas Profiling, SweetViz </w:t>
-      </w:r>
-    </w:p>
-    <w:p>
-      <w:r>
-        <w:t>A</w:t>
-      </w:r>
-    </w:p>
-    <w:p>
-      <w:pPr>
-        <w:pStyle w:val="Heading1"/>
-      </w:pPr>
-      <w:r>
-        <w:t xml:space="preserve">3 Track Data Science Projects with CI, CD, CT, CM – DVC </w:t>
-      </w:r>
-    </w:p>
-    <w:p>
-      <w:r>
-        <w:t>A</w:t>
-      </w:r>
-    </w:p>
-    <w:p>
-      <w:pPr>
-        <w:pStyle w:val="Heading1"/>
-      </w:pPr>
-      <w:r>
-        <w:t>4 Explainable AI / XAI – SHAP, LIME, SHAPASH</w:t>
-      </w:r>
-    </w:p>
-    <w:p>
-      <w:r>
-        <w:t>A</w:t>
-      </w:r>
-    </w:p>
-    <w:p>
-      <w:pPr>
-        <w:pStyle w:val="Heading1"/>
-      </w:pPr>
-      <w:r>
-        <w:t>5 Deploy projects in minutes – Docker, FastAPI</w:t>
-      </w:r>
-    </w:p>
-    <w:p>
-      <w:r>
-        <w:t>A</w:t>
-      </w:r>
-    </w:p>
-    <w:p>
-      <w:pPr>
-        <w:pStyle w:val="Heading1"/>
-      </w:pPr>
-      <w:r>
-        <w:t>6 End to End Machine Learning – mlflow, Seldon.ai</w:t>
-      </w:r>
-    </w:p>
-    <w:p>
-      <w:r>
-        <w:t>A</w:t>
-      </w:r>
-    </w:p>
-    <w:p>
-      <w:pPr>
-        <w:pStyle w:val="Heading1"/>
-      </w:pPr>
-      <w:r>
-        <w:lastRenderedPageBreak/>
-        <w:t>7</w:t>
-      </w:r>
-      <w:r>
-        <w:t xml:space="preserve"> </w:t>
-      </w:r>
-      <w:r>
-        <w:t>Model Registry – MLStore, FeatureStore</w:t>
-      </w:r>
-    </w:p>
-    <w:p>
-      <w:r>
-        <w:t>A</w:t>
-      </w:r>
-    </w:p>
-    <w:p>
-      <w:pPr>
-        <w:pStyle w:val="Heading1"/>
-      </w:pPr>
-      <w:r>
-        <w:t>8</w:t>
-      </w:r>
-      <w:r>
-        <w:t xml:space="preserve"> Big Data using Python, instead of PySpark – DASK</w:t>
-      </w:r>
-    </w:p>
-    <w:p>
-      <w:r>
-        <w:t>A</w:t>
-      </w:r>
-    </w:p>
-    <w:p>
-      <w:pPr>
-        <w:pStyle w:val="Heading1"/>
-      </w:pPr>
-      <w:r>
-        <w:t xml:space="preserve">9 </w:t>
-      </w:r>
-      <w:r>
-        <w:t>Build a Chatbot and deploy</w:t>
-      </w:r>
-      <w:r>
-        <w:t xml:space="preserve"> it (open-source)</w:t>
-      </w:r>
-    </w:p>
-    <w:p>
-      <w:r>
-        <w:t>A</w:t>
-      </w:r>
-    </w:p>
-    <w:p>
-      <w:pPr>
-        <w:pStyle w:val="Heading1"/>
-      </w:pPr>
-      <w:r>
-        <w:t>10 FaaS framework implementation – Apache OpenWhisk, OpenFaas</w:t>
-      </w:r>
-    </w:p>
-    <w:p>
-      <w:r>
-        <w:t>A</w:t>
+      <w:r>
+        <w:t>n end-to-end project where the output of the model and the reasoning behind</w:t>
+      </w:r>
+      <w:r>
+        <w:t xml:space="preserve"> each of the decisions of the model can be really helpful in the real world to explain to the business stakeholders. Where Feature Selection tackles the issue of the selection of important columns for modelling, Explainable AI puts forth focus on </w:t>
+      </w:r>
+      <w:r>
+        <w:t>what are the micro-decisions that lead to the final macro decision</w:t>
       </w:r>
       <w:bookmarkStart w:id="5" w:name="_GoBack"/>
       <w:bookmarkEnd w:id="5"/>
     </w:p>
+    <w:p>
+      <w:pPr>
+        <w:pStyle w:val="Heading1"/>
+      </w:pPr>
+      <w:r>
+        <w:t>5 Deploy projects in minutes – Docker, FastAPI</w:t>
+      </w:r>
+    </w:p>
+    <w:p>
+      <w:r>
+        <w:t>A</w:t>
+      </w:r>
+    </w:p>
+    <w:p>
+      <w:pPr>
+        <w:pStyle w:val="Heading1"/>
+      </w:pPr>
+      <w:r>
+        <w:t>6 End to End Machine Learning – mlflow, Seldon.ai</w:t>
+      </w:r>
+    </w:p>
+    <w:p>
+      <w:r>
+        <w:t>A</w:t>
+      </w:r>
+    </w:p>
+    <w:p>
+      <w:pPr>
+        <w:pStyle w:val="Heading1"/>
+      </w:pPr>
+      <w:r>
+        <w:t>7</w:t>
+      </w:r>
+      <w:r>
+        <w:t xml:space="preserve"> </w:t>
+      </w:r>
+      <w:r>
+        <w:t>Model Registry – MLStore, FeatureStore</w:t>
+      </w:r>
+    </w:p>
+    <w:p>
+      <w:r>
+        <w:t>A</w:t>
+      </w:r>
+    </w:p>
+    <w:p>
+      <w:pPr>
+        <w:pStyle w:val="Heading1"/>
+      </w:pPr>
+      <w:r>
+        <w:t>8</w:t>
+      </w:r>
+      <w:r>
+        <w:t xml:space="preserve"> Big Data using Python, instead of PySpark – DASK</w:t>
+      </w:r>
+    </w:p>
+    <w:p>
+      <w:r>
+        <w:t>A</w:t>
+      </w:r>
+    </w:p>
+    <w:p>
+      <w:pPr>
+        <w:pStyle w:val="Heading1"/>
+      </w:pPr>
+      <w:r>
+        <w:t xml:space="preserve">9 </w:t>
+      </w:r>
+      <w:r>
+        <w:t>Build a Chatbot and deploy</w:t>
+      </w:r>
+      <w:r>
+        <w:t xml:space="preserve"> it (open-source)</w:t>
+      </w:r>
+    </w:p>
+    <w:p>
+      <w:r>
+        <w:t>A</w:t>
+      </w:r>
+    </w:p>
+    <w:p>
+      <w:pPr>
+        <w:pStyle w:val="Heading1"/>
+      </w:pPr>
+      <w:r>
+        <w:lastRenderedPageBreak/>
+        <w:t>10 FaaS framework implementation – Apache OpenWhisk, OpenFaas</w:t>
+      </w:r>
+    </w:p>
+    <w:p>
+      <w:r>
+        <w:t>A</w:t>
+      </w:r>
+    </w:p>
     <w:sectPr>
-      <w:headerReference w:type="default" r:id="rId14"/>
-      <w:footerReference w:type="default" r:id="rId15"/>
+      <w:headerReference w:type="default" r:id="rId33"/>
+      <w:footerReference w:type="default" r:id="rId34"/>
       <w:pgSz w:w="12240" w:h="15840"/>
       <w:pgMar w:top="1440" w:right="1440" w:bottom="1440" w:left="1440" w:header="720" w:footer="720" w:gutter="0"/>
       <w:cols w:space="720"/>
@@ -2302,6 +3185,119 @@
     </w:lvl>
   </w:abstractNum>
   <w:abstractNum w:abstractNumId="6" w15:restartNumberingAfterBreak="0">
+    <w:nsid w:val="09006B2A"/>
+    <w:multiLevelType w:val="hybridMultilevel"/>
+    <w:tmpl w:val="9BACB0F0"/>
+    <w:lvl w:ilvl="0" w:tplc="04090001">
+      <w:start w:val="1"/>
+      <w:numFmt w:val="bullet"/>
+      <w:lvlText w:val=""/>
+      <w:lvlJc w:val="left"/>
+      <w:pPr>
+        <w:ind w:left="720" w:hanging="360"/>
+      </w:pPr>
+      <w:rPr>
+        <w:rFonts w:ascii="Symbol" w:hAnsi="Symbol" w:hint="default"/>
+      </w:rPr>
+    </w:lvl>
+    <w:lvl w:ilvl="1" w:tplc="04090003" w:tentative="1">
+      <w:start w:val="1"/>
+      <w:numFmt w:val="bullet"/>
+      <w:lvlText w:val="o"/>
+      <w:lvlJc w:val="left"/>
+      <w:pPr>
+        <w:ind w:left="1440" w:hanging="360"/>
+      </w:pPr>
+      <w:rPr>
+        <w:rFonts w:ascii="Courier New" w:hAnsi="Courier New" w:cs="Courier New" w:hint="default"/>
+      </w:rPr>
+    </w:lvl>
+    <w:lvl w:ilvl="2" w:tplc="04090005" w:tentative="1">
+      <w:start w:val="1"/>
+      <w:numFmt w:val="bullet"/>
+      <w:lvlText w:val=""/>
+      <w:lvlJc w:val="left"/>
+      <w:pPr>
+        <w:ind w:left="2160" w:hanging="360"/>
+      </w:pPr>
+      <w:rPr>
+        <w:rFonts w:ascii="Wingdings" w:hAnsi="Wingdings" w:hint="default"/>
+      </w:rPr>
+    </w:lvl>
+    <w:lvl w:ilvl="3" w:tplc="04090001" w:tentative="1">
+      <w:start w:val="1"/>
+      <w:numFmt w:val="bullet"/>
+      <w:lvlText w:val=""/>
+      <w:lvlJc w:val="left"/>
+      <w:pPr>
+        <w:ind w:left="2880" w:hanging="360"/>
+      </w:pPr>
+      <w:rPr>
+        <w:rFonts w:ascii="Symbol" w:hAnsi="Symbol" w:hint="default"/>
+      </w:rPr>
+    </w:lvl>
+    <w:lvl w:ilvl="4" w:tplc="04090003" w:tentative="1">
+      <w:start w:val="1"/>
+      <w:numFmt w:val="bullet"/>
+      <w:lvlText w:val="o"/>
+      <w:lvlJc w:val="left"/>
+      <w:pPr>
+        <w:ind w:left="3600" w:hanging="360"/>
+      </w:pPr>
+      <w:rPr>
+        <w:rFonts w:ascii="Courier New" w:hAnsi="Courier New" w:cs="Courier New" w:hint="default"/>
+      </w:rPr>
+    </w:lvl>
+    <w:lvl w:ilvl="5" w:tplc="04090005" w:tentative="1">
+      <w:start w:val="1"/>
+      <w:numFmt w:val="bullet"/>
+      <w:lvlText w:val=""/>
+      <w:lvlJc w:val="left"/>
+      <w:pPr>
+        <w:ind w:left="4320" w:hanging="360"/>
+      </w:pPr>
+      <w:rPr>
+        <w:rFonts w:ascii="Wingdings" w:hAnsi="Wingdings" w:hint="default"/>
+      </w:rPr>
+    </w:lvl>
+    <w:lvl w:ilvl="6" w:tplc="04090001" w:tentative="1">
+      <w:start w:val="1"/>
+      <w:numFmt w:val="bullet"/>
+      <w:lvlText w:val=""/>
+      <w:lvlJc w:val="left"/>
+      <w:pPr>
+        <w:ind w:left="5040" w:hanging="360"/>
+      </w:pPr>
+      <w:rPr>
+        <w:rFonts w:ascii="Symbol" w:hAnsi="Symbol" w:hint="default"/>
+      </w:rPr>
+    </w:lvl>
+    <w:lvl w:ilvl="7" w:tplc="04090003" w:tentative="1">
+      <w:start w:val="1"/>
+      <w:numFmt w:val="bullet"/>
+      <w:lvlText w:val="o"/>
+      <w:lvlJc w:val="left"/>
+      <w:pPr>
+        <w:ind w:left="5760" w:hanging="360"/>
+      </w:pPr>
+      <w:rPr>
+        <w:rFonts w:ascii="Courier New" w:hAnsi="Courier New" w:cs="Courier New" w:hint="default"/>
+      </w:rPr>
+    </w:lvl>
+    <w:lvl w:ilvl="8" w:tplc="04090005" w:tentative="1">
+      <w:start w:val="1"/>
+      <w:numFmt w:val="bullet"/>
+      <w:lvlText w:val=""/>
+      <w:lvlJc w:val="left"/>
+      <w:pPr>
+        <w:ind w:left="6480" w:hanging="360"/>
+      </w:pPr>
+      <w:rPr>
+        <w:rFonts w:ascii="Wingdings" w:hAnsi="Wingdings" w:hint="default"/>
+      </w:rPr>
+    </w:lvl>
+  </w:abstractNum>
+  <w:abstractNum w:abstractNumId="7" w15:restartNumberingAfterBreak="0">
     <w:nsid w:val="0A8F372D"/>
     <w:multiLevelType w:val="hybridMultilevel"/>
     <w:tmpl w:val="D618D31E"/>
@@ -2414,7 +3410,7 @@
       </w:rPr>
     </w:lvl>
   </w:abstractNum>
-  <w:abstractNum w:abstractNumId="7" w15:restartNumberingAfterBreak="0">
+  <w:abstractNum w:abstractNumId="8" w15:restartNumberingAfterBreak="0">
     <w:nsid w:val="13932F16"/>
     <w:multiLevelType w:val="hybridMultilevel"/>
     <w:tmpl w:val="16482CA6"/>
@@ -2527,7 +3523,7 @@
       </w:rPr>
     </w:lvl>
   </w:abstractNum>
-  <w:abstractNum w:abstractNumId="8" w15:restartNumberingAfterBreak="0">
+  <w:abstractNum w:abstractNumId="9" w15:restartNumberingAfterBreak="0">
     <w:nsid w:val="16F977DD"/>
     <w:multiLevelType w:val="hybridMultilevel"/>
     <w:tmpl w:val="86085260"/>
@@ -2640,7 +3636,7 @@
       </w:rPr>
     </w:lvl>
   </w:abstractNum>
-  <w:abstractNum w:abstractNumId="9" w15:restartNumberingAfterBreak="0">
+  <w:abstractNum w:abstractNumId="10" w15:restartNumberingAfterBreak="0">
     <w:nsid w:val="1A5A1CD4"/>
     <w:multiLevelType w:val="hybridMultilevel"/>
     <w:tmpl w:val="6846C43E"/>
@@ -2753,7 +3749,7 @@
       </w:rPr>
     </w:lvl>
   </w:abstractNum>
-  <w:abstractNum w:abstractNumId="10" w15:restartNumberingAfterBreak="0">
+  <w:abstractNum w:abstractNumId="11" w15:restartNumberingAfterBreak="0">
     <w:nsid w:val="1ABD7989"/>
     <w:multiLevelType w:val="hybridMultilevel"/>
     <w:tmpl w:val="6BCCD4D2"/>
@@ -2866,7 +3862,7 @@
       </w:rPr>
     </w:lvl>
   </w:abstractNum>
-  <w:abstractNum w:abstractNumId="11" w15:restartNumberingAfterBreak="0">
+  <w:abstractNum w:abstractNumId="12" w15:restartNumberingAfterBreak="0">
     <w:nsid w:val="20435092"/>
     <w:multiLevelType w:val="hybridMultilevel"/>
     <w:tmpl w:val="72E8C60E"/>
@@ -2979,7 +3975,7 @@
       </w:rPr>
     </w:lvl>
   </w:abstractNum>
-  <w:abstractNum w:abstractNumId="12" w15:restartNumberingAfterBreak="0">
+  <w:abstractNum w:abstractNumId="13" w15:restartNumberingAfterBreak="0">
     <w:nsid w:val="25684E0F"/>
     <w:multiLevelType w:val="hybridMultilevel"/>
     <w:tmpl w:val="AFF0293E"/>
@@ -3092,7 +4088,7 @@
       </w:rPr>
     </w:lvl>
   </w:abstractNum>
-  <w:abstractNum w:abstractNumId="13" w15:restartNumberingAfterBreak="0">
+  <w:abstractNum w:abstractNumId="14" w15:restartNumberingAfterBreak="0">
     <w:nsid w:val="2600799E"/>
     <w:multiLevelType w:val="hybridMultilevel"/>
     <w:tmpl w:val="0584D2C4"/>
@@ -3205,7 +4201,7 @@
       </w:rPr>
     </w:lvl>
   </w:abstractNum>
-  <w:abstractNum w:abstractNumId="14" w15:restartNumberingAfterBreak="0">
+  <w:abstractNum w:abstractNumId="15" w15:restartNumberingAfterBreak="0">
     <w:nsid w:val="27CF6B42"/>
     <w:multiLevelType w:val="hybridMultilevel"/>
     <w:tmpl w:val="2A9284F4"/>
@@ -3318,7 +4314,7 @@
       </w:rPr>
     </w:lvl>
   </w:abstractNum>
-  <w:abstractNum w:abstractNumId="15" w15:restartNumberingAfterBreak="0">
+  <w:abstractNum w:abstractNumId="16" w15:restartNumberingAfterBreak="0">
     <w:nsid w:val="2EB04372"/>
     <w:multiLevelType w:val="hybridMultilevel"/>
     <w:tmpl w:val="5DEED084"/>
@@ -3431,7 +4427,7 @@
       </w:rPr>
     </w:lvl>
   </w:abstractNum>
-  <w:abstractNum w:abstractNumId="16" w15:restartNumberingAfterBreak="0">
+  <w:abstractNum w:abstractNumId="17" w15:restartNumberingAfterBreak="0">
     <w:nsid w:val="351F3365"/>
     <w:multiLevelType w:val="hybridMultilevel"/>
     <w:tmpl w:val="4A145F7E"/>
@@ -3544,7 +4540,7 @@
       </w:rPr>
     </w:lvl>
   </w:abstractNum>
-  <w:abstractNum w:abstractNumId="17" w15:restartNumberingAfterBreak="0">
+  <w:abstractNum w:abstractNumId="18" w15:restartNumberingAfterBreak="0">
     <w:nsid w:val="35496570"/>
     <w:multiLevelType w:val="hybridMultilevel"/>
     <w:tmpl w:val="9B9E6138"/>
@@ -3657,7 +4653,7 @@
       </w:rPr>
     </w:lvl>
   </w:abstractNum>
-  <w:abstractNum w:abstractNumId="18" w15:restartNumberingAfterBreak="0">
+  <w:abstractNum w:abstractNumId="19" w15:restartNumberingAfterBreak="0">
     <w:nsid w:val="357B61C8"/>
     <w:multiLevelType w:val="hybridMultilevel"/>
     <w:tmpl w:val="E104F106"/>
@@ -3770,7 +4766,7 @@
       </w:rPr>
     </w:lvl>
   </w:abstractNum>
-  <w:abstractNum w:abstractNumId="19" w15:restartNumberingAfterBreak="0">
+  <w:abstractNum w:abstractNumId="20" w15:restartNumberingAfterBreak="0">
     <w:nsid w:val="35AF3351"/>
     <w:multiLevelType w:val="hybridMultilevel"/>
     <w:tmpl w:val="CF00AF6C"/>
@@ -3883,7 +4879,7 @@
       </w:rPr>
     </w:lvl>
   </w:abstractNum>
-  <w:abstractNum w:abstractNumId="20" w15:restartNumberingAfterBreak="0">
+  <w:abstractNum w:abstractNumId="21" w15:restartNumberingAfterBreak="0">
     <w:nsid w:val="39996C4C"/>
     <w:multiLevelType w:val="hybridMultilevel"/>
     <w:tmpl w:val="B9A43EFA"/>
@@ -3996,7 +4992,7 @@
       </w:rPr>
     </w:lvl>
   </w:abstractNum>
-  <w:abstractNum w:abstractNumId="21" w15:restartNumberingAfterBreak="0">
+  <w:abstractNum w:abstractNumId="22" w15:restartNumberingAfterBreak="0">
     <w:nsid w:val="39A1210A"/>
     <w:multiLevelType w:val="hybridMultilevel"/>
     <w:tmpl w:val="89AC12DC"/>
@@ -4109,7 +5105,7 @@
       </w:rPr>
     </w:lvl>
   </w:abstractNum>
-  <w:abstractNum w:abstractNumId="22" w15:restartNumberingAfterBreak="0">
+  <w:abstractNum w:abstractNumId="23" w15:restartNumberingAfterBreak="0">
     <w:nsid w:val="3A1D2028"/>
     <w:multiLevelType w:val="hybridMultilevel"/>
     <w:tmpl w:val="AE4AC152"/>
@@ -4222,7 +5218,7 @@
       </w:rPr>
     </w:lvl>
   </w:abstractNum>
-  <w:abstractNum w:abstractNumId="23" w15:restartNumberingAfterBreak="0">
+  <w:abstractNum w:abstractNumId="24" w15:restartNumberingAfterBreak="0">
     <w:nsid w:val="3D0B0FC5"/>
     <w:multiLevelType w:val="hybridMultilevel"/>
     <w:tmpl w:val="59D26316"/>
@@ -4335,7 +5331,7 @@
       </w:rPr>
     </w:lvl>
   </w:abstractNum>
-  <w:abstractNum w:abstractNumId="24" w15:restartNumberingAfterBreak="0">
+  <w:abstractNum w:abstractNumId="25" w15:restartNumberingAfterBreak="0">
     <w:nsid w:val="3F5D06FA"/>
     <w:multiLevelType w:val="hybridMultilevel"/>
     <w:tmpl w:val="9BDE27AC"/>
@@ -4448,7 +5444,7 @@
       </w:rPr>
     </w:lvl>
   </w:abstractNum>
-  <w:abstractNum w:abstractNumId="25" w15:restartNumberingAfterBreak="0">
+  <w:abstractNum w:abstractNumId="26" w15:restartNumberingAfterBreak="0">
     <w:nsid w:val="44262AD9"/>
     <w:multiLevelType w:val="hybridMultilevel"/>
     <w:tmpl w:val="27229A46"/>
@@ -4561,7 +5557,7 @@
       </w:rPr>
     </w:lvl>
   </w:abstractNum>
-  <w:abstractNum w:abstractNumId="26" w15:restartNumberingAfterBreak="0">
+  <w:abstractNum w:abstractNumId="27" w15:restartNumberingAfterBreak="0">
     <w:nsid w:val="448865F3"/>
     <w:multiLevelType w:val="hybridMultilevel"/>
     <w:tmpl w:val="C00AE584"/>
@@ -4674,7 +5670,7 @@
       </w:rPr>
     </w:lvl>
   </w:abstractNum>
-  <w:abstractNum w:abstractNumId="27" w15:restartNumberingAfterBreak="0">
+  <w:abstractNum w:abstractNumId="28" w15:restartNumberingAfterBreak="0">
     <w:nsid w:val="47345D79"/>
     <w:multiLevelType w:val="hybridMultilevel"/>
     <w:tmpl w:val="5C326A1A"/>
@@ -4787,7 +5783,7 @@
       </w:rPr>
     </w:lvl>
   </w:abstractNum>
-  <w:abstractNum w:abstractNumId="28" w15:restartNumberingAfterBreak="0">
+  <w:abstractNum w:abstractNumId="29" w15:restartNumberingAfterBreak="0">
     <w:nsid w:val="4BE25A42"/>
     <w:multiLevelType w:val="hybridMultilevel"/>
     <w:tmpl w:val="B8C046BA"/>
@@ -4900,7 +5896,7 @@
       </w:rPr>
     </w:lvl>
   </w:abstractNum>
-  <w:abstractNum w:abstractNumId="29" w15:restartNumberingAfterBreak="0">
+  <w:abstractNum w:abstractNumId="30" w15:restartNumberingAfterBreak="0">
     <w:nsid w:val="4C6F082A"/>
     <w:multiLevelType w:val="hybridMultilevel"/>
     <w:tmpl w:val="D690E56A"/>
@@ -5013,7 +6009,7 @@
       </w:rPr>
     </w:lvl>
   </w:abstractNum>
-  <w:abstractNum w:abstractNumId="30" w15:restartNumberingAfterBreak="0">
+  <w:abstractNum w:abstractNumId="31" w15:restartNumberingAfterBreak="0">
     <w:nsid w:val="57466DA1"/>
     <w:multiLevelType w:val="hybridMultilevel"/>
     <w:tmpl w:val="2D4C2A1E"/>
@@ -5126,7 +6122,7 @@
       </w:rPr>
     </w:lvl>
   </w:abstractNum>
-  <w:abstractNum w:abstractNumId="31" w15:restartNumberingAfterBreak="0">
+  <w:abstractNum w:abstractNumId="32" w15:restartNumberingAfterBreak="0">
     <w:nsid w:val="5920689D"/>
     <w:multiLevelType w:val="hybridMultilevel"/>
     <w:tmpl w:val="4D04E8B6"/>
@@ -5239,7 +6235,7 @@
       </w:rPr>
     </w:lvl>
   </w:abstractNum>
-  <w:abstractNum w:abstractNumId="32" w15:restartNumberingAfterBreak="0">
+  <w:abstractNum w:abstractNumId="33" w15:restartNumberingAfterBreak="0">
     <w:nsid w:val="5AB229E8"/>
     <w:multiLevelType w:val="hybridMultilevel"/>
     <w:tmpl w:val="E7789DBC"/>
@@ -5352,7 +6348,7 @@
       </w:rPr>
     </w:lvl>
   </w:abstractNum>
-  <w:abstractNum w:abstractNumId="33" w15:restartNumberingAfterBreak="0">
+  <w:abstractNum w:abstractNumId="34" w15:restartNumberingAfterBreak="0">
     <w:nsid w:val="5E483254"/>
     <w:multiLevelType w:val="hybridMultilevel"/>
     <w:tmpl w:val="FD64A69A"/>
@@ -5465,7 +6461,7 @@
       </w:rPr>
     </w:lvl>
   </w:abstractNum>
-  <w:abstractNum w:abstractNumId="34" w15:restartNumberingAfterBreak="0">
+  <w:abstractNum w:abstractNumId="35" w15:restartNumberingAfterBreak="0">
     <w:nsid w:val="60E16899"/>
     <w:multiLevelType w:val="hybridMultilevel"/>
     <w:tmpl w:val="C0CA7768"/>
@@ -5578,7 +6574,7 @@
       </w:rPr>
     </w:lvl>
   </w:abstractNum>
-  <w:abstractNum w:abstractNumId="35" w15:restartNumberingAfterBreak="0">
+  <w:abstractNum w:abstractNumId="36" w15:restartNumberingAfterBreak="0">
     <w:nsid w:val="70CD3662"/>
     <w:multiLevelType w:val="hybridMultilevel"/>
     <w:tmpl w:val="67408C30"/>
@@ -5691,7 +6687,7 @@
       </w:rPr>
     </w:lvl>
   </w:abstractNum>
-  <w:abstractNum w:abstractNumId="36" w15:restartNumberingAfterBreak="0">
+  <w:abstractNum w:abstractNumId="37" w15:restartNumberingAfterBreak="0">
     <w:nsid w:val="74F24C4A"/>
     <w:multiLevelType w:val="hybridMultilevel"/>
     <w:tmpl w:val="F4DE7B08"/>
@@ -5804,7 +6800,7 @@
       </w:rPr>
     </w:lvl>
   </w:abstractNum>
-  <w:abstractNum w:abstractNumId="37" w15:restartNumberingAfterBreak="0">
+  <w:abstractNum w:abstractNumId="38" w15:restartNumberingAfterBreak="0">
     <w:nsid w:val="754B1425"/>
     <w:multiLevelType w:val="hybridMultilevel"/>
     <w:tmpl w:val="06BCA384"/>
@@ -5917,7 +6913,7 @@
       </w:rPr>
     </w:lvl>
   </w:abstractNum>
-  <w:abstractNum w:abstractNumId="38" w15:restartNumberingAfterBreak="0">
+  <w:abstractNum w:abstractNumId="39" w15:restartNumberingAfterBreak="0">
     <w:nsid w:val="759E7FD5"/>
     <w:multiLevelType w:val="hybridMultilevel"/>
     <w:tmpl w:val="E850F392"/>
@@ -6030,7 +7026,7 @@
       </w:rPr>
     </w:lvl>
   </w:abstractNum>
-  <w:abstractNum w:abstractNumId="39" w15:restartNumberingAfterBreak="0">
+  <w:abstractNum w:abstractNumId="40" w15:restartNumberingAfterBreak="0">
     <w:nsid w:val="765F7107"/>
     <w:multiLevelType w:val="hybridMultilevel"/>
     <w:tmpl w:val="D872093E"/>
@@ -6143,7 +7139,7 @@
       </w:rPr>
     </w:lvl>
   </w:abstractNum>
-  <w:abstractNum w:abstractNumId="40" w15:restartNumberingAfterBreak="0">
+  <w:abstractNum w:abstractNumId="41" w15:restartNumberingAfterBreak="0">
     <w:nsid w:val="7704249F"/>
     <w:multiLevelType w:val="hybridMultilevel"/>
     <w:tmpl w:val="4E349220"/>
@@ -6256,7 +7252,7 @@
       </w:rPr>
     </w:lvl>
   </w:abstractNum>
-  <w:abstractNum w:abstractNumId="41" w15:restartNumberingAfterBreak="0">
+  <w:abstractNum w:abstractNumId="42" w15:restartNumberingAfterBreak="0">
     <w:nsid w:val="798D6F4B"/>
     <w:multiLevelType w:val="hybridMultilevel"/>
     <w:tmpl w:val="DE0AE6D6"/>
@@ -6342,7 +7338,7 @@
       </w:pPr>
     </w:lvl>
   </w:abstractNum>
-  <w:abstractNum w:abstractNumId="42" w15:restartNumberingAfterBreak="0">
+  <w:abstractNum w:abstractNumId="43" w15:restartNumberingAfterBreak="0">
     <w:nsid w:val="7A130E13"/>
     <w:multiLevelType w:val="hybridMultilevel"/>
     <w:tmpl w:val="5E4AA3F2"/>
@@ -6455,7 +7451,7 @@
       </w:rPr>
     </w:lvl>
   </w:abstractNum>
-  <w:abstractNum w:abstractNumId="43" w15:restartNumberingAfterBreak="0">
+  <w:abstractNum w:abstractNumId="44" w15:restartNumberingAfterBreak="0">
     <w:nsid w:val="7D5322A1"/>
     <w:multiLevelType w:val="hybridMultilevel"/>
     <w:tmpl w:val="685E6344"/>
@@ -6541,7 +7537,7 @@
       </w:pPr>
     </w:lvl>
   </w:abstractNum>
-  <w:abstractNum w:abstractNumId="44" w15:restartNumberingAfterBreak="0">
+  <w:abstractNum w:abstractNumId="45" w15:restartNumberingAfterBreak="0">
     <w:nsid w:val="7E7C253B"/>
     <w:multiLevelType w:val="hybridMultilevel"/>
     <w:tmpl w:val="DF80D6F8"/>
@@ -6654,7 +7650,7 @@
       </w:rPr>
     </w:lvl>
   </w:abstractNum>
-  <w:abstractNum w:abstractNumId="45" w15:restartNumberingAfterBreak="0">
+  <w:abstractNum w:abstractNumId="46" w15:restartNumberingAfterBreak="0">
     <w:nsid w:val="7FFB16D8"/>
     <w:multiLevelType w:val="hybridMultilevel"/>
     <w:tmpl w:val="4404DAE0"/>
@@ -6768,142 +7764,145 @@
     </w:lvl>
   </w:abstractNum>
   <w:num w:numId="1">
-    <w:abstractNumId w:val="7"/>
+    <w:abstractNumId w:val="8"/>
   </w:num>
   <w:num w:numId="2">
-    <w:abstractNumId w:val="23"/>
+    <w:abstractNumId w:val="24"/>
   </w:num>
   <w:num w:numId="3">
-    <w:abstractNumId w:val="28"/>
+    <w:abstractNumId w:val="29"/>
   </w:num>
   <w:num w:numId="4">
-    <w:abstractNumId w:val="8"/>
+    <w:abstractNumId w:val="9"/>
   </w:num>
   <w:num w:numId="5">
-    <w:abstractNumId w:val="19"/>
+    <w:abstractNumId w:val="20"/>
   </w:num>
   <w:num w:numId="6">
-    <w:abstractNumId w:val="29"/>
+    <w:abstractNumId w:val="30"/>
   </w:num>
   <w:num w:numId="7">
     <w:abstractNumId w:val="0"/>
   </w:num>
   <w:num w:numId="8">
-    <w:abstractNumId w:val="38"/>
+    <w:abstractNumId w:val="39"/>
   </w:num>
   <w:num w:numId="9">
-    <w:abstractNumId w:val="31"/>
+    <w:abstractNumId w:val="32"/>
   </w:num>
   <w:num w:numId="10">
-    <w:abstractNumId w:val="26"/>
+    <w:abstractNumId w:val="27"/>
   </w:num>
   <w:num w:numId="11">
-    <w:abstractNumId w:val="18"/>
+    <w:abstractNumId w:val="19"/>
   </w:num>
   <w:num w:numId="12">
-    <w:abstractNumId w:val="33"/>
+    <w:abstractNumId w:val="34"/>
   </w:num>
   <w:num w:numId="13">
     <w:abstractNumId w:val="1"/>
   </w:num>
   <w:num w:numId="14">
-    <w:abstractNumId w:val="39"/>
+    <w:abstractNumId w:val="40"/>
   </w:num>
   <w:num w:numId="15">
-    <w:abstractNumId w:val="11"/>
+    <w:abstractNumId w:val="12"/>
   </w:num>
   <w:num w:numId="16">
-    <w:abstractNumId w:val="9"/>
+    <w:abstractNumId w:val="10"/>
   </w:num>
   <w:num w:numId="17">
-    <w:abstractNumId w:val="12"/>
+    <w:abstractNumId w:val="13"/>
   </w:num>
   <w:num w:numId="18">
-    <w:abstractNumId w:val="30"/>
+    <w:abstractNumId w:val="31"/>
   </w:num>
   <w:num w:numId="19">
-    <w:abstractNumId w:val="24"/>
+    <w:abstractNumId w:val="25"/>
   </w:num>
   <w:num w:numId="20">
-    <w:abstractNumId w:val="16"/>
+    <w:abstractNumId w:val="17"/>
   </w:num>
   <w:num w:numId="21">
+    <w:abstractNumId w:val="44"/>
+  </w:num>
+  <w:num w:numId="22">
+    <w:abstractNumId w:val="46"/>
+  </w:num>
+  <w:num w:numId="23">
+    <w:abstractNumId w:val="36"/>
+  </w:num>
+  <w:num w:numId="24">
     <w:abstractNumId w:val="43"/>
   </w:num>
-  <w:num w:numId="22">
-    <w:abstractNumId w:val="45"/>
-  </w:num>
-  <w:num w:numId="23">
-    <w:abstractNumId w:val="35"/>
-  </w:num>
-  <w:num w:numId="24">
-    <w:abstractNumId w:val="42"/>
-  </w:num>
   <w:num w:numId="25">
-    <w:abstractNumId w:val="22"/>
+    <w:abstractNumId w:val="23"/>
   </w:num>
   <w:num w:numId="26">
-    <w:abstractNumId w:val="6"/>
+    <w:abstractNumId w:val="7"/>
   </w:num>
   <w:num w:numId="27">
     <w:abstractNumId w:val="5"/>
   </w:num>
   <w:num w:numId="28">
-    <w:abstractNumId w:val="25"/>
+    <w:abstractNumId w:val="26"/>
   </w:num>
   <w:num w:numId="29">
-    <w:abstractNumId w:val="40"/>
+    <w:abstractNumId w:val="41"/>
   </w:num>
   <w:num w:numId="30">
-    <w:abstractNumId w:val="20"/>
+    <w:abstractNumId w:val="21"/>
   </w:num>
   <w:num w:numId="31">
     <w:abstractNumId w:val="2"/>
   </w:num>
   <w:num w:numId="32">
-    <w:abstractNumId w:val="15"/>
+    <w:abstractNumId w:val="16"/>
   </w:num>
   <w:num w:numId="33">
-    <w:abstractNumId w:val="27"/>
+    <w:abstractNumId w:val="28"/>
   </w:num>
   <w:num w:numId="34">
-    <w:abstractNumId w:val="36"/>
+    <w:abstractNumId w:val="37"/>
   </w:num>
   <w:num w:numId="35">
-    <w:abstractNumId w:val="13"/>
+    <w:abstractNumId w:val="14"/>
   </w:num>
   <w:num w:numId="36">
-    <w:abstractNumId w:val="10"/>
+    <w:abstractNumId w:val="11"/>
   </w:num>
   <w:num w:numId="37">
     <w:abstractNumId w:val="3"/>
   </w:num>
   <w:num w:numId="38">
-    <w:abstractNumId w:val="41"/>
+    <w:abstractNumId w:val="42"/>
   </w:num>
   <w:num w:numId="39">
     <w:abstractNumId w:val="4"/>
   </w:num>
   <w:num w:numId="40">
-    <w:abstractNumId w:val="14"/>
+    <w:abstractNumId w:val="15"/>
   </w:num>
   <w:num w:numId="41">
-    <w:abstractNumId w:val="21"/>
+    <w:abstractNumId w:val="22"/>
   </w:num>
   <w:num w:numId="42">
-    <w:abstractNumId w:val="37"/>
+    <w:abstractNumId w:val="38"/>
   </w:num>
   <w:num w:numId="43">
-    <w:abstractNumId w:val="44"/>
+    <w:abstractNumId w:val="45"/>
   </w:num>
   <w:num w:numId="44">
-    <w:abstractNumId w:val="34"/>
+    <w:abstractNumId w:val="35"/>
   </w:num>
   <w:num w:numId="45">
-    <w:abstractNumId w:val="17"/>
+    <w:abstractNumId w:val="18"/>
   </w:num>
   <w:num w:numId="46">
-    <w:abstractNumId w:val="32"/>
+    <w:abstractNumId w:val="33"/>
+  </w:num>
+  <w:num w:numId="47">
+    <w:abstractNumId w:val="6"/>
   </w:num>
   <w:numIdMacAtCleanup w:val="44"/>
 </w:numbering>
@@ -7891,7 +8890,7 @@
 </file>
 
 <file path=customXml/itemProps1.xml><?xml version="1.0" encoding="utf-8"?>
-<ds:datastoreItem xmlns:ds="http://schemas.openxmlformats.org/officeDocument/2006/customXml" ds:itemID="{24F85CD7-AC4A-409C-952F-6EAB8738ACFA}">
+<ds:datastoreItem xmlns:ds="http://schemas.openxmlformats.org/officeDocument/2006/customXml" ds:itemID="{D311532E-DF29-4D8F-A885-843DBD15BAA8}">
   <ds:schemaRefs>
     <ds:schemaRef ds:uri="http://schemas.openxmlformats.org/officeDocument/2006/bibliography"/>
   </ds:schemaRefs>

--- a/Blogs/Project Pro/10 Ideas for MLOps Projects/10 Ideas for MLOps Projects.docx
+++ b/Blogs/Project Pro/10 Ideas for MLOps Projects/10 Ideas for MLOps Projects.docx
@@ -294,7 +294,7 @@
           <w:r>
             <w:fldChar w:fldCharType="separate"/>
           </w:r>
-          <w:hyperlink w:anchor="_Toc82419635" w:history="1">
+          <w:hyperlink w:anchor="_Toc82476332" w:history="1">
             <w:r>
               <w:rPr>
                 <w:rStyle w:val="Hyperlink"/>
@@ -317,7 +317,7 @@
               <w:rPr>
                 <w:webHidden/>
               </w:rPr>
-              <w:instrText xml:space="preserve"> PAGEREF _Toc82419635 \h </w:instrText>
+              <w:instrText xml:space="preserve"> PAGEREF _Toc82476332 \h </w:instrText>
             </w:r>
             <w:r>
               <w:rPr>
@@ -355,7 +355,7 @@
               <w:lang w:val="en-US"/>
             </w:rPr>
           </w:pPr>
-          <w:hyperlink w:anchor="_Toc82419636" w:history="1">
+          <w:hyperlink w:anchor="_Toc82476333" w:history="1">
             <w:r>
               <w:rPr>
                 <w:rStyle w:val="Hyperlink"/>
@@ -378,7 +378,7 @@
               <w:rPr>
                 <w:webHidden/>
               </w:rPr>
-              <w:instrText xml:space="preserve"> PAGEREF _Toc82419636 \h </w:instrText>
+              <w:instrText xml:space="preserve"> PAGEREF _Toc82476333 \h </w:instrText>
             </w:r>
             <w:r>
               <w:rPr>
@@ -416,7 +416,7 @@
               <w:lang w:val="en-US"/>
             </w:rPr>
           </w:pPr>
-          <w:hyperlink w:anchor="_Toc82419637" w:history="1">
+          <w:hyperlink w:anchor="_Toc82476334" w:history="1">
             <w:r>
               <w:rPr>
                 <w:rStyle w:val="Hyperlink"/>
@@ -439,7 +439,7 @@
               <w:rPr>
                 <w:webHidden/>
               </w:rPr>
-              <w:instrText xml:space="preserve"> PAGEREF _Toc82419637 \h </w:instrText>
+              <w:instrText xml:space="preserve"> PAGEREF _Toc82476334 \h </w:instrText>
             </w:r>
             <w:r>
               <w:rPr>
@@ -457,6 +457,860 @@
                 <w:webHidden/>
               </w:rPr>
               <w:t>5</w:t>
+            </w:r>
+            <w:r>
+              <w:rPr>
+                <w:webHidden/>
+              </w:rPr>
+              <w:fldChar w:fldCharType="end"/>
+            </w:r>
+          </w:hyperlink>
+        </w:p>
+        <w:p>
+          <w:pPr>
+            <w:pStyle w:val="TOC1"/>
+            <w:tabs>
+              <w:tab w:val="right" w:leader="dot" w:pos="9350"/>
+            </w:tabs>
+            <w:rPr>
+              <w:rFonts w:asciiTheme="minorHAnsi" w:eastAsiaTheme="minorEastAsia" w:hAnsiTheme="minorHAnsi" w:cstheme="minorBidi"/>
+              <w:lang w:val="en-US"/>
+            </w:rPr>
+          </w:pPr>
+          <w:hyperlink w:anchor="_Toc82476335" w:history="1">
+            <w:r>
+              <w:rPr>
+                <w:rStyle w:val="Hyperlink"/>
+              </w:rPr>
+              <w:t>1 Perfect project Structure – Cookiecutter &amp; readme.so</w:t>
+            </w:r>
+            <w:r>
+              <w:rPr>
+                <w:webHidden/>
+              </w:rPr>
+              <w:tab/>
+            </w:r>
+            <w:r>
+              <w:rPr>
+                <w:webHidden/>
+              </w:rPr>
+              <w:fldChar w:fldCharType="begin"/>
+            </w:r>
+            <w:r>
+              <w:rPr>
+                <w:webHidden/>
+              </w:rPr>
+              <w:instrText xml:space="preserve"> PAGEREF _Toc82476335 \h </w:instrText>
+            </w:r>
+            <w:r>
+              <w:rPr>
+                <w:webHidden/>
+              </w:rPr>
+            </w:r>
+            <w:r>
+              <w:rPr>
+                <w:webHidden/>
+              </w:rPr>
+              <w:fldChar w:fldCharType="separate"/>
+            </w:r>
+            <w:r>
+              <w:rPr>
+                <w:webHidden/>
+              </w:rPr>
+              <w:t>6</w:t>
+            </w:r>
+            <w:r>
+              <w:rPr>
+                <w:webHidden/>
+              </w:rPr>
+              <w:fldChar w:fldCharType="end"/>
+            </w:r>
+          </w:hyperlink>
+        </w:p>
+        <w:p>
+          <w:pPr>
+            <w:pStyle w:val="TOC2"/>
+            <w:tabs>
+              <w:tab w:val="right" w:leader="dot" w:pos="9350"/>
+            </w:tabs>
+            <w:rPr>
+              <w:rFonts w:asciiTheme="minorHAnsi" w:eastAsiaTheme="minorEastAsia" w:hAnsiTheme="minorHAnsi" w:cstheme="minorBidi"/>
+              <w:lang w:val="en-US"/>
+            </w:rPr>
+          </w:pPr>
+          <w:hyperlink w:anchor="_Toc82476336" w:history="1">
+            <w:r>
+              <w:rPr>
+                <w:rStyle w:val="Hyperlink"/>
+              </w:rPr>
+              <w:t>Project Idea</w:t>
+            </w:r>
+            <w:r>
+              <w:rPr>
+                <w:webHidden/>
+              </w:rPr>
+              <w:tab/>
+            </w:r>
+            <w:r>
+              <w:rPr>
+                <w:webHidden/>
+              </w:rPr>
+              <w:fldChar w:fldCharType="begin"/>
+            </w:r>
+            <w:r>
+              <w:rPr>
+                <w:webHidden/>
+              </w:rPr>
+              <w:instrText xml:space="preserve"> PAGEREF _Toc82476336 \h </w:instrText>
+            </w:r>
+            <w:r>
+              <w:rPr>
+                <w:webHidden/>
+              </w:rPr>
+            </w:r>
+            <w:r>
+              <w:rPr>
+                <w:webHidden/>
+              </w:rPr>
+              <w:fldChar w:fldCharType="separate"/>
+            </w:r>
+            <w:r>
+              <w:rPr>
+                <w:webHidden/>
+              </w:rPr>
+              <w:t>8</w:t>
+            </w:r>
+            <w:r>
+              <w:rPr>
+                <w:webHidden/>
+              </w:rPr>
+              <w:fldChar w:fldCharType="end"/>
+            </w:r>
+          </w:hyperlink>
+        </w:p>
+        <w:p>
+          <w:pPr>
+            <w:pStyle w:val="TOC1"/>
+            <w:tabs>
+              <w:tab w:val="right" w:leader="dot" w:pos="9350"/>
+            </w:tabs>
+            <w:rPr>
+              <w:rFonts w:asciiTheme="minorHAnsi" w:eastAsiaTheme="minorEastAsia" w:hAnsiTheme="minorHAnsi" w:cstheme="minorBidi"/>
+              <w:lang w:val="en-US"/>
+            </w:rPr>
+          </w:pPr>
+          <w:hyperlink w:anchor="_Toc82476337" w:history="1">
+            <w:r>
+              <w:rPr>
+                <w:rStyle w:val="Hyperlink"/>
+              </w:rPr>
+              <w:t>2 Speed Exploratory Data Analysis to minutes – Pandas Profiling, SweetViz</w:t>
+            </w:r>
+            <w:r>
+              <w:rPr>
+                <w:webHidden/>
+              </w:rPr>
+              <w:tab/>
+            </w:r>
+            <w:r>
+              <w:rPr>
+                <w:webHidden/>
+              </w:rPr>
+              <w:fldChar w:fldCharType="begin"/>
+            </w:r>
+            <w:r>
+              <w:rPr>
+                <w:webHidden/>
+              </w:rPr>
+              <w:instrText xml:space="preserve"> PAGEREF _Toc82476337 \h </w:instrText>
+            </w:r>
+            <w:r>
+              <w:rPr>
+                <w:webHidden/>
+              </w:rPr>
+            </w:r>
+            <w:r>
+              <w:rPr>
+                <w:webHidden/>
+              </w:rPr>
+              <w:fldChar w:fldCharType="separate"/>
+            </w:r>
+            <w:r>
+              <w:rPr>
+                <w:webHidden/>
+              </w:rPr>
+              <w:t>8</w:t>
+            </w:r>
+            <w:r>
+              <w:rPr>
+                <w:webHidden/>
+              </w:rPr>
+              <w:fldChar w:fldCharType="end"/>
+            </w:r>
+          </w:hyperlink>
+        </w:p>
+        <w:p>
+          <w:pPr>
+            <w:pStyle w:val="TOC2"/>
+            <w:tabs>
+              <w:tab w:val="right" w:leader="dot" w:pos="9350"/>
+            </w:tabs>
+            <w:rPr>
+              <w:rFonts w:asciiTheme="minorHAnsi" w:eastAsiaTheme="minorEastAsia" w:hAnsiTheme="minorHAnsi" w:cstheme="minorBidi"/>
+              <w:lang w:val="en-US"/>
+            </w:rPr>
+          </w:pPr>
+          <w:hyperlink w:anchor="_Toc82476338" w:history="1">
+            <w:r>
+              <w:rPr>
+                <w:rStyle w:val="Hyperlink"/>
+              </w:rPr>
+              <w:t>Project Idea</w:t>
+            </w:r>
+            <w:r>
+              <w:rPr>
+                <w:webHidden/>
+              </w:rPr>
+              <w:tab/>
+            </w:r>
+            <w:r>
+              <w:rPr>
+                <w:webHidden/>
+              </w:rPr>
+              <w:fldChar w:fldCharType="begin"/>
+            </w:r>
+            <w:r>
+              <w:rPr>
+                <w:webHidden/>
+              </w:rPr>
+              <w:instrText xml:space="preserve"> PAGEREF _Toc82476338 \h </w:instrText>
+            </w:r>
+            <w:r>
+              <w:rPr>
+                <w:webHidden/>
+              </w:rPr>
+            </w:r>
+            <w:r>
+              <w:rPr>
+                <w:webHidden/>
+              </w:rPr>
+              <w:fldChar w:fldCharType="separate"/>
+            </w:r>
+            <w:r>
+              <w:rPr>
+                <w:webHidden/>
+              </w:rPr>
+              <w:t>10</w:t>
+            </w:r>
+            <w:r>
+              <w:rPr>
+                <w:webHidden/>
+              </w:rPr>
+              <w:fldChar w:fldCharType="end"/>
+            </w:r>
+          </w:hyperlink>
+        </w:p>
+        <w:p>
+          <w:pPr>
+            <w:pStyle w:val="TOC1"/>
+            <w:tabs>
+              <w:tab w:val="right" w:leader="dot" w:pos="9350"/>
+            </w:tabs>
+            <w:rPr>
+              <w:rFonts w:asciiTheme="minorHAnsi" w:eastAsiaTheme="minorEastAsia" w:hAnsiTheme="minorHAnsi" w:cstheme="minorBidi"/>
+              <w:lang w:val="en-US"/>
+            </w:rPr>
+          </w:pPr>
+          <w:hyperlink w:anchor="_Toc82476339" w:history="1">
+            <w:r>
+              <w:rPr>
+                <w:rStyle w:val="Hyperlink"/>
+              </w:rPr>
+              <w:t>3 Track Data Science Projects with CI, CD, CT, CM –  Data Version Control (DVC)</w:t>
+            </w:r>
+            <w:r>
+              <w:rPr>
+                <w:webHidden/>
+              </w:rPr>
+              <w:tab/>
+            </w:r>
+            <w:r>
+              <w:rPr>
+                <w:webHidden/>
+              </w:rPr>
+              <w:fldChar w:fldCharType="begin"/>
+            </w:r>
+            <w:r>
+              <w:rPr>
+                <w:webHidden/>
+              </w:rPr>
+              <w:instrText xml:space="preserve"> PAGEREF _Toc82476339 \h </w:instrText>
+            </w:r>
+            <w:r>
+              <w:rPr>
+                <w:webHidden/>
+              </w:rPr>
+            </w:r>
+            <w:r>
+              <w:rPr>
+                <w:webHidden/>
+              </w:rPr>
+              <w:fldChar w:fldCharType="separate"/>
+            </w:r>
+            <w:r>
+              <w:rPr>
+                <w:webHidden/>
+              </w:rPr>
+              <w:t>10</w:t>
+            </w:r>
+            <w:r>
+              <w:rPr>
+                <w:webHidden/>
+              </w:rPr>
+              <w:fldChar w:fldCharType="end"/>
+            </w:r>
+          </w:hyperlink>
+        </w:p>
+        <w:p>
+          <w:pPr>
+            <w:pStyle w:val="TOC2"/>
+            <w:tabs>
+              <w:tab w:val="right" w:leader="dot" w:pos="9350"/>
+            </w:tabs>
+            <w:rPr>
+              <w:rFonts w:asciiTheme="minorHAnsi" w:eastAsiaTheme="minorEastAsia" w:hAnsiTheme="minorHAnsi" w:cstheme="minorBidi"/>
+              <w:lang w:val="en-US"/>
+            </w:rPr>
+          </w:pPr>
+          <w:hyperlink w:anchor="_Toc82476340" w:history="1">
+            <w:r>
+              <w:rPr>
+                <w:rStyle w:val="Hyperlink"/>
+              </w:rPr>
+              <w:t>Project Idea</w:t>
+            </w:r>
+            <w:r>
+              <w:rPr>
+                <w:webHidden/>
+              </w:rPr>
+              <w:tab/>
+            </w:r>
+            <w:r>
+              <w:rPr>
+                <w:webHidden/>
+              </w:rPr>
+              <w:fldChar w:fldCharType="begin"/>
+            </w:r>
+            <w:r>
+              <w:rPr>
+                <w:webHidden/>
+              </w:rPr>
+              <w:instrText xml:space="preserve"> PAGEREF _Toc82476340 \h </w:instrText>
+            </w:r>
+            <w:r>
+              <w:rPr>
+                <w:webHidden/>
+              </w:rPr>
+            </w:r>
+            <w:r>
+              <w:rPr>
+                <w:webHidden/>
+              </w:rPr>
+              <w:fldChar w:fldCharType="separate"/>
+            </w:r>
+            <w:r>
+              <w:rPr>
+                <w:webHidden/>
+              </w:rPr>
+              <w:t>11</w:t>
+            </w:r>
+            <w:r>
+              <w:rPr>
+                <w:webHidden/>
+              </w:rPr>
+              <w:fldChar w:fldCharType="end"/>
+            </w:r>
+          </w:hyperlink>
+        </w:p>
+        <w:p>
+          <w:pPr>
+            <w:pStyle w:val="TOC1"/>
+            <w:tabs>
+              <w:tab w:val="right" w:leader="dot" w:pos="9350"/>
+            </w:tabs>
+            <w:rPr>
+              <w:rFonts w:asciiTheme="minorHAnsi" w:eastAsiaTheme="minorEastAsia" w:hAnsiTheme="minorHAnsi" w:cstheme="minorBidi"/>
+              <w:lang w:val="en-US"/>
+            </w:rPr>
+          </w:pPr>
+          <w:hyperlink w:anchor="_Toc82476341" w:history="1">
+            <w:r>
+              <w:rPr>
+                <w:rStyle w:val="Hyperlink"/>
+              </w:rPr>
+              <w:t>4 Explainable AI / XAI – SHAP, LIME, SHAPASH</w:t>
+            </w:r>
+            <w:r>
+              <w:rPr>
+                <w:webHidden/>
+              </w:rPr>
+              <w:tab/>
+            </w:r>
+            <w:r>
+              <w:rPr>
+                <w:webHidden/>
+              </w:rPr>
+              <w:fldChar w:fldCharType="begin"/>
+            </w:r>
+            <w:r>
+              <w:rPr>
+                <w:webHidden/>
+              </w:rPr>
+              <w:instrText xml:space="preserve"> PAGEREF _Toc82476341 \h </w:instrText>
+            </w:r>
+            <w:r>
+              <w:rPr>
+                <w:webHidden/>
+              </w:rPr>
+            </w:r>
+            <w:r>
+              <w:rPr>
+                <w:webHidden/>
+              </w:rPr>
+              <w:fldChar w:fldCharType="separate"/>
+            </w:r>
+            <w:r>
+              <w:rPr>
+                <w:webHidden/>
+              </w:rPr>
+              <w:t>11</w:t>
+            </w:r>
+            <w:r>
+              <w:rPr>
+                <w:webHidden/>
+              </w:rPr>
+              <w:fldChar w:fldCharType="end"/>
+            </w:r>
+          </w:hyperlink>
+        </w:p>
+        <w:p>
+          <w:pPr>
+            <w:pStyle w:val="TOC2"/>
+            <w:tabs>
+              <w:tab w:val="right" w:leader="dot" w:pos="9350"/>
+            </w:tabs>
+            <w:rPr>
+              <w:rFonts w:asciiTheme="minorHAnsi" w:eastAsiaTheme="minorEastAsia" w:hAnsiTheme="minorHAnsi" w:cstheme="minorBidi"/>
+              <w:lang w:val="en-US"/>
+            </w:rPr>
+          </w:pPr>
+          <w:hyperlink w:anchor="_Toc82476342" w:history="1">
+            <w:r>
+              <w:rPr>
+                <w:rStyle w:val="Hyperlink"/>
+              </w:rPr>
+              <w:t>Project Idea</w:t>
+            </w:r>
+            <w:r>
+              <w:rPr>
+                <w:webHidden/>
+              </w:rPr>
+              <w:tab/>
+            </w:r>
+            <w:r>
+              <w:rPr>
+                <w:webHidden/>
+              </w:rPr>
+              <w:fldChar w:fldCharType="begin"/>
+            </w:r>
+            <w:r>
+              <w:rPr>
+                <w:webHidden/>
+              </w:rPr>
+              <w:instrText xml:space="preserve"> PAGEREF _Toc82476342 \h </w:instrText>
+            </w:r>
+            <w:r>
+              <w:rPr>
+                <w:webHidden/>
+              </w:rPr>
+            </w:r>
+            <w:r>
+              <w:rPr>
+                <w:webHidden/>
+              </w:rPr>
+              <w:fldChar w:fldCharType="separate"/>
+            </w:r>
+            <w:r>
+              <w:rPr>
+                <w:webHidden/>
+              </w:rPr>
+              <w:t>11</w:t>
+            </w:r>
+            <w:r>
+              <w:rPr>
+                <w:webHidden/>
+              </w:rPr>
+              <w:fldChar w:fldCharType="end"/>
+            </w:r>
+          </w:hyperlink>
+        </w:p>
+        <w:p>
+          <w:pPr>
+            <w:pStyle w:val="TOC1"/>
+            <w:tabs>
+              <w:tab w:val="right" w:leader="dot" w:pos="9350"/>
+            </w:tabs>
+            <w:rPr>
+              <w:rFonts w:asciiTheme="minorHAnsi" w:eastAsiaTheme="minorEastAsia" w:hAnsiTheme="minorHAnsi" w:cstheme="minorBidi"/>
+              <w:lang w:val="en-US"/>
+            </w:rPr>
+          </w:pPr>
+          <w:hyperlink w:anchor="_Toc82476343" w:history="1">
+            <w:r>
+              <w:rPr>
+                <w:rStyle w:val="Hyperlink"/>
+              </w:rPr>
+              <w:t>5 Deploy projects in minutes – Docker, FastAPI</w:t>
+            </w:r>
+            <w:r>
+              <w:rPr>
+                <w:webHidden/>
+              </w:rPr>
+              <w:tab/>
+            </w:r>
+            <w:r>
+              <w:rPr>
+                <w:webHidden/>
+              </w:rPr>
+              <w:fldChar w:fldCharType="begin"/>
+            </w:r>
+            <w:r>
+              <w:rPr>
+                <w:webHidden/>
+              </w:rPr>
+              <w:instrText xml:space="preserve"> PAGEREF _Toc82476343 \h </w:instrText>
+            </w:r>
+            <w:r>
+              <w:rPr>
+                <w:webHidden/>
+              </w:rPr>
+            </w:r>
+            <w:r>
+              <w:rPr>
+                <w:webHidden/>
+              </w:rPr>
+              <w:fldChar w:fldCharType="separate"/>
+            </w:r>
+            <w:r>
+              <w:rPr>
+                <w:webHidden/>
+              </w:rPr>
+              <w:t>12</w:t>
+            </w:r>
+            <w:r>
+              <w:rPr>
+                <w:webHidden/>
+              </w:rPr>
+              <w:fldChar w:fldCharType="end"/>
+            </w:r>
+          </w:hyperlink>
+        </w:p>
+        <w:p>
+          <w:pPr>
+            <w:pStyle w:val="TOC1"/>
+            <w:tabs>
+              <w:tab w:val="right" w:leader="dot" w:pos="9350"/>
+            </w:tabs>
+            <w:rPr>
+              <w:rFonts w:asciiTheme="minorHAnsi" w:eastAsiaTheme="minorEastAsia" w:hAnsiTheme="minorHAnsi" w:cstheme="minorBidi"/>
+              <w:lang w:val="en-US"/>
+            </w:rPr>
+          </w:pPr>
+          <w:hyperlink w:anchor="_Toc82476344" w:history="1">
+            <w:r>
+              <w:rPr>
+                <w:rStyle w:val="Hyperlink"/>
+              </w:rPr>
+              <w:t>6 End to End Machine Learning – mlflow, Seldon.ai</w:t>
+            </w:r>
+            <w:r>
+              <w:rPr>
+                <w:webHidden/>
+              </w:rPr>
+              <w:tab/>
+            </w:r>
+            <w:r>
+              <w:rPr>
+                <w:webHidden/>
+              </w:rPr>
+              <w:fldChar w:fldCharType="begin"/>
+            </w:r>
+            <w:r>
+              <w:rPr>
+                <w:webHidden/>
+              </w:rPr>
+              <w:instrText xml:space="preserve"> PAGEREF _Toc82476344 \h </w:instrText>
+            </w:r>
+            <w:r>
+              <w:rPr>
+                <w:webHidden/>
+              </w:rPr>
+            </w:r>
+            <w:r>
+              <w:rPr>
+                <w:webHidden/>
+              </w:rPr>
+              <w:fldChar w:fldCharType="separate"/>
+            </w:r>
+            <w:r>
+              <w:rPr>
+                <w:webHidden/>
+              </w:rPr>
+              <w:t>12</w:t>
+            </w:r>
+            <w:r>
+              <w:rPr>
+                <w:webHidden/>
+              </w:rPr>
+              <w:fldChar w:fldCharType="end"/>
+            </w:r>
+          </w:hyperlink>
+        </w:p>
+        <w:p>
+          <w:pPr>
+            <w:pStyle w:val="TOC1"/>
+            <w:tabs>
+              <w:tab w:val="right" w:leader="dot" w:pos="9350"/>
+            </w:tabs>
+            <w:rPr>
+              <w:rFonts w:asciiTheme="minorHAnsi" w:eastAsiaTheme="minorEastAsia" w:hAnsiTheme="minorHAnsi" w:cstheme="minorBidi"/>
+              <w:lang w:val="en-US"/>
+            </w:rPr>
+          </w:pPr>
+          <w:hyperlink w:anchor="_Toc82476345" w:history="1">
+            <w:r>
+              <w:rPr>
+                <w:rStyle w:val="Hyperlink"/>
+              </w:rPr>
+              <w:t>7 Model Registry – MLStore, FeatureStore</w:t>
+            </w:r>
+            <w:r>
+              <w:rPr>
+                <w:webHidden/>
+              </w:rPr>
+              <w:tab/>
+            </w:r>
+            <w:r>
+              <w:rPr>
+                <w:webHidden/>
+              </w:rPr>
+              <w:fldChar w:fldCharType="begin"/>
+            </w:r>
+            <w:r>
+              <w:rPr>
+                <w:webHidden/>
+              </w:rPr>
+              <w:instrText xml:space="preserve"> PAGEREF _Toc82476345 \h </w:instrText>
+            </w:r>
+            <w:r>
+              <w:rPr>
+                <w:webHidden/>
+              </w:rPr>
+            </w:r>
+            <w:r>
+              <w:rPr>
+                <w:webHidden/>
+              </w:rPr>
+              <w:fldChar w:fldCharType="separate"/>
+            </w:r>
+            <w:r>
+              <w:rPr>
+                <w:webHidden/>
+              </w:rPr>
+              <w:t>12</w:t>
+            </w:r>
+            <w:r>
+              <w:rPr>
+                <w:webHidden/>
+              </w:rPr>
+              <w:fldChar w:fldCharType="end"/>
+            </w:r>
+          </w:hyperlink>
+        </w:p>
+        <w:p>
+          <w:pPr>
+            <w:pStyle w:val="TOC1"/>
+            <w:tabs>
+              <w:tab w:val="right" w:leader="dot" w:pos="9350"/>
+            </w:tabs>
+            <w:rPr>
+              <w:rFonts w:asciiTheme="minorHAnsi" w:eastAsiaTheme="minorEastAsia" w:hAnsiTheme="minorHAnsi" w:cstheme="minorBidi"/>
+              <w:lang w:val="en-US"/>
+            </w:rPr>
+          </w:pPr>
+          <w:hyperlink w:anchor="_Toc82476346" w:history="1">
+            <w:r>
+              <w:rPr>
+                <w:rStyle w:val="Hyperlink"/>
+              </w:rPr>
+              <w:t>8 Big Data using Python, instead of PySpark – DASK</w:t>
+            </w:r>
+            <w:r>
+              <w:rPr>
+                <w:webHidden/>
+              </w:rPr>
+              <w:tab/>
+            </w:r>
+            <w:r>
+              <w:rPr>
+                <w:webHidden/>
+              </w:rPr>
+              <w:fldChar w:fldCharType="begin"/>
+            </w:r>
+            <w:r>
+              <w:rPr>
+                <w:webHidden/>
+              </w:rPr>
+              <w:instrText xml:space="preserve"> PAGEREF _Toc82476346 \h </w:instrText>
+            </w:r>
+            <w:r>
+              <w:rPr>
+                <w:webHidden/>
+              </w:rPr>
+            </w:r>
+            <w:r>
+              <w:rPr>
+                <w:webHidden/>
+              </w:rPr>
+              <w:fldChar w:fldCharType="separate"/>
+            </w:r>
+            <w:r>
+              <w:rPr>
+                <w:webHidden/>
+              </w:rPr>
+              <w:t>12</w:t>
+            </w:r>
+            <w:r>
+              <w:rPr>
+                <w:webHidden/>
+              </w:rPr>
+              <w:fldChar w:fldCharType="end"/>
+            </w:r>
+          </w:hyperlink>
+        </w:p>
+        <w:p>
+          <w:pPr>
+            <w:pStyle w:val="TOC1"/>
+            <w:tabs>
+              <w:tab w:val="right" w:leader="dot" w:pos="9350"/>
+            </w:tabs>
+            <w:rPr>
+              <w:rFonts w:asciiTheme="minorHAnsi" w:eastAsiaTheme="minorEastAsia" w:hAnsiTheme="minorHAnsi" w:cstheme="minorBidi"/>
+              <w:lang w:val="en-US"/>
+            </w:rPr>
+          </w:pPr>
+          <w:hyperlink w:anchor="_Toc82476347" w:history="1">
+            <w:r>
+              <w:rPr>
+                <w:rStyle w:val="Hyperlink"/>
+              </w:rPr>
+              <w:t>9 Build a Chatbot and deploy it (open-source)</w:t>
+            </w:r>
+            <w:r>
+              <w:rPr>
+                <w:webHidden/>
+              </w:rPr>
+              <w:tab/>
+            </w:r>
+            <w:r>
+              <w:rPr>
+                <w:webHidden/>
+              </w:rPr>
+              <w:fldChar w:fldCharType="begin"/>
+            </w:r>
+            <w:r>
+              <w:rPr>
+                <w:webHidden/>
+              </w:rPr>
+              <w:instrText xml:space="preserve"> PAGEREF _Toc82476347 \h </w:instrText>
+            </w:r>
+            <w:r>
+              <w:rPr>
+                <w:webHidden/>
+              </w:rPr>
+            </w:r>
+            <w:r>
+              <w:rPr>
+                <w:webHidden/>
+              </w:rPr>
+              <w:fldChar w:fldCharType="separate"/>
+            </w:r>
+            <w:r>
+              <w:rPr>
+                <w:webHidden/>
+              </w:rPr>
+              <w:t>12</w:t>
+            </w:r>
+            <w:r>
+              <w:rPr>
+                <w:webHidden/>
+              </w:rPr>
+              <w:fldChar w:fldCharType="end"/>
+            </w:r>
+          </w:hyperlink>
+        </w:p>
+        <w:p>
+          <w:pPr>
+            <w:pStyle w:val="TOC1"/>
+            <w:tabs>
+              <w:tab w:val="right" w:leader="dot" w:pos="9350"/>
+            </w:tabs>
+            <w:rPr>
+              <w:rFonts w:asciiTheme="minorHAnsi" w:eastAsiaTheme="minorEastAsia" w:hAnsiTheme="minorHAnsi" w:cstheme="minorBidi"/>
+              <w:lang w:val="en-US"/>
+            </w:rPr>
+          </w:pPr>
+          <w:hyperlink w:anchor="_Toc82476348" w:history="1">
+            <w:r>
+              <w:rPr>
+                <w:rStyle w:val="Hyperlink"/>
+              </w:rPr>
+              <w:t>10 FaaS framework implementation – Apache OpenWhisk, OpenFaas</w:t>
+            </w:r>
+            <w:r>
+              <w:rPr>
+                <w:webHidden/>
+              </w:rPr>
+              <w:tab/>
+            </w:r>
+            <w:r>
+              <w:rPr>
+                <w:webHidden/>
+              </w:rPr>
+              <w:fldChar w:fldCharType="begin"/>
+            </w:r>
+            <w:r>
+              <w:rPr>
+                <w:webHidden/>
+              </w:rPr>
+              <w:instrText xml:space="preserve"> PAGEREF _Toc82476348 \h </w:instrText>
+            </w:r>
+            <w:r>
+              <w:rPr>
+                <w:webHidden/>
+              </w:rPr>
+            </w:r>
+            <w:r>
+              <w:rPr>
+                <w:webHidden/>
+              </w:rPr>
+              <w:fldChar w:fldCharType="separate"/>
+            </w:r>
+            <w:r>
+              <w:rPr>
+                <w:webHidden/>
+              </w:rPr>
+              <w:t>12</w:t>
             </w:r>
             <w:r>
               <w:rPr>
@@ -510,7 +1364,7 @@
       <w:pPr>
         <w:pStyle w:val="Heading1"/>
       </w:pPr>
-      <w:bookmarkStart w:id="0" w:name="_Toc82419635"/>
+      <w:bookmarkStart w:id="0" w:name="_Toc82476332"/>
       <w:r>
         <w:lastRenderedPageBreak/>
         <w:t>List of Figures</w:t>
@@ -563,7 +1417,7 @@
           <w:lang w:val="en-US"/>
         </w:rPr>
       </w:pPr>
-      <w:hyperlink w:anchor="_Toc82419626" w:history="1">
+      <w:hyperlink w:anchor="_Toc82476352" w:history="1">
         <w:r>
           <w:rPr>
             <w:rStyle w:val="Hyperlink"/>
@@ -586,7 +1440,7 @@
           <w:rPr>
             <w:webHidden/>
           </w:rPr>
-          <w:instrText xml:space="preserve"> PAGEREF _Toc82419626 \h </w:instrText>
+          <w:instrText xml:space="preserve"> PAGEREF _Toc82476352 \h </w:instrText>
         </w:r>
         <w:r>
           <w:rPr>
@@ -624,7 +1478,7 @@
           <w:lang w:val="en-US"/>
         </w:rPr>
       </w:pPr>
-      <w:hyperlink w:anchor="_Toc82419627" w:history="1">
+      <w:hyperlink w:anchor="_Toc82476353" w:history="1">
         <w:r>
           <w:rPr>
             <w:rStyle w:val="Hyperlink"/>
@@ -647,7 +1501,7 @@
           <w:rPr>
             <w:webHidden/>
           </w:rPr>
-          <w:instrText xml:space="preserve"> PAGEREF _Toc82419627 \h </w:instrText>
+          <w:instrText xml:space="preserve"> PAGEREF _Toc82476353 \h </w:instrText>
         </w:r>
         <w:r>
           <w:rPr>
@@ -681,6 +1535,250 @@
           <w:tab w:val="right" w:leader="dot" w:pos="9350"/>
         </w:tabs>
         <w:rPr>
+          <w:rFonts w:asciiTheme="minorHAnsi" w:eastAsiaTheme="minorEastAsia" w:hAnsiTheme="minorHAnsi" w:cstheme="minorBidi"/>
+          <w:lang w:val="en-US"/>
+        </w:rPr>
+      </w:pPr>
+      <w:hyperlink w:anchor="_Toc82476354" w:history="1">
+        <w:r>
+          <w:rPr>
+            <w:rStyle w:val="Hyperlink"/>
+          </w:rPr>
+          <w:t>Fig 3: Cookiecutter Folder Structure (Source)</w:t>
+        </w:r>
+        <w:r>
+          <w:rPr>
+            <w:webHidden/>
+          </w:rPr>
+          <w:tab/>
+        </w:r>
+        <w:r>
+          <w:rPr>
+            <w:webHidden/>
+          </w:rPr>
+          <w:fldChar w:fldCharType="begin"/>
+        </w:r>
+        <w:r>
+          <w:rPr>
+            <w:webHidden/>
+          </w:rPr>
+          <w:instrText xml:space="preserve"> PAGEREF _Toc82476354 \h </w:instrText>
+        </w:r>
+        <w:r>
+          <w:rPr>
+            <w:webHidden/>
+          </w:rPr>
+        </w:r>
+        <w:r>
+          <w:rPr>
+            <w:webHidden/>
+          </w:rPr>
+          <w:fldChar w:fldCharType="separate"/>
+        </w:r>
+        <w:r>
+          <w:rPr>
+            <w:webHidden/>
+          </w:rPr>
+          <w:t>7</w:t>
+        </w:r>
+        <w:r>
+          <w:rPr>
+            <w:webHidden/>
+          </w:rPr>
+          <w:fldChar w:fldCharType="end"/>
+        </w:r>
+      </w:hyperlink>
+    </w:p>
+    <w:p>
+      <w:pPr>
+        <w:pStyle w:val="TableofFigures"/>
+        <w:tabs>
+          <w:tab w:val="right" w:leader="dot" w:pos="9350"/>
+        </w:tabs>
+        <w:rPr>
+          <w:rFonts w:asciiTheme="minorHAnsi" w:eastAsiaTheme="minorEastAsia" w:hAnsiTheme="minorHAnsi" w:cstheme="minorBidi"/>
+          <w:lang w:val="en-US"/>
+        </w:rPr>
+      </w:pPr>
+      <w:hyperlink w:anchor="_Toc82476355" w:history="1">
+        <w:r>
+          <w:rPr>
+            <w:rStyle w:val="Hyperlink"/>
+          </w:rPr>
+          <w:t>Fig 4: GUI for Markdown Editor (readme.so)</w:t>
+        </w:r>
+        <w:r>
+          <w:rPr>
+            <w:webHidden/>
+          </w:rPr>
+          <w:tab/>
+        </w:r>
+        <w:r>
+          <w:rPr>
+            <w:webHidden/>
+          </w:rPr>
+          <w:fldChar w:fldCharType="begin"/>
+        </w:r>
+        <w:r>
+          <w:rPr>
+            <w:webHidden/>
+          </w:rPr>
+          <w:instrText xml:space="preserve"> PAGEREF _Toc82476355 \h </w:instrText>
+        </w:r>
+        <w:r>
+          <w:rPr>
+            <w:webHidden/>
+          </w:rPr>
+        </w:r>
+        <w:r>
+          <w:rPr>
+            <w:webHidden/>
+          </w:rPr>
+          <w:fldChar w:fldCharType="separate"/>
+        </w:r>
+        <w:r>
+          <w:rPr>
+            <w:webHidden/>
+          </w:rPr>
+          <w:t>8</w:t>
+        </w:r>
+        <w:r>
+          <w:rPr>
+            <w:webHidden/>
+          </w:rPr>
+          <w:fldChar w:fldCharType="end"/>
+        </w:r>
+      </w:hyperlink>
+    </w:p>
+    <w:p>
+      <w:pPr>
+        <w:pStyle w:val="TableofFigures"/>
+        <w:tabs>
+          <w:tab w:val="right" w:leader="dot" w:pos="9350"/>
+        </w:tabs>
+        <w:rPr>
+          <w:rFonts w:asciiTheme="minorHAnsi" w:eastAsiaTheme="minorEastAsia" w:hAnsiTheme="minorHAnsi" w:cstheme="minorBidi"/>
+          <w:lang w:val="en-US"/>
+        </w:rPr>
+      </w:pPr>
+      <w:hyperlink w:anchor="_Toc82476356" w:history="1">
+        <w:r>
+          <w:rPr>
+            <w:rStyle w:val="Hyperlink"/>
+          </w:rPr>
+          <w:t>Fig 5: Pandas Profiling (Source)</w:t>
+        </w:r>
+        <w:r>
+          <w:rPr>
+            <w:webHidden/>
+          </w:rPr>
+          <w:tab/>
+        </w:r>
+        <w:r>
+          <w:rPr>
+            <w:webHidden/>
+          </w:rPr>
+          <w:fldChar w:fldCharType="begin"/>
+        </w:r>
+        <w:r>
+          <w:rPr>
+            <w:webHidden/>
+          </w:rPr>
+          <w:instrText xml:space="preserve"> PAGEREF _Toc82476356 \h </w:instrText>
+        </w:r>
+        <w:r>
+          <w:rPr>
+            <w:webHidden/>
+          </w:rPr>
+        </w:r>
+        <w:r>
+          <w:rPr>
+            <w:webHidden/>
+          </w:rPr>
+          <w:fldChar w:fldCharType="separate"/>
+        </w:r>
+        <w:r>
+          <w:rPr>
+            <w:webHidden/>
+          </w:rPr>
+          <w:t>9</w:t>
+        </w:r>
+        <w:r>
+          <w:rPr>
+            <w:webHidden/>
+          </w:rPr>
+          <w:fldChar w:fldCharType="end"/>
+        </w:r>
+      </w:hyperlink>
+    </w:p>
+    <w:p>
+      <w:pPr>
+        <w:pStyle w:val="TableofFigures"/>
+        <w:tabs>
+          <w:tab w:val="right" w:leader="dot" w:pos="9350"/>
+        </w:tabs>
+        <w:rPr>
+          <w:rFonts w:asciiTheme="minorHAnsi" w:eastAsiaTheme="minorEastAsia" w:hAnsiTheme="minorHAnsi" w:cstheme="minorBidi"/>
+          <w:lang w:val="en-US"/>
+        </w:rPr>
+      </w:pPr>
+      <w:hyperlink w:anchor="_Toc82476357" w:history="1">
+        <w:r>
+          <w:rPr>
+            <w:rStyle w:val="Hyperlink"/>
+          </w:rPr>
+          <w:t>Fig 6: SweetViz Features (Source)</w:t>
+        </w:r>
+        <w:r>
+          <w:rPr>
+            <w:webHidden/>
+          </w:rPr>
+          <w:tab/>
+        </w:r>
+        <w:r>
+          <w:rPr>
+            <w:webHidden/>
+          </w:rPr>
+          <w:fldChar w:fldCharType="begin"/>
+        </w:r>
+        <w:r>
+          <w:rPr>
+            <w:webHidden/>
+          </w:rPr>
+          <w:instrText xml:space="preserve"> PAGEREF _Toc82476357 \h </w:instrText>
+        </w:r>
+        <w:r>
+          <w:rPr>
+            <w:webHidden/>
+          </w:rPr>
+        </w:r>
+        <w:r>
+          <w:rPr>
+            <w:webHidden/>
+          </w:rPr>
+          <w:fldChar w:fldCharType="separate"/>
+        </w:r>
+        <w:r>
+          <w:rPr>
+            <w:webHidden/>
+          </w:rPr>
+          <w:t>10</w:t>
+        </w:r>
+        <w:r>
+          <w:rPr>
+            <w:webHidden/>
+          </w:rPr>
+          <w:fldChar w:fldCharType="end"/>
+        </w:r>
+      </w:hyperlink>
+    </w:p>
+    <w:p>
+      <w:pPr>
+        <w:pStyle w:val="TableofFigures"/>
+        <w:tabs>
+          <w:tab w:val="right" w:leader="dot" w:pos="9350"/>
+        </w:tabs>
+        <w:rPr>
           <w:rFonts w:asciiTheme="minorHAnsi" w:hAnsiTheme="minorHAnsi" w:cstheme="minorHAnsi"/>
         </w:rPr>
       </w:pPr>
@@ -709,7 +1807,7 @@
       <w:pPr>
         <w:pStyle w:val="Heading1"/>
       </w:pPr>
-      <w:bookmarkStart w:id="1" w:name="_Toc82419636"/>
+      <w:bookmarkStart w:id="1" w:name="_Toc82476333"/>
       <w:r>
         <w:lastRenderedPageBreak/>
         <w:t>Introduction</w:t>
@@ -895,7 +1993,7 @@
         <w:pStyle w:val="Caption"/>
         <w:jc w:val="center"/>
       </w:pPr>
-      <w:bookmarkStart w:id="2" w:name="_Toc82419626"/>
+      <w:bookmarkStart w:id="2" w:name="_Toc82476352"/>
       <w:r>
         <w:t xml:space="preserve">Fig </w:t>
       </w:r>
@@ -924,7 +2022,7 @@
       <w:pPr>
         <w:pStyle w:val="Heading1"/>
       </w:pPr>
-      <w:bookmarkStart w:id="3" w:name="_Toc82419637"/>
+      <w:bookmarkStart w:id="3" w:name="_Toc82476334"/>
       <w:r>
         <w:lastRenderedPageBreak/>
         <w:t>Designing a MLOps Solution</w:t>
@@ -1033,7 +2131,7 @@
         <w:pStyle w:val="Caption"/>
         <w:jc w:val="center"/>
       </w:pPr>
-      <w:bookmarkStart w:id="4" w:name="_Toc82419627"/>
+      <w:bookmarkStart w:id="4" w:name="_Toc82476353"/>
       <w:r>
         <w:t xml:space="preserve">Fig </w:t>
       </w:r>
@@ -1311,9 +2409,11 @@
       <w:pPr>
         <w:pStyle w:val="Heading1"/>
       </w:pPr>
+      <w:bookmarkStart w:id="5" w:name="_Toc82476335"/>
       <w:r>
         <w:t>1 Perfect project Structure – Cookiecutter &amp; readme.so</w:t>
       </w:r>
+      <w:bookmarkEnd w:id="5"/>
     </w:p>
     <w:p>
       <w:r>
@@ -1422,6 +2522,7 @@
         <w:pStyle w:val="Caption"/>
         <w:jc w:val="center"/>
       </w:pPr>
+      <w:bookmarkStart w:id="6" w:name="_Toc82476354"/>
       <w:r>
         <w:t xml:space="preserve">Fig </w:t>
       </w:r>
@@ -1457,6 +2558,7 @@
       <w:r>
         <w:t>)</w:t>
       </w:r>
+      <w:bookmarkEnd w:id="6"/>
     </w:p>
     <w:p>
       <w:r>
@@ -1523,6 +2625,7 @@
         <w:pStyle w:val="Caption"/>
         <w:jc w:val="center"/>
       </w:pPr>
+      <w:bookmarkStart w:id="7" w:name="_Toc82476355"/>
       <w:r>
         <w:t xml:space="preserve">Fig </w:t>
       </w:r>
@@ -1555,6 +2658,7 @@
       <w:r>
         <w:t>)</w:t>
       </w:r>
+      <w:bookmarkEnd w:id="7"/>
     </w:p>
     <w:p>
       <w:r>
@@ -1571,9 +2675,11 @@
       <w:pPr>
         <w:pStyle w:val="Heading2"/>
       </w:pPr>
+      <w:bookmarkStart w:id="8" w:name="_Toc82476336"/>
       <w:r>
         <w:t>Project Idea</w:t>
       </w:r>
+      <w:bookmarkEnd w:id="8"/>
     </w:p>
     <w:p>
       <w:r>
@@ -1633,6 +2739,7 @@
       <w:pPr>
         <w:pStyle w:val="Heading1"/>
       </w:pPr>
+      <w:bookmarkStart w:id="9" w:name="_Toc82476337"/>
       <w:r>
         <w:t xml:space="preserve">2 </w:t>
       </w:r>
@@ -1646,7 +2753,11 @@
         <w:t>Exploratory Data Analysis</w:t>
       </w:r>
       <w:r>
-        <w:t xml:space="preserve"> to minutes – Pandas Profiling, SweetViz </w:t>
+        <w:t xml:space="preserve"> to minutes – Pandas Profiling, SweetViz</w:t>
+      </w:r>
+      <w:bookmarkEnd w:id="9"/>
+      <w:r>
+        <w:t xml:space="preserve"> </w:t>
       </w:r>
     </w:p>
     <w:p>
@@ -1781,6 +2892,7 @@
         <w:pStyle w:val="Caption"/>
         <w:jc w:val="center"/>
       </w:pPr>
+      <w:bookmarkStart w:id="10" w:name="_Toc82476356"/>
       <w:r>
         <w:t xml:space="preserve">Fig </w:t>
       </w:r>
@@ -1816,6 +2928,7 @@
       <w:r>
         <w:t>)</w:t>
       </w:r>
+      <w:bookmarkEnd w:id="10"/>
     </w:p>
     <w:p>
       <w:pPr>
@@ -1958,6 +3071,7 @@
         <w:pStyle w:val="Caption"/>
         <w:jc w:val="center"/>
       </w:pPr>
+      <w:bookmarkStart w:id="11" w:name="_Toc82476357"/>
       <w:r>
         <w:t xml:space="preserve">Fig </w:t>
       </w:r>
@@ -1990,14 +3104,17 @@
       <w:r>
         <w:t>)</w:t>
       </w:r>
+      <w:bookmarkEnd w:id="11"/>
     </w:p>
     <w:p>
       <w:pPr>
         <w:pStyle w:val="Heading2"/>
       </w:pPr>
+      <w:bookmarkStart w:id="12" w:name="_Toc82476338"/>
       <w:r>
         <w:t>Project Idea</w:t>
       </w:r>
+      <w:bookmarkEnd w:id="12"/>
     </w:p>
     <w:p>
       <w:r>
@@ -2036,6 +3153,7 @@
       <w:pPr>
         <w:pStyle w:val="Heading1"/>
       </w:pPr>
+      <w:bookmarkStart w:id="13" w:name="_Toc82476339"/>
       <w:r>
         <w:t xml:space="preserve">3 Track Data Science Projects with CI, CD, CT, CM – </w:t>
       </w:r>
@@ -2060,6 +3178,7 @@
       <w:r>
         <w:t>ontrol (DVC)</w:t>
       </w:r>
+      <w:bookmarkEnd w:id="13"/>
       <w:r>
         <w:t xml:space="preserve"> </w:t>
       </w:r>
@@ -2165,9 +3284,11 @@
       <w:pPr>
         <w:pStyle w:val="Heading2"/>
       </w:pPr>
+      <w:bookmarkStart w:id="14" w:name="_Toc82476340"/>
       <w:r>
         <w:t>Project Idea</w:t>
       </w:r>
+      <w:bookmarkEnd w:id="14"/>
     </w:p>
     <w:p>
       <w:r>
@@ -2224,9 +3345,11 @@
       <w:pPr>
         <w:pStyle w:val="Heading1"/>
       </w:pPr>
+      <w:bookmarkStart w:id="15" w:name="_Toc82476341"/>
       <w:r>
         <w:t>4 Explainable AI / XAI – SHAP, LIME, SHAPASH</w:t>
       </w:r>
+      <w:bookmarkEnd w:id="15"/>
     </w:p>
     <w:p>
       <w:r>
@@ -2241,16 +3364,599 @@
       <w:r>
         <w:t>what are the micro-decisions that lead to the final macro decision</w:t>
       </w:r>
-      <w:bookmarkStart w:id="5" w:name="_GoBack"/>
-      <w:bookmarkEnd w:id="5"/>
-    </w:p>
+      <w:r>
+        <w:t>.</w:t>
+      </w:r>
+      <w:r>
+        <w:t xml:space="preserve"> This can be done in a model-agnostic manner using Shapely Additive Explainations (SHAP) and Local-Interpretable model-agnostic explainations</w:t>
+      </w:r>
+      <w:r>
+        <w:t xml:space="preserve"> (LIME).</w:t>
+      </w:r>
+      <w:r>
+        <w:t xml:space="preserve"> Consider SHAPASH as the combination of he best of SHAP and LIME with the additional of a full-fledged </w:t>
+      </w:r>
+      <w:r>
+        <w:t>web</w:t>
+      </w:r>
+      <w:r>
+        <w:t xml:space="preserve"> interface.</w:t>
+      </w:r>
+    </w:p>
+    <w:p>
+      <w:pPr>
+        <w:pStyle w:val="Heading2"/>
+      </w:pPr>
+      <w:bookmarkStart w:id="16" w:name="_Toc82476342"/>
+      <w:r>
+        <w:t>Project Idea</w:t>
+      </w:r>
+      <w:bookmarkEnd w:id="16"/>
+    </w:p>
+    <w:p>
+      <w:r>
+        <w:t xml:space="preserve">Consider the </w:t>
+      </w:r>
+      <w:hyperlink r:id="rId33" w:history="1">
+        <w:r>
+          <w:rPr>
+            <w:rStyle w:val="Hyperlink"/>
+          </w:rPr>
+          <w:t>Kaggle House Prices Dataset</w:t>
+        </w:r>
+      </w:hyperlink>
+      <w:r>
+        <w:t xml:space="preserve"> to build an interpretable machine learning model on top.</w:t>
+      </w:r>
+      <w:r>
+        <w:t xml:space="preserve"> Build a supervised model along with the stated pre-requisites and launch the web app to be able to visualize the data.</w:t>
+      </w:r>
+      <w:r>
+        <w:t xml:space="preserve"> </w:t>
+      </w:r>
+      <w:r>
+        <w:t>Build a Light GBM regressor model and visualize what an interpret what the important decisions that go into making a prediction.</w:t>
+      </w:r>
+      <w:r>
+        <w:t xml:space="preserve"> The sample source code can be found </w:t>
+      </w:r>
+      <w:hyperlink r:id="rId34" w:history="1">
+        <w:r>
+          <w:rPr>
+            <w:rStyle w:val="Hyperlink"/>
+          </w:rPr>
+          <w:t>here</w:t>
+        </w:r>
+      </w:hyperlink>
+      <w:r>
+        <w:t xml:space="preserve"> to build on top of</w:t>
+      </w:r>
+      <w:r>
+        <w:t>.</w:t>
+      </w:r>
+    </w:p>
+    <w:p>
+      <w:r>
+        <w:lastRenderedPageBreak/>
+        <w:drawing>
+          <wp:inline distT="0" distB="0" distL="0" distR="0" wp14:anchorId="54C8F1A4" wp14:editId="3EFE671B">
+            <wp:extent cx="5943600" cy="2671445"/>
+            <wp:effectExtent l="0" t="0" r="0" b="0"/>
+            <wp:docPr id="10" name="Picture 10"/>
+            <wp:cNvGraphicFramePr>
+              <a:graphicFrameLocks xmlns:a="http://schemas.openxmlformats.org/drawingml/2006/main" noChangeAspect="1"/>
+            </wp:cNvGraphicFramePr>
+            <a:graphic xmlns:a="http://schemas.openxmlformats.org/drawingml/2006/main">
+              <a:graphicData uri="http://schemas.openxmlformats.org/drawingml/2006/picture">
+                <pic:pic xmlns:pic="http://schemas.openxmlformats.org/drawingml/2006/picture">
+                  <pic:nvPicPr>
+                    <pic:cNvPr id="1" name=""/>
+                    <pic:cNvPicPr/>
+                  </pic:nvPicPr>
+                  <pic:blipFill>
+                    <a:blip r:embed="rId35"/>
+                    <a:stretch>
+                      <a:fillRect/>
+                    </a:stretch>
+                  </pic:blipFill>
+                  <pic:spPr>
+                    <a:xfrm>
+                      <a:off x="0" y="0"/>
+                      <a:ext cx="5943600" cy="2671445"/>
+                    </a:xfrm>
+                    <a:prstGeom prst="rect">
+                      <a:avLst/>
+                    </a:prstGeom>
+                  </pic:spPr>
+                </pic:pic>
+              </a:graphicData>
+            </a:graphic>
+          </wp:inline>
+        </w:drawing>
+      </w:r>
+    </w:p>
+    <w:p>
+      <w:pPr>
+        <w:pStyle w:val="Caption"/>
+        <w:jc w:val="center"/>
+      </w:pPr>
+      <w:r>
+        <w:t xml:space="preserve">Fig </w:t>
+      </w:r>
+      <w:r>
+        <w:fldChar w:fldCharType="begin"/>
+      </w:r>
+      <w:r>
+        <w:instrText xml:space="preserve"> SEQ Fig \* ARABIC </w:instrText>
+      </w:r>
+      <w:r>
+        <w:fldChar w:fldCharType="separate"/>
+      </w:r>
+      <w:r>
+        <w:t>7</w:t>
+      </w:r>
+      <w:r>
+        <w:fldChar w:fldCharType="end"/>
+      </w:r>
+      <w:r>
+        <w:t>: SHAPASH monitor for Interpretable Machine Learning (</w:t>
+      </w:r>
+      <w:hyperlink r:id="rId36" w:history="1">
+        <w:r>
+          <w:rPr>
+            <w:rStyle w:val="Hyperlink"/>
+          </w:rPr>
+          <w:t>Source</w:t>
+        </w:r>
+      </w:hyperlink>
+      <w:r>
+        <w:t>)</w:t>
+      </w:r>
+    </w:p>
+    <w:p/>
     <w:p>
       <w:pPr>
         <w:pStyle w:val="Heading1"/>
       </w:pPr>
+      <w:bookmarkStart w:id="17" w:name="_Toc82476343"/>
       <w:r>
         <w:t>5 Deploy projects in minutes – Docker, FastAPI</w:t>
       </w:r>
+      <w:bookmarkEnd w:id="17"/>
+    </w:p>
+    <w:p>
+      <w:r>
+        <w:t>Once the base machine learning model is developed, the ultimate question is now what do we do? It is one of the most common questions Googled by the lucky few Data Scientists that are able to reach the point where they get to deploy their model. A great way to be ready for this experience is to do a project where you leverage Docker or FastAPI to package and interface your machine learning for production-use.</w:t>
+      </w:r>
+    </w:p>
+    <w:p>
+      <w:pPr>
+        <w:pStyle w:val="ListParagraph"/>
+        <w:numPr>
+          <w:ilvl w:val="0"/>
+          <w:numId w:val="48"/>
+        </w:numPr>
+      </w:pPr>
+      <w:r>
+        <w:rPr>
+          <w:b/>
+        </w:rPr>
+        <w:t>Docker</w:t>
+      </w:r>
+      <w:r>
+        <w:t xml:space="preserve">: Think of your machine learning project and the number of localized dependencies it has on the Operating System such as folder structure, OS, </w:t>
+      </w:r>
+      <w:r>
+        <w:t>requirements, packake version control etc. Docker simplifies the deployment with the help of OS-level virtualization to deliver software in packages called containers</w:t>
+      </w:r>
+      <w:r>
+        <w:t>.</w:t>
+      </w:r>
+      <w:r>
+        <w:tab/>
+      </w:r>
+      <w:r>
+        <w:br/>
+      </w:r>
+    </w:p>
+    <w:p>
+      <w:pPr>
+        <w:pStyle w:val="ListParagraph"/>
+        <w:numPr>
+          <w:ilvl w:val="0"/>
+          <w:numId w:val="48"/>
+        </w:numPr>
+      </w:pPr>
+      <w:r>
+        <w:rPr>
+          <w:b/>
+        </w:rPr>
+        <w:t>FastAPI</w:t>
+      </w:r>
+      <w:r>
+        <w:t>: Software framework to develop web applications in python. Essentially, FastAPI is a modern, high-performance web framework to build APIs.</w:t>
+      </w:r>
+    </w:p>
+    <w:p>
+      <w:pPr>
+        <w:pStyle w:val="Heading2"/>
+      </w:pPr>
+      <w:r>
+        <w:t>Project idea</w:t>
+      </w:r>
+    </w:p>
+    <w:p>
+      <w:r>
+        <w:t>I admit this would be an intermediate to an advanced implementation as it includes an end-to-end implementation. However, if you are able to implement and deploy this project, you will get through multiple interview</w:t>
+      </w:r>
+      <w:r>
+        <w:t xml:space="preserve"> rounds as a front-runner. </w:t>
+      </w:r>
+      <w:r>
+        <w:t xml:space="preserve">For this implementation, we will be using the </w:t>
+      </w:r>
+      <w:hyperlink r:id="rId37" w:history="1">
+        <w:r>
+          <w:rPr>
+            <w:rStyle w:val="Hyperlink"/>
+          </w:rPr>
+          <w:t>Kaggle Boston House Prices</w:t>
+        </w:r>
+      </w:hyperlink>
+      <w:r>
+        <w:t xml:space="preserve"> dataset on which we will build a random forest regressor. The expected flow of tasks are as follows:</w:t>
+      </w:r>
+    </w:p>
+    <w:p>
+      <w:pPr>
+        <w:pStyle w:val="ListParagraph"/>
+        <w:numPr>
+          <w:ilvl w:val="0"/>
+          <w:numId w:val="49"/>
+        </w:numPr>
+      </w:pPr>
+      <w:r>
+        <w:t>Package the model and build an API to communicate with the model</w:t>
+      </w:r>
+    </w:p>
+    <w:p>
+      <w:pPr>
+        <w:pStyle w:val="ListParagraph"/>
+        <w:numPr>
+          <w:ilvl w:val="0"/>
+          <w:numId w:val="49"/>
+        </w:numPr>
+      </w:pPr>
+      <w:r>
+        <w:t>Design a user interface</w:t>
+      </w:r>
+    </w:p>
+    <w:p>
+      <w:pPr>
+        <w:pStyle w:val="ListParagraph"/>
+        <w:numPr>
+          <w:ilvl w:val="0"/>
+          <w:numId w:val="49"/>
+        </w:numPr>
+      </w:pPr>
+      <w:r>
+        <w:lastRenderedPageBreak/>
+        <w:t>Set up a virtual environment and use FastAPI</w:t>
+      </w:r>
+    </w:p>
+    <w:p>
+      <w:pPr>
+        <w:pStyle w:val="ListParagraph"/>
+        <w:numPr>
+          <w:ilvl w:val="0"/>
+          <w:numId w:val="49"/>
+        </w:numPr>
+      </w:pPr>
+      <w:r>
+        <w:t>Packaging machine learning model with Docker</w:t>
+      </w:r>
+    </w:p>
+    <w:p>
+      <w:pPr>
+        <w:pStyle w:val="ListParagraph"/>
+        <w:numPr>
+          <w:ilvl w:val="0"/>
+          <w:numId w:val="49"/>
+        </w:numPr>
+      </w:pPr>
+      <w:r>
+        <w:t>Use dependency injection to be testing-ready</w:t>
+      </w:r>
+    </w:p>
+    <w:p>
+      <w:pPr>
+        <w:pStyle w:val="ListParagraph"/>
+        <w:numPr>
+          <w:ilvl w:val="0"/>
+          <w:numId w:val="49"/>
+        </w:numPr>
+      </w:pPr>
+      <w:r>
+        <w:t xml:space="preserve">Test the API </w:t>
+      </w:r>
+    </w:p>
+    <w:p>
+      <w:pPr>
+        <w:pStyle w:val="ListParagraph"/>
+        <w:numPr>
+          <w:ilvl w:val="0"/>
+          <w:numId w:val="49"/>
+        </w:numPr>
+      </w:pPr>
+      <w:r>
+        <w:t>Package with Docker and Docker Compose</w:t>
+      </w:r>
+    </w:p>
+    <w:p>
+      <w:pPr>
+        <w:pStyle w:val="ListParagraph"/>
+        <w:numPr>
+          <w:ilvl w:val="0"/>
+          <w:numId w:val="49"/>
+        </w:numPr>
+      </w:pPr>
+      <w:r>
+        <w:t>Use GitHub Actions to Automate Testing</w:t>
+      </w:r>
+    </w:p>
+    <w:p>
+      <w:r>
+        <w:t xml:space="preserve">For your reference, the source code for this ambitious, but very doable project can be found </w:t>
+      </w:r>
+      <w:hyperlink r:id="rId38" w:history="1">
+        <w:r>
+          <w:rPr>
+            <w:rStyle w:val="Hyperlink"/>
+          </w:rPr>
+          <w:t>here</w:t>
+        </w:r>
+      </w:hyperlink>
+      <w:r>
+        <w:t xml:space="preserve">. </w:t>
+      </w:r>
+    </w:p>
+    <w:p>
+      <w:pPr>
+        <w:pStyle w:val="Heading1"/>
+      </w:pPr>
+      <w:bookmarkStart w:id="18" w:name="_Toc82476344"/>
+      <w:r>
+        <w:t>6 End to End Machine Learning – mlflow</w:t>
+      </w:r>
+      <w:bookmarkEnd w:id="18"/>
+    </w:p>
+    <w:p>
+      <w:r>
+        <w:t xml:space="preserve">Truly one of the widely adopted methods to implement MLOps in the real-world, </w:t>
+      </w:r>
+      <w:r>
+        <w:t xml:space="preserve">Mlflow is a platform to manage end-to-end machine learning </w:t>
+      </w:r>
+      <w:r>
+        <w:t>lifecycle.</w:t>
+      </w:r>
+      <w:r>
+        <w:tab/>
+      </w:r>
+      <w:r>
+        <w:br/>
+      </w:r>
+      <w:r>
+        <w:br/>
+      </w:r>
+      <w:r>
+        <w:drawing>
+          <wp:inline distT="0" distB="0" distL="0" distR="0" wp14:anchorId="6FAD7B25" wp14:editId="4F3AB258">
+            <wp:extent cx="5943600" cy="2211761"/>
+            <wp:effectExtent l="0" t="0" r="0" b="0"/>
+            <wp:docPr id="11" name="Picture 11" descr="https://miro.medium.com/max/2000/1*akUJE7w95naWMV29NBmu6A.png"/>
+            <wp:cNvGraphicFramePr>
+              <a:graphicFrameLocks xmlns:a="http://schemas.openxmlformats.org/drawingml/2006/main" noChangeAspect="1"/>
+            </wp:cNvGraphicFramePr>
+            <a:graphic xmlns:a="http://schemas.openxmlformats.org/drawingml/2006/main">
+              <a:graphicData uri="http://schemas.openxmlformats.org/drawingml/2006/picture">
+                <pic:pic xmlns:pic="http://schemas.openxmlformats.org/drawingml/2006/picture">
+                  <pic:nvPicPr>
+                    <pic:cNvPr id="0" name="Picture 5" descr="https://miro.medium.com/max/2000/1*akUJE7w95naWMV29NBmu6A.png"/>
+                    <pic:cNvPicPr>
+                      <a:picLocks noChangeAspect="1" noChangeArrowheads="1"/>
+                    </pic:cNvPicPr>
+                  </pic:nvPicPr>
+                  <pic:blipFill>
+                    <a:blip r:embed="rId39" cstate="print">
+                      <a:extLst>
+                        <a:ext uri="{28A0092B-C50C-407E-A947-70E740481C1C}">
+                          <a14:useLocalDpi xmlns:a14="http://schemas.microsoft.com/office/drawing/2010/main" val="0"/>
+                        </a:ext>
+                      </a:extLst>
+                    </a:blip>
+                    <a:srcRect/>
+                    <a:stretch>
+                      <a:fillRect/>
+                    </a:stretch>
+                  </pic:blipFill>
+                  <pic:spPr bwMode="auto">
+                    <a:xfrm>
+                      <a:off x="0" y="0"/>
+                      <a:ext cx="5943600" cy="2211761"/>
+                    </a:xfrm>
+                    <a:prstGeom prst="rect">
+                      <a:avLst/>
+                    </a:prstGeom>
+                    <a:noFill/>
+                    <a:ln>
+                      <a:noFill/>
+                    </a:ln>
+                  </pic:spPr>
+                </pic:pic>
+              </a:graphicData>
+            </a:graphic>
+          </wp:inline>
+        </w:drawing>
+      </w:r>
+    </w:p>
+    <w:p>
+      <w:r>
+        <w:t>Mlflow can be implemented on multiple cloud platforms and consists of the following components:</w:t>
+      </w:r>
+    </w:p>
+    <w:p>
+      <w:pPr>
+        <w:pStyle w:val="ListParagraph"/>
+        <w:numPr>
+          <w:ilvl w:val="0"/>
+          <w:numId w:val="50"/>
+        </w:numPr>
+      </w:pPr>
+      <w:r>
+        <w:rPr>
+          <w:b/>
+        </w:rPr>
+        <w:t>MLflow Tracking</w:t>
+      </w:r>
+      <w:r>
+        <w:t xml:space="preserve">: </w:t>
+      </w:r>
+      <w:r>
+        <w:t>Used to log parameter, code and results in ML experiments</w:t>
+      </w:r>
+      <w:r>
+        <w:t>. These logged values can be compared using the interactive UI</w:t>
+      </w:r>
+    </w:p>
+    <w:p>
+      <w:pPr>
+        <w:pStyle w:val="ListParagraph"/>
+        <w:numPr>
+          <w:ilvl w:val="0"/>
+          <w:numId w:val="50"/>
+        </w:numPr>
+      </w:pPr>
+      <w:r>
+        <w:rPr>
+          <w:b/>
+        </w:rPr>
+        <w:t>MLflow Projects</w:t>
+      </w:r>
+      <w:r>
+        <w:t>:</w:t>
+      </w:r>
+      <w:r>
+        <w:t xml:space="preserve"> </w:t>
+      </w:r>
+      <w:r>
+        <w:t>Used to work reliably reproduce runs using conda and docker</w:t>
+      </w:r>
+    </w:p>
+    <w:p>
+      <w:pPr>
+        <w:pStyle w:val="ListParagraph"/>
+        <w:numPr>
+          <w:ilvl w:val="0"/>
+          <w:numId w:val="50"/>
+        </w:numPr>
+      </w:pPr>
+      <w:r>
+        <w:rPr>
+          <w:b/>
+        </w:rPr>
+        <w:t>MLflow Models</w:t>
+      </w:r>
+      <w:r>
+        <w:t>:</w:t>
+      </w:r>
+      <w:r>
+        <w:t xml:space="preserve"> </w:t>
+      </w:r>
+      <w:r>
+        <w:t>Model packaging format and tools to help deploy the same model to batch and real-time settings on multiple platforms such as Docker, Apache Spark, Azure ML and AWS SageMaker</w:t>
+      </w:r>
+    </w:p>
+    <w:p>
+      <w:pPr>
+        <w:pStyle w:val="ListParagraph"/>
+        <w:numPr>
+          <w:ilvl w:val="0"/>
+          <w:numId w:val="50"/>
+        </w:numPr>
+      </w:pPr>
+      <w:r>
+        <w:rPr>
+          <w:b/>
+        </w:rPr>
+        <w:t>MLflow Model Registry</w:t>
+      </w:r>
+      <w:r>
+        <w:t>:</w:t>
+      </w:r>
+      <w:r>
+        <w:t xml:space="preserve"> </w:t>
+      </w:r>
+      <w:r>
+        <w:t>Centralized model store to collaboratively manage the full lifecycle of MLflow models</w:t>
+      </w:r>
+    </w:p>
+    <w:p>
+      <w:pPr>
+        <w:pStyle w:val="Heading2"/>
+      </w:pPr>
+      <w:r>
+        <w:t>Project Idea</w:t>
+      </w:r>
+    </w:p>
+    <w:p>
+      <w:r>
+        <w:t xml:space="preserve">For this project idea, we will leverage the </w:t>
+      </w:r>
+      <w:hyperlink r:id="rId40" w:history="1">
+        <w:r>
+          <w:rPr>
+            <w:rStyle w:val="Hyperlink"/>
+          </w:rPr>
+          <w:t>UCI Wine Quality Dataset</w:t>
+        </w:r>
+      </w:hyperlink>
+      <w:r>
+        <w:t xml:space="preserve"> and work with MLflow to register the nuances of the model</w:t>
+      </w:r>
+      <w:r>
+        <w:t xml:space="preserve">. This can be visualized on the MLflow visual interface. This is an intermediate implementation that will help strengthen your foundation of MLOps. The source code for this example can be found </w:t>
+      </w:r>
+      <w:hyperlink r:id="rId41" w:history="1">
+        <w:r>
+          <w:rPr>
+            <w:rStyle w:val="Hyperlink"/>
+          </w:rPr>
+          <w:t>here</w:t>
+        </w:r>
+      </w:hyperlink>
+      <w:bookmarkStart w:id="19" w:name="_GoBack"/>
+      <w:bookmarkEnd w:id="19"/>
+      <w:r>
+        <w:t>.</w:t>
+      </w:r>
+    </w:p>
+    <w:p>
+      <w:pPr>
+        <w:pStyle w:val="Heading1"/>
+      </w:pPr>
+      <w:bookmarkStart w:id="20" w:name="_Toc82476345"/>
+      <w:r>
+        <w:lastRenderedPageBreak/>
+        <w:t>7</w:t>
+      </w:r>
+      <w:r>
+        <w:t xml:space="preserve"> </w:t>
+      </w:r>
+      <w:r>
+        <w:t>Model Registry – MLStore, FeatureStore</w:t>
+      </w:r>
+      <w:bookmarkEnd w:id="20"/>
     </w:p>
     <w:p>
       <w:r>
@@ -2261,9 +3967,14 @@
       <w:pPr>
         <w:pStyle w:val="Heading1"/>
       </w:pPr>
-      <w:r>
-        <w:t>6 End to End Machine Learning – mlflow, Seldon.ai</w:t>
-      </w:r>
+      <w:bookmarkStart w:id="21" w:name="_Toc82476346"/>
+      <w:r>
+        <w:t>8</w:t>
+      </w:r>
+      <w:r>
+        <w:t xml:space="preserve"> Big Data using Python, instead of PySpark – DASK</w:t>
+      </w:r>
+      <w:bookmarkEnd w:id="21"/>
     </w:p>
     <w:p>
       <w:r>
@@ -2274,15 +3985,17 @@
       <w:pPr>
         <w:pStyle w:val="Heading1"/>
       </w:pPr>
-      <w:r>
-        <w:t>7</w:t>
-      </w:r>
-      <w:r>
-        <w:t xml:space="preserve"> </w:t>
-      </w:r>
-      <w:r>
-        <w:t>Model Registry – MLStore, FeatureStore</w:t>
-      </w:r>
+      <w:bookmarkStart w:id="22" w:name="_Toc82476347"/>
+      <w:r>
+        <w:t xml:space="preserve">9 </w:t>
+      </w:r>
+      <w:r>
+        <w:t>Build a Chatbot and deploy</w:t>
+      </w:r>
+      <w:r>
+        <w:t xml:space="preserve"> it (open-source)</w:t>
+      </w:r>
+      <w:bookmarkEnd w:id="22"/>
     </w:p>
     <w:p>
       <w:r>
@@ -2293,54 +4006,20 @@
       <w:pPr>
         <w:pStyle w:val="Heading1"/>
       </w:pPr>
-      <w:r>
-        <w:t>8</w:t>
-      </w:r>
-      <w:r>
-        <w:t xml:space="preserve"> Big Data using Python, instead of PySpark – DASK</w:t>
-      </w:r>
+      <w:bookmarkStart w:id="23" w:name="_Toc82476348"/>
+      <w:r>
+        <w:t>10 FaaS framework implementation – Apache OpenWhisk, OpenFaas</w:t>
+      </w:r>
+      <w:bookmarkEnd w:id="23"/>
     </w:p>
     <w:p>
       <w:r>
         <w:t>A</w:t>
       </w:r>
     </w:p>
-    <w:p>
-      <w:pPr>
-        <w:pStyle w:val="Heading1"/>
-      </w:pPr>
-      <w:r>
-        <w:t xml:space="preserve">9 </w:t>
-      </w:r>
-      <w:r>
-        <w:t>Build a Chatbot and deploy</w:t>
-      </w:r>
-      <w:r>
-        <w:t xml:space="preserve"> it (open-source)</w:t>
-      </w:r>
-    </w:p>
-    <w:p>
-      <w:r>
-        <w:t>A</w:t>
-      </w:r>
-    </w:p>
-    <w:p>
-      <w:pPr>
-        <w:pStyle w:val="Heading1"/>
-      </w:pPr>
-      <w:r>
-        <w:lastRenderedPageBreak/>
-        <w:t>10 FaaS framework implementation – Apache OpenWhisk, OpenFaas</w:t>
-      </w:r>
-    </w:p>
-    <w:p>
-      <w:r>
-        <w:t>A</w:t>
-      </w:r>
-    </w:p>
     <w:sectPr>
-      <w:headerReference w:type="default" r:id="rId33"/>
-      <w:footerReference w:type="default" r:id="rId34"/>
+      <w:headerReference w:type="default" r:id="rId42"/>
+      <w:footerReference w:type="default" r:id="rId43"/>
       <w:pgSz w:w="12240" w:h="15840"/>
       <w:pgMar w:top="1440" w:right="1440" w:bottom="1440" w:left="1440" w:header="720" w:footer="720" w:gutter="0"/>
       <w:cols w:space="720"/>
@@ -4428,6 +6107,119 @@
     </w:lvl>
   </w:abstractNum>
   <w:abstractNum w:abstractNumId="17" w15:restartNumberingAfterBreak="0">
+    <w:nsid w:val="340A2487"/>
+    <w:multiLevelType w:val="hybridMultilevel"/>
+    <w:tmpl w:val="142C53BE"/>
+    <w:lvl w:ilvl="0" w:tplc="04090001">
+      <w:start w:val="1"/>
+      <w:numFmt w:val="bullet"/>
+      <w:lvlText w:val=""/>
+      <w:lvlJc w:val="left"/>
+      <w:pPr>
+        <w:ind w:left="720" w:hanging="360"/>
+      </w:pPr>
+      <w:rPr>
+        <w:rFonts w:ascii="Symbol" w:hAnsi="Symbol" w:hint="default"/>
+      </w:rPr>
+    </w:lvl>
+    <w:lvl w:ilvl="1" w:tplc="04090003" w:tentative="1">
+      <w:start w:val="1"/>
+      <w:numFmt w:val="bullet"/>
+      <w:lvlText w:val="o"/>
+      <w:lvlJc w:val="left"/>
+      <w:pPr>
+        <w:ind w:left="1440" w:hanging="360"/>
+      </w:pPr>
+      <w:rPr>
+        <w:rFonts w:ascii="Courier New" w:hAnsi="Courier New" w:cs="Courier New" w:hint="default"/>
+      </w:rPr>
+    </w:lvl>
+    <w:lvl w:ilvl="2" w:tplc="04090005" w:tentative="1">
+      <w:start w:val="1"/>
+      <w:numFmt w:val="bullet"/>
+      <w:lvlText w:val=""/>
+      <w:lvlJc w:val="left"/>
+      <w:pPr>
+        <w:ind w:left="2160" w:hanging="360"/>
+      </w:pPr>
+      <w:rPr>
+        <w:rFonts w:ascii="Wingdings" w:hAnsi="Wingdings" w:hint="default"/>
+      </w:rPr>
+    </w:lvl>
+    <w:lvl w:ilvl="3" w:tplc="04090001" w:tentative="1">
+      <w:start w:val="1"/>
+      <w:numFmt w:val="bullet"/>
+      <w:lvlText w:val=""/>
+      <w:lvlJc w:val="left"/>
+      <w:pPr>
+        <w:ind w:left="2880" w:hanging="360"/>
+      </w:pPr>
+      <w:rPr>
+        <w:rFonts w:ascii="Symbol" w:hAnsi="Symbol" w:hint="default"/>
+      </w:rPr>
+    </w:lvl>
+    <w:lvl w:ilvl="4" w:tplc="04090003" w:tentative="1">
+      <w:start w:val="1"/>
+      <w:numFmt w:val="bullet"/>
+      <w:lvlText w:val="o"/>
+      <w:lvlJc w:val="left"/>
+      <w:pPr>
+        <w:ind w:left="3600" w:hanging="360"/>
+      </w:pPr>
+      <w:rPr>
+        <w:rFonts w:ascii="Courier New" w:hAnsi="Courier New" w:cs="Courier New" w:hint="default"/>
+      </w:rPr>
+    </w:lvl>
+    <w:lvl w:ilvl="5" w:tplc="04090005" w:tentative="1">
+      <w:start w:val="1"/>
+      <w:numFmt w:val="bullet"/>
+      <w:lvlText w:val=""/>
+      <w:lvlJc w:val="left"/>
+      <w:pPr>
+        <w:ind w:left="4320" w:hanging="360"/>
+      </w:pPr>
+      <w:rPr>
+        <w:rFonts w:ascii="Wingdings" w:hAnsi="Wingdings" w:hint="default"/>
+      </w:rPr>
+    </w:lvl>
+    <w:lvl w:ilvl="6" w:tplc="04090001" w:tentative="1">
+      <w:start w:val="1"/>
+      <w:numFmt w:val="bullet"/>
+      <w:lvlText w:val=""/>
+      <w:lvlJc w:val="left"/>
+      <w:pPr>
+        <w:ind w:left="5040" w:hanging="360"/>
+      </w:pPr>
+      <w:rPr>
+        <w:rFonts w:ascii="Symbol" w:hAnsi="Symbol" w:hint="default"/>
+      </w:rPr>
+    </w:lvl>
+    <w:lvl w:ilvl="7" w:tplc="04090003" w:tentative="1">
+      <w:start w:val="1"/>
+      <w:numFmt w:val="bullet"/>
+      <w:lvlText w:val="o"/>
+      <w:lvlJc w:val="left"/>
+      <w:pPr>
+        <w:ind w:left="5760" w:hanging="360"/>
+      </w:pPr>
+      <w:rPr>
+        <w:rFonts w:ascii="Courier New" w:hAnsi="Courier New" w:cs="Courier New" w:hint="default"/>
+      </w:rPr>
+    </w:lvl>
+    <w:lvl w:ilvl="8" w:tplc="04090005" w:tentative="1">
+      <w:start w:val="1"/>
+      <w:numFmt w:val="bullet"/>
+      <w:lvlText w:val=""/>
+      <w:lvlJc w:val="left"/>
+      <w:pPr>
+        <w:ind w:left="6480" w:hanging="360"/>
+      </w:pPr>
+      <w:rPr>
+        <w:rFonts w:ascii="Wingdings" w:hAnsi="Wingdings" w:hint="default"/>
+      </w:rPr>
+    </w:lvl>
+  </w:abstractNum>
+  <w:abstractNum w:abstractNumId="18" w15:restartNumberingAfterBreak="0">
     <w:nsid w:val="351F3365"/>
     <w:multiLevelType w:val="hybridMultilevel"/>
     <w:tmpl w:val="4A145F7E"/>
@@ -4540,7 +6332,7 @@
       </w:rPr>
     </w:lvl>
   </w:abstractNum>
-  <w:abstractNum w:abstractNumId="18" w15:restartNumberingAfterBreak="0">
+  <w:abstractNum w:abstractNumId="19" w15:restartNumberingAfterBreak="0">
     <w:nsid w:val="35496570"/>
     <w:multiLevelType w:val="hybridMultilevel"/>
     <w:tmpl w:val="9B9E6138"/>
@@ -4653,7 +6445,7 @@
       </w:rPr>
     </w:lvl>
   </w:abstractNum>
-  <w:abstractNum w:abstractNumId="19" w15:restartNumberingAfterBreak="0">
+  <w:abstractNum w:abstractNumId="20" w15:restartNumberingAfterBreak="0">
     <w:nsid w:val="357B61C8"/>
     <w:multiLevelType w:val="hybridMultilevel"/>
     <w:tmpl w:val="E104F106"/>
@@ -4766,7 +6558,7 @@
       </w:rPr>
     </w:lvl>
   </w:abstractNum>
-  <w:abstractNum w:abstractNumId="20" w15:restartNumberingAfterBreak="0">
+  <w:abstractNum w:abstractNumId="21" w15:restartNumberingAfterBreak="0">
     <w:nsid w:val="35AF3351"/>
     <w:multiLevelType w:val="hybridMultilevel"/>
     <w:tmpl w:val="CF00AF6C"/>
@@ -4879,7 +6671,7 @@
       </w:rPr>
     </w:lvl>
   </w:abstractNum>
-  <w:abstractNum w:abstractNumId="21" w15:restartNumberingAfterBreak="0">
+  <w:abstractNum w:abstractNumId="22" w15:restartNumberingAfterBreak="0">
     <w:nsid w:val="39996C4C"/>
     <w:multiLevelType w:val="hybridMultilevel"/>
     <w:tmpl w:val="B9A43EFA"/>
@@ -4992,7 +6784,7 @@
       </w:rPr>
     </w:lvl>
   </w:abstractNum>
-  <w:abstractNum w:abstractNumId="22" w15:restartNumberingAfterBreak="0">
+  <w:abstractNum w:abstractNumId="23" w15:restartNumberingAfterBreak="0">
     <w:nsid w:val="39A1210A"/>
     <w:multiLevelType w:val="hybridMultilevel"/>
     <w:tmpl w:val="89AC12DC"/>
@@ -5105,7 +6897,7 @@
       </w:rPr>
     </w:lvl>
   </w:abstractNum>
-  <w:abstractNum w:abstractNumId="23" w15:restartNumberingAfterBreak="0">
+  <w:abstractNum w:abstractNumId="24" w15:restartNumberingAfterBreak="0">
     <w:nsid w:val="3A1D2028"/>
     <w:multiLevelType w:val="hybridMultilevel"/>
     <w:tmpl w:val="AE4AC152"/>
@@ -5218,7 +7010,7 @@
       </w:rPr>
     </w:lvl>
   </w:abstractNum>
-  <w:abstractNum w:abstractNumId="24" w15:restartNumberingAfterBreak="0">
+  <w:abstractNum w:abstractNumId="25" w15:restartNumberingAfterBreak="0">
     <w:nsid w:val="3D0B0FC5"/>
     <w:multiLevelType w:val="hybridMultilevel"/>
     <w:tmpl w:val="59D26316"/>
@@ -5331,7 +7123,7 @@
       </w:rPr>
     </w:lvl>
   </w:abstractNum>
-  <w:abstractNum w:abstractNumId="25" w15:restartNumberingAfterBreak="0">
+  <w:abstractNum w:abstractNumId="26" w15:restartNumberingAfterBreak="0">
     <w:nsid w:val="3F5D06FA"/>
     <w:multiLevelType w:val="hybridMultilevel"/>
     <w:tmpl w:val="9BDE27AC"/>
@@ -5444,7 +7236,7 @@
       </w:rPr>
     </w:lvl>
   </w:abstractNum>
-  <w:abstractNum w:abstractNumId="26" w15:restartNumberingAfterBreak="0">
+  <w:abstractNum w:abstractNumId="27" w15:restartNumberingAfterBreak="0">
     <w:nsid w:val="44262AD9"/>
     <w:multiLevelType w:val="hybridMultilevel"/>
     <w:tmpl w:val="27229A46"/>
@@ -5557,7 +7349,7 @@
       </w:rPr>
     </w:lvl>
   </w:abstractNum>
-  <w:abstractNum w:abstractNumId="27" w15:restartNumberingAfterBreak="0">
+  <w:abstractNum w:abstractNumId="28" w15:restartNumberingAfterBreak="0">
     <w:nsid w:val="448865F3"/>
     <w:multiLevelType w:val="hybridMultilevel"/>
     <w:tmpl w:val="C00AE584"/>
@@ -5670,7 +7462,7 @@
       </w:rPr>
     </w:lvl>
   </w:abstractNum>
-  <w:abstractNum w:abstractNumId="28" w15:restartNumberingAfterBreak="0">
+  <w:abstractNum w:abstractNumId="29" w15:restartNumberingAfterBreak="0">
     <w:nsid w:val="47345D79"/>
     <w:multiLevelType w:val="hybridMultilevel"/>
     <w:tmpl w:val="5C326A1A"/>
@@ -5783,7 +7575,7 @@
       </w:rPr>
     </w:lvl>
   </w:abstractNum>
-  <w:abstractNum w:abstractNumId="29" w15:restartNumberingAfterBreak="0">
+  <w:abstractNum w:abstractNumId="30" w15:restartNumberingAfterBreak="0">
     <w:nsid w:val="4BE25A42"/>
     <w:multiLevelType w:val="hybridMultilevel"/>
     <w:tmpl w:val="B8C046BA"/>
@@ -5896,7 +7688,7 @@
       </w:rPr>
     </w:lvl>
   </w:abstractNum>
-  <w:abstractNum w:abstractNumId="30" w15:restartNumberingAfterBreak="0">
+  <w:abstractNum w:abstractNumId="31" w15:restartNumberingAfterBreak="0">
     <w:nsid w:val="4C6F082A"/>
     <w:multiLevelType w:val="hybridMultilevel"/>
     <w:tmpl w:val="D690E56A"/>
@@ -6009,7 +7801,120 @@
       </w:rPr>
     </w:lvl>
   </w:abstractNum>
-  <w:abstractNum w:abstractNumId="31" w15:restartNumberingAfterBreak="0">
+  <w:abstractNum w:abstractNumId="32" w15:restartNumberingAfterBreak="0">
+    <w:nsid w:val="55091516"/>
+    <w:multiLevelType w:val="hybridMultilevel"/>
+    <w:tmpl w:val="220A3136"/>
+    <w:lvl w:ilvl="0" w:tplc="04090001">
+      <w:start w:val="1"/>
+      <w:numFmt w:val="bullet"/>
+      <w:lvlText w:val=""/>
+      <w:lvlJc w:val="left"/>
+      <w:pPr>
+        <w:ind w:left="720" w:hanging="360"/>
+      </w:pPr>
+      <w:rPr>
+        <w:rFonts w:ascii="Symbol" w:hAnsi="Symbol" w:hint="default"/>
+      </w:rPr>
+    </w:lvl>
+    <w:lvl w:ilvl="1" w:tplc="04090003" w:tentative="1">
+      <w:start w:val="1"/>
+      <w:numFmt w:val="bullet"/>
+      <w:lvlText w:val="o"/>
+      <w:lvlJc w:val="left"/>
+      <w:pPr>
+        <w:ind w:left="1440" w:hanging="360"/>
+      </w:pPr>
+      <w:rPr>
+        <w:rFonts w:ascii="Courier New" w:hAnsi="Courier New" w:cs="Courier New" w:hint="default"/>
+      </w:rPr>
+    </w:lvl>
+    <w:lvl w:ilvl="2" w:tplc="04090005" w:tentative="1">
+      <w:start w:val="1"/>
+      <w:numFmt w:val="bullet"/>
+      <w:lvlText w:val=""/>
+      <w:lvlJc w:val="left"/>
+      <w:pPr>
+        <w:ind w:left="2160" w:hanging="360"/>
+      </w:pPr>
+      <w:rPr>
+        <w:rFonts w:ascii="Wingdings" w:hAnsi="Wingdings" w:hint="default"/>
+      </w:rPr>
+    </w:lvl>
+    <w:lvl w:ilvl="3" w:tplc="04090001" w:tentative="1">
+      <w:start w:val="1"/>
+      <w:numFmt w:val="bullet"/>
+      <w:lvlText w:val=""/>
+      <w:lvlJc w:val="left"/>
+      <w:pPr>
+        <w:ind w:left="2880" w:hanging="360"/>
+      </w:pPr>
+      <w:rPr>
+        <w:rFonts w:ascii="Symbol" w:hAnsi="Symbol" w:hint="default"/>
+      </w:rPr>
+    </w:lvl>
+    <w:lvl w:ilvl="4" w:tplc="04090003" w:tentative="1">
+      <w:start w:val="1"/>
+      <w:numFmt w:val="bullet"/>
+      <w:lvlText w:val="o"/>
+      <w:lvlJc w:val="left"/>
+      <w:pPr>
+        <w:ind w:left="3600" w:hanging="360"/>
+      </w:pPr>
+      <w:rPr>
+        <w:rFonts w:ascii="Courier New" w:hAnsi="Courier New" w:cs="Courier New" w:hint="default"/>
+      </w:rPr>
+    </w:lvl>
+    <w:lvl w:ilvl="5" w:tplc="04090005" w:tentative="1">
+      <w:start w:val="1"/>
+      <w:numFmt w:val="bullet"/>
+      <w:lvlText w:val=""/>
+      <w:lvlJc w:val="left"/>
+      <w:pPr>
+        <w:ind w:left="4320" w:hanging="360"/>
+      </w:pPr>
+      <w:rPr>
+        <w:rFonts w:ascii="Wingdings" w:hAnsi="Wingdings" w:hint="default"/>
+      </w:rPr>
+    </w:lvl>
+    <w:lvl w:ilvl="6" w:tplc="04090001" w:tentative="1">
+      <w:start w:val="1"/>
+      <w:numFmt w:val="bullet"/>
+      <w:lvlText w:val=""/>
+      <w:lvlJc w:val="left"/>
+      <w:pPr>
+        <w:ind w:left="5040" w:hanging="360"/>
+      </w:pPr>
+      <w:rPr>
+        <w:rFonts w:ascii="Symbol" w:hAnsi="Symbol" w:hint="default"/>
+      </w:rPr>
+    </w:lvl>
+    <w:lvl w:ilvl="7" w:tplc="04090003" w:tentative="1">
+      <w:start w:val="1"/>
+      <w:numFmt w:val="bullet"/>
+      <w:lvlText w:val="o"/>
+      <w:lvlJc w:val="left"/>
+      <w:pPr>
+        <w:ind w:left="5760" w:hanging="360"/>
+      </w:pPr>
+      <w:rPr>
+        <w:rFonts w:ascii="Courier New" w:hAnsi="Courier New" w:cs="Courier New" w:hint="default"/>
+      </w:rPr>
+    </w:lvl>
+    <w:lvl w:ilvl="8" w:tplc="04090005" w:tentative="1">
+      <w:start w:val="1"/>
+      <w:numFmt w:val="bullet"/>
+      <w:lvlText w:val=""/>
+      <w:lvlJc w:val="left"/>
+      <w:pPr>
+        <w:ind w:left="6480" w:hanging="360"/>
+      </w:pPr>
+      <w:rPr>
+        <w:rFonts w:ascii="Wingdings" w:hAnsi="Wingdings" w:hint="default"/>
+      </w:rPr>
+    </w:lvl>
+  </w:abstractNum>
+  <w:abstractNum w:abstractNumId="33" w15:restartNumberingAfterBreak="0">
     <w:nsid w:val="57466DA1"/>
     <w:multiLevelType w:val="hybridMultilevel"/>
     <w:tmpl w:val="2D4C2A1E"/>
@@ -6122,7 +8027,7 @@
       </w:rPr>
     </w:lvl>
   </w:abstractNum>
-  <w:abstractNum w:abstractNumId="32" w15:restartNumberingAfterBreak="0">
+  <w:abstractNum w:abstractNumId="34" w15:restartNumberingAfterBreak="0">
     <w:nsid w:val="5920689D"/>
     <w:multiLevelType w:val="hybridMultilevel"/>
     <w:tmpl w:val="4D04E8B6"/>
@@ -6235,7 +8140,7 @@
       </w:rPr>
     </w:lvl>
   </w:abstractNum>
-  <w:abstractNum w:abstractNumId="33" w15:restartNumberingAfterBreak="0">
+  <w:abstractNum w:abstractNumId="35" w15:restartNumberingAfterBreak="0">
     <w:nsid w:val="5AB229E8"/>
     <w:multiLevelType w:val="hybridMultilevel"/>
     <w:tmpl w:val="E7789DBC"/>
@@ -6348,7 +8253,7 @@
       </w:rPr>
     </w:lvl>
   </w:abstractNum>
-  <w:abstractNum w:abstractNumId="34" w15:restartNumberingAfterBreak="0">
+  <w:abstractNum w:abstractNumId="36" w15:restartNumberingAfterBreak="0">
     <w:nsid w:val="5E483254"/>
     <w:multiLevelType w:val="hybridMultilevel"/>
     <w:tmpl w:val="FD64A69A"/>
@@ -6461,7 +8366,7 @@
       </w:rPr>
     </w:lvl>
   </w:abstractNum>
-  <w:abstractNum w:abstractNumId="35" w15:restartNumberingAfterBreak="0">
+  <w:abstractNum w:abstractNumId="37" w15:restartNumberingAfterBreak="0">
     <w:nsid w:val="60E16899"/>
     <w:multiLevelType w:val="hybridMultilevel"/>
     <w:tmpl w:val="C0CA7768"/>
@@ -6574,7 +8479,120 @@
       </w:rPr>
     </w:lvl>
   </w:abstractNum>
-  <w:abstractNum w:abstractNumId="36" w15:restartNumberingAfterBreak="0">
+  <w:abstractNum w:abstractNumId="38" w15:restartNumberingAfterBreak="0">
+    <w:nsid w:val="68CF0E50"/>
+    <w:multiLevelType w:val="hybridMultilevel"/>
+    <w:tmpl w:val="8AA8D922"/>
+    <w:lvl w:ilvl="0" w:tplc="04090001">
+      <w:start w:val="1"/>
+      <w:numFmt w:val="bullet"/>
+      <w:lvlText w:val=""/>
+      <w:lvlJc w:val="left"/>
+      <w:pPr>
+        <w:ind w:left="720" w:hanging="360"/>
+      </w:pPr>
+      <w:rPr>
+        <w:rFonts w:ascii="Symbol" w:hAnsi="Symbol" w:hint="default"/>
+      </w:rPr>
+    </w:lvl>
+    <w:lvl w:ilvl="1" w:tplc="04090003" w:tentative="1">
+      <w:start w:val="1"/>
+      <w:numFmt w:val="bullet"/>
+      <w:lvlText w:val="o"/>
+      <w:lvlJc w:val="left"/>
+      <w:pPr>
+        <w:ind w:left="1440" w:hanging="360"/>
+      </w:pPr>
+      <w:rPr>
+        <w:rFonts w:ascii="Courier New" w:hAnsi="Courier New" w:cs="Courier New" w:hint="default"/>
+      </w:rPr>
+    </w:lvl>
+    <w:lvl w:ilvl="2" w:tplc="04090005" w:tentative="1">
+      <w:start w:val="1"/>
+      <w:numFmt w:val="bullet"/>
+      <w:lvlText w:val=""/>
+      <w:lvlJc w:val="left"/>
+      <w:pPr>
+        <w:ind w:left="2160" w:hanging="360"/>
+      </w:pPr>
+      <w:rPr>
+        <w:rFonts w:ascii="Wingdings" w:hAnsi="Wingdings" w:hint="default"/>
+      </w:rPr>
+    </w:lvl>
+    <w:lvl w:ilvl="3" w:tplc="04090001" w:tentative="1">
+      <w:start w:val="1"/>
+      <w:numFmt w:val="bullet"/>
+      <w:lvlText w:val=""/>
+      <w:lvlJc w:val="left"/>
+      <w:pPr>
+        <w:ind w:left="2880" w:hanging="360"/>
+      </w:pPr>
+      <w:rPr>
+        <w:rFonts w:ascii="Symbol" w:hAnsi="Symbol" w:hint="default"/>
+      </w:rPr>
+    </w:lvl>
+    <w:lvl w:ilvl="4" w:tplc="04090003" w:tentative="1">
+      <w:start w:val="1"/>
+      <w:numFmt w:val="bullet"/>
+      <w:lvlText w:val="o"/>
+      <w:lvlJc w:val="left"/>
+      <w:pPr>
+        <w:ind w:left="3600" w:hanging="360"/>
+      </w:pPr>
+      <w:rPr>
+        <w:rFonts w:ascii="Courier New" w:hAnsi="Courier New" w:cs="Courier New" w:hint="default"/>
+      </w:rPr>
+    </w:lvl>
+    <w:lvl w:ilvl="5" w:tplc="04090005" w:tentative="1">
+      <w:start w:val="1"/>
+      <w:numFmt w:val="bullet"/>
+      <w:lvlText w:val=""/>
+      <w:lvlJc w:val="left"/>
+      <w:pPr>
+        <w:ind w:left="4320" w:hanging="360"/>
+      </w:pPr>
+      <w:rPr>
+        <w:rFonts w:ascii="Wingdings" w:hAnsi="Wingdings" w:hint="default"/>
+      </w:rPr>
+    </w:lvl>
+    <w:lvl w:ilvl="6" w:tplc="04090001" w:tentative="1">
+      <w:start w:val="1"/>
+      <w:numFmt w:val="bullet"/>
+      <w:lvlText w:val=""/>
+      <w:lvlJc w:val="left"/>
+      <w:pPr>
+        <w:ind w:left="5040" w:hanging="360"/>
+      </w:pPr>
+      <w:rPr>
+        <w:rFonts w:ascii="Symbol" w:hAnsi="Symbol" w:hint="default"/>
+      </w:rPr>
+    </w:lvl>
+    <w:lvl w:ilvl="7" w:tplc="04090003" w:tentative="1">
+      <w:start w:val="1"/>
+      <w:numFmt w:val="bullet"/>
+      <w:lvlText w:val="o"/>
+      <w:lvlJc w:val="left"/>
+      <w:pPr>
+        <w:ind w:left="5760" w:hanging="360"/>
+      </w:pPr>
+      <w:rPr>
+        <w:rFonts w:ascii="Courier New" w:hAnsi="Courier New" w:cs="Courier New" w:hint="default"/>
+      </w:rPr>
+    </w:lvl>
+    <w:lvl w:ilvl="8" w:tplc="04090005" w:tentative="1">
+      <w:start w:val="1"/>
+      <w:numFmt w:val="bullet"/>
+      <w:lvlText w:val=""/>
+      <w:lvlJc w:val="left"/>
+      <w:pPr>
+        <w:ind w:left="6480" w:hanging="360"/>
+      </w:pPr>
+      <w:rPr>
+        <w:rFonts w:ascii="Wingdings" w:hAnsi="Wingdings" w:hint="default"/>
+      </w:rPr>
+    </w:lvl>
+  </w:abstractNum>
+  <w:abstractNum w:abstractNumId="39" w15:restartNumberingAfterBreak="0">
     <w:nsid w:val="70CD3662"/>
     <w:multiLevelType w:val="hybridMultilevel"/>
     <w:tmpl w:val="67408C30"/>
@@ -6687,7 +8705,7 @@
       </w:rPr>
     </w:lvl>
   </w:abstractNum>
-  <w:abstractNum w:abstractNumId="37" w15:restartNumberingAfterBreak="0">
+  <w:abstractNum w:abstractNumId="40" w15:restartNumberingAfterBreak="0">
     <w:nsid w:val="74F24C4A"/>
     <w:multiLevelType w:val="hybridMultilevel"/>
     <w:tmpl w:val="F4DE7B08"/>
@@ -6800,7 +8818,7 @@
       </w:rPr>
     </w:lvl>
   </w:abstractNum>
-  <w:abstractNum w:abstractNumId="38" w15:restartNumberingAfterBreak="0">
+  <w:abstractNum w:abstractNumId="41" w15:restartNumberingAfterBreak="0">
     <w:nsid w:val="754B1425"/>
     <w:multiLevelType w:val="hybridMultilevel"/>
     <w:tmpl w:val="06BCA384"/>
@@ -6913,7 +8931,7 @@
       </w:rPr>
     </w:lvl>
   </w:abstractNum>
-  <w:abstractNum w:abstractNumId="39" w15:restartNumberingAfterBreak="0">
+  <w:abstractNum w:abstractNumId="42" w15:restartNumberingAfterBreak="0">
     <w:nsid w:val="759E7FD5"/>
     <w:multiLevelType w:val="hybridMultilevel"/>
     <w:tmpl w:val="E850F392"/>
@@ -7026,7 +9044,7 @@
       </w:rPr>
     </w:lvl>
   </w:abstractNum>
-  <w:abstractNum w:abstractNumId="40" w15:restartNumberingAfterBreak="0">
+  <w:abstractNum w:abstractNumId="43" w15:restartNumberingAfterBreak="0">
     <w:nsid w:val="765F7107"/>
     <w:multiLevelType w:val="hybridMultilevel"/>
     <w:tmpl w:val="D872093E"/>
@@ -7139,7 +9157,7 @@
       </w:rPr>
     </w:lvl>
   </w:abstractNum>
-  <w:abstractNum w:abstractNumId="41" w15:restartNumberingAfterBreak="0">
+  <w:abstractNum w:abstractNumId="44" w15:restartNumberingAfterBreak="0">
     <w:nsid w:val="7704249F"/>
     <w:multiLevelType w:val="hybridMultilevel"/>
     <w:tmpl w:val="4E349220"/>
@@ -7252,7 +9270,7 @@
       </w:rPr>
     </w:lvl>
   </w:abstractNum>
-  <w:abstractNum w:abstractNumId="42" w15:restartNumberingAfterBreak="0">
+  <w:abstractNum w:abstractNumId="45" w15:restartNumberingAfterBreak="0">
     <w:nsid w:val="798D6F4B"/>
     <w:multiLevelType w:val="hybridMultilevel"/>
     <w:tmpl w:val="DE0AE6D6"/>
@@ -7338,7 +9356,7 @@
       </w:pPr>
     </w:lvl>
   </w:abstractNum>
-  <w:abstractNum w:abstractNumId="43" w15:restartNumberingAfterBreak="0">
+  <w:abstractNum w:abstractNumId="46" w15:restartNumberingAfterBreak="0">
     <w:nsid w:val="7A130E13"/>
     <w:multiLevelType w:val="hybridMultilevel"/>
     <w:tmpl w:val="5E4AA3F2"/>
@@ -7451,7 +9469,7 @@
       </w:rPr>
     </w:lvl>
   </w:abstractNum>
-  <w:abstractNum w:abstractNumId="44" w15:restartNumberingAfterBreak="0">
+  <w:abstractNum w:abstractNumId="47" w15:restartNumberingAfterBreak="0">
     <w:nsid w:val="7D5322A1"/>
     <w:multiLevelType w:val="hybridMultilevel"/>
     <w:tmpl w:val="685E6344"/>
@@ -7537,7 +9555,7 @@
       </w:pPr>
     </w:lvl>
   </w:abstractNum>
-  <w:abstractNum w:abstractNumId="45" w15:restartNumberingAfterBreak="0">
+  <w:abstractNum w:abstractNumId="48" w15:restartNumberingAfterBreak="0">
     <w:nsid w:val="7E7C253B"/>
     <w:multiLevelType w:val="hybridMultilevel"/>
     <w:tmpl w:val="DF80D6F8"/>
@@ -7650,7 +9668,7 @@
       </w:rPr>
     </w:lvl>
   </w:abstractNum>
-  <w:abstractNum w:abstractNumId="46" w15:restartNumberingAfterBreak="0">
+  <w:abstractNum w:abstractNumId="49" w15:restartNumberingAfterBreak="0">
     <w:nsid w:val="7FFB16D8"/>
     <w:multiLevelType w:val="hybridMultilevel"/>
     <w:tmpl w:val="4404DAE0"/>
@@ -7767,43 +9785,43 @@
     <w:abstractNumId w:val="8"/>
   </w:num>
   <w:num w:numId="2">
-    <w:abstractNumId w:val="24"/>
+    <w:abstractNumId w:val="25"/>
   </w:num>
   <w:num w:numId="3">
-    <w:abstractNumId w:val="29"/>
+    <w:abstractNumId w:val="30"/>
   </w:num>
   <w:num w:numId="4">
     <w:abstractNumId w:val="9"/>
   </w:num>
   <w:num w:numId="5">
-    <w:abstractNumId w:val="20"/>
+    <w:abstractNumId w:val="21"/>
   </w:num>
   <w:num w:numId="6">
-    <w:abstractNumId w:val="30"/>
+    <w:abstractNumId w:val="31"/>
   </w:num>
   <w:num w:numId="7">
     <w:abstractNumId w:val="0"/>
   </w:num>
   <w:num w:numId="8">
-    <w:abstractNumId w:val="39"/>
+    <w:abstractNumId w:val="42"/>
   </w:num>
   <w:num w:numId="9">
-    <w:abstractNumId w:val="32"/>
+    <w:abstractNumId w:val="34"/>
   </w:num>
   <w:num w:numId="10">
-    <w:abstractNumId w:val="27"/>
+    <w:abstractNumId w:val="28"/>
   </w:num>
   <w:num w:numId="11">
-    <w:abstractNumId w:val="19"/>
+    <w:abstractNumId w:val="20"/>
   </w:num>
   <w:num w:numId="12">
-    <w:abstractNumId w:val="34"/>
+    <w:abstractNumId w:val="36"/>
   </w:num>
   <w:num w:numId="13">
     <w:abstractNumId w:val="1"/>
   </w:num>
   <w:num w:numId="14">
-    <w:abstractNumId w:val="40"/>
+    <w:abstractNumId w:val="43"/>
   </w:num>
   <w:num w:numId="15">
     <w:abstractNumId w:val="12"/>
@@ -7815,28 +9833,28 @@
     <w:abstractNumId w:val="13"/>
   </w:num>
   <w:num w:numId="18">
-    <w:abstractNumId w:val="31"/>
+    <w:abstractNumId w:val="33"/>
   </w:num>
   <w:num w:numId="19">
-    <w:abstractNumId w:val="25"/>
+    <w:abstractNumId w:val="26"/>
   </w:num>
   <w:num w:numId="20">
-    <w:abstractNumId w:val="17"/>
+    <w:abstractNumId w:val="18"/>
   </w:num>
   <w:num w:numId="21">
-    <w:abstractNumId w:val="44"/>
+    <w:abstractNumId w:val="47"/>
   </w:num>
   <w:num w:numId="22">
+    <w:abstractNumId w:val="49"/>
+  </w:num>
+  <w:num w:numId="23">
+    <w:abstractNumId w:val="39"/>
+  </w:num>
+  <w:num w:numId="24">
     <w:abstractNumId w:val="46"/>
   </w:num>
-  <w:num w:numId="23">
-    <w:abstractNumId w:val="36"/>
-  </w:num>
-  <w:num w:numId="24">
-    <w:abstractNumId w:val="43"/>
-  </w:num>
   <w:num w:numId="25">
-    <w:abstractNumId w:val="23"/>
+    <w:abstractNumId w:val="24"/>
   </w:num>
   <w:num w:numId="26">
     <w:abstractNumId w:val="7"/>
@@ -7845,13 +9863,13 @@
     <w:abstractNumId w:val="5"/>
   </w:num>
   <w:num w:numId="28">
-    <w:abstractNumId w:val="26"/>
+    <w:abstractNumId w:val="27"/>
   </w:num>
   <w:num w:numId="29">
-    <w:abstractNumId w:val="41"/>
+    <w:abstractNumId w:val="44"/>
   </w:num>
   <w:num w:numId="30">
-    <w:abstractNumId w:val="21"/>
+    <w:abstractNumId w:val="22"/>
   </w:num>
   <w:num w:numId="31">
     <w:abstractNumId w:val="2"/>
@@ -7860,10 +9878,10 @@
     <w:abstractNumId w:val="16"/>
   </w:num>
   <w:num w:numId="33">
-    <w:abstractNumId w:val="28"/>
+    <w:abstractNumId w:val="29"/>
   </w:num>
   <w:num w:numId="34">
-    <w:abstractNumId w:val="37"/>
+    <w:abstractNumId w:val="40"/>
   </w:num>
   <w:num w:numId="35">
     <w:abstractNumId w:val="14"/>
@@ -7875,7 +9893,7 @@
     <w:abstractNumId w:val="3"/>
   </w:num>
   <w:num w:numId="38">
-    <w:abstractNumId w:val="42"/>
+    <w:abstractNumId w:val="45"/>
   </w:num>
   <w:num w:numId="39">
     <w:abstractNumId w:val="4"/>
@@ -7884,25 +9902,34 @@
     <w:abstractNumId w:val="15"/>
   </w:num>
   <w:num w:numId="41">
-    <w:abstractNumId w:val="22"/>
+    <w:abstractNumId w:val="23"/>
   </w:num>
   <w:num w:numId="42">
-    <w:abstractNumId w:val="38"/>
+    <w:abstractNumId w:val="41"/>
   </w:num>
   <w:num w:numId="43">
-    <w:abstractNumId w:val="45"/>
+    <w:abstractNumId w:val="48"/>
   </w:num>
   <w:num w:numId="44">
-    <w:abstractNumId w:val="35"/>
+    <w:abstractNumId w:val="37"/>
   </w:num>
   <w:num w:numId="45">
-    <w:abstractNumId w:val="18"/>
+    <w:abstractNumId w:val="19"/>
   </w:num>
   <w:num w:numId="46">
-    <w:abstractNumId w:val="33"/>
+    <w:abstractNumId w:val="35"/>
   </w:num>
   <w:num w:numId="47">
     <w:abstractNumId w:val="6"/>
+  </w:num>
+  <w:num w:numId="48">
+    <w:abstractNumId w:val="17"/>
+  </w:num>
+  <w:num w:numId="49">
+    <w:abstractNumId w:val="38"/>
+  </w:num>
+  <w:num w:numId="50">
+    <w:abstractNumId w:val="32"/>
   </w:num>
   <w:numIdMacAtCleanup w:val="44"/>
 </w:numbering>
@@ -8890,7 +10917,7 @@
 </file>
 
 <file path=customXml/itemProps1.xml><?xml version="1.0" encoding="utf-8"?>
-<ds:datastoreItem xmlns:ds="http://schemas.openxmlformats.org/officeDocument/2006/customXml" ds:itemID="{D311532E-DF29-4D8F-A885-843DBD15BAA8}">
+<ds:datastoreItem xmlns:ds="http://schemas.openxmlformats.org/officeDocument/2006/customXml" ds:itemID="{BC4C2E69-DC98-4D91-8354-5B10C4A33A33}">
   <ds:schemaRefs>
     <ds:schemaRef ds:uri="http://schemas.openxmlformats.org/officeDocument/2006/bibliography"/>
   </ds:schemaRefs>
